--- a/需求规格说明书/软件需求规格说明书V1.1.2.docx
+++ b/需求规格说明书/软件需求规格说明书V1.1.2.docx
@@ -332,6 +332,17 @@
         </w:rPr>
         <w:t>.1</w:t>
       </w:r>
+      <w:r>
+        <w:rPr>
+          <w:rFonts w:ascii="Times New Roman" w:eastAsia="黑体" w:hAnsi="Times New Roman" w:cs="Times New Roman"/>
+          <w:b/>
+          <w:sz w:val="40"/>
+          <w:szCs w:val="32"/>
+        </w:rPr>
+        <w:t>.2</w:t>
+      </w:r>
+      <w:bookmarkStart w:id="0" w:name="_GoBack"/>
+      <w:bookmarkEnd w:id="0"/>
     </w:p>
     <w:p>
       <w:pPr>
@@ -4939,7 +4950,7 @@
       <w:pPr>
         <w:pStyle w:val="1"/>
       </w:pPr>
-      <w:bookmarkStart w:id="0" w:name="_Toc12519308"/>
+      <w:bookmarkStart w:id="1" w:name="_Toc12519308"/>
       <w:r>
         <w:rPr>
           <w:rFonts w:hint="eastAsia"/>
@@ -4956,20 +4967,20 @@
         </w:rPr>
         <w:t>引言</w:t>
       </w:r>
-      <w:bookmarkEnd w:id="0"/>
+      <w:bookmarkEnd w:id="1"/>
     </w:p>
     <w:p>
       <w:pPr>
         <w:pStyle w:val="2"/>
       </w:pPr>
-      <w:bookmarkStart w:id="1" w:name="_Toc12519309"/>
+      <w:bookmarkStart w:id="2" w:name="_Toc12519309"/>
       <w:r>
         <w:rPr>
           <w:rFonts w:hint="eastAsia"/>
         </w:rPr>
         <w:t>1.1 目的</w:t>
       </w:r>
-      <w:bookmarkEnd w:id="1"/>
+      <w:bookmarkEnd w:id="2"/>
     </w:p>
     <w:p>
       <w:pPr>
@@ -4995,7 +5006,7 @@
       <w:pPr>
         <w:pStyle w:val="2"/>
       </w:pPr>
-      <w:bookmarkStart w:id="2" w:name="_Toc12519310"/>
+      <w:bookmarkStart w:id="3" w:name="_Toc12519310"/>
       <w:r>
         <w:rPr>
           <w:rFonts w:hint="eastAsia"/>
@@ -5011,7 +5022,7 @@
         </w:rPr>
         <w:t>文档约定</w:t>
       </w:r>
-      <w:bookmarkEnd w:id="2"/>
+      <w:bookmarkEnd w:id="3"/>
     </w:p>
     <w:p>
       <w:pPr>
@@ -5091,7 +5102,7 @@
       <w:pPr>
         <w:pStyle w:val="2"/>
       </w:pPr>
-      <w:bookmarkStart w:id="3" w:name="_Toc12519311"/>
+      <w:bookmarkStart w:id="4" w:name="_Toc12519311"/>
       <w:r>
         <w:rPr>
           <w:rFonts w:hint="eastAsia"/>
@@ -5107,7 +5118,7 @@
         </w:rPr>
         <w:t>项目范围</w:t>
       </w:r>
-      <w:bookmarkEnd w:id="3"/>
+      <w:bookmarkEnd w:id="4"/>
     </w:p>
     <w:p>
       <w:pPr>
@@ -5205,73 +5216,12 @@
       <w:pPr>
         <w:pStyle w:val="2"/>
       </w:pPr>
-      <w:bookmarkStart w:id="4" w:name="_Toc12519312"/>
+      <w:bookmarkStart w:id="5" w:name="_Toc12519312"/>
       <w:r>
         <w:rPr>
           <w:rFonts w:hint="eastAsia"/>
         </w:rPr>
         <w:t>1.4参考文献</w:t>
-      </w:r>
-      <w:bookmarkEnd w:id="4"/>
-    </w:p>
-    <w:p>
-      <w:pPr>
-        <w:spacing w:line="360" w:lineRule="auto"/>
-        <w:ind w:firstLineChars="200" w:firstLine="480"/>
-        <w:rPr>
-          <w:rFonts w:ascii="宋体" w:eastAsia="宋体" w:hAnsi="宋体"/>
-          <w:sz w:val="24"/>
-          <w:szCs w:val="24"/>
-        </w:rPr>
-      </w:pPr>
-      <w:bookmarkStart w:id="5" w:name="_Toc23297_WPSOffice_Level2"/>
-      <w:r>
-        <w:rPr>
-          <w:rFonts w:ascii="宋体" w:eastAsia="宋体" w:hAnsi="宋体" w:hint="eastAsia"/>
-          <w:sz w:val="24"/>
-          <w:szCs w:val="24"/>
-        </w:rPr>
-        <w:t>[</w:t>
-      </w:r>
-      <w:r>
-        <w:rPr>
-          <w:rFonts w:ascii="宋体" w:eastAsia="宋体" w:hAnsi="宋体"/>
-          <w:sz w:val="24"/>
-          <w:szCs w:val="24"/>
-        </w:rPr>
-        <w:t>1]</w:t>
-      </w:r>
-      <w:r>
-        <w:rPr>
-          <w:rFonts w:ascii="宋体" w:eastAsia="宋体" w:hAnsi="宋体" w:hint="eastAsia"/>
-          <w:sz w:val="24"/>
-          <w:szCs w:val="24"/>
-        </w:rPr>
-        <w:t>张海藩.软件工程导论（第6版）[</w:t>
-      </w:r>
-      <w:r>
-        <w:rPr>
-          <w:rFonts w:ascii="宋体" w:eastAsia="宋体" w:hAnsi="宋体"/>
-          <w:sz w:val="24"/>
-          <w:szCs w:val="24"/>
-        </w:rPr>
-        <w:t>M]</w:t>
-      </w:r>
-      <w:r>
-        <w:rPr>
-          <w:rFonts w:ascii="宋体" w:eastAsia="宋体" w:hAnsi="宋体" w:hint="eastAsia"/>
-          <w:sz w:val="24"/>
-          <w:szCs w:val="24"/>
-        </w:rPr>
-        <w:t>.北京：清华大学出版社，</w:t>
-      </w:r>
-      <w:r>
-        <w:rPr>
-          <w:rFonts w:ascii="宋体" w:eastAsia="宋体" w:hAnsi="宋体"/>
-          <w:sz w:val="24"/>
-          <w:szCs w:val="24"/>
-        </w:rPr>
-        <w:t>2013</w:t>
       </w:r>
       <w:bookmarkEnd w:id="5"/>
     </w:p>
@@ -5285,14 +5235,22 @@
           <w:szCs w:val="24"/>
         </w:rPr>
       </w:pPr>
-      <w:bookmarkStart w:id="6" w:name="_Toc14620_WPSOffice_Level2"/>
+      <w:bookmarkStart w:id="6" w:name="_Toc23297_WPSOffice_Level2"/>
+      <w:r>
+        <w:rPr>
+          <w:rFonts w:ascii="宋体" w:eastAsia="宋体" w:hAnsi="宋体" w:hint="eastAsia"/>
+          <w:sz w:val="24"/>
+          <w:szCs w:val="24"/>
+        </w:rPr>
+        <w:t>[</w:t>
+      </w:r>
       <w:r>
         <w:rPr>
           <w:rFonts w:ascii="宋体" w:eastAsia="宋体" w:hAnsi="宋体"/>
           <w:sz w:val="24"/>
           <w:szCs w:val="24"/>
         </w:rPr>
-        <w:t>[2]</w:t>
+        <w:t>1]</w:t>
       </w:r>
       <w:r>
         <w:rPr>
@@ -5300,7 +5258,7 @@
           <w:sz w:val="24"/>
           <w:szCs w:val="24"/>
         </w:rPr>
-        <w:t>秦航.软件设计和体系结构[</w:t>
+        <w:t>张海藩.软件工程导论（第6版）[</w:t>
       </w:r>
       <w:r>
         <w:rPr>
@@ -5316,7 +5274,7 @@
           <w:sz w:val="24"/>
           <w:szCs w:val="24"/>
         </w:rPr>
-        <w:t>. 北京：清华大学出版社，2</w:t>
+        <w:t>.北京：清华大学出版社，</w:t>
       </w:r>
       <w:r>
         <w:rPr>
@@ -5324,7 +5282,7 @@
           <w:sz w:val="24"/>
           <w:szCs w:val="24"/>
         </w:rPr>
-        <w:t>014</w:t>
+        <w:t>2013</w:t>
       </w:r>
       <w:bookmarkEnd w:id="6"/>
     </w:p>
@@ -5338,14 +5296,22 @@
           <w:szCs w:val="24"/>
         </w:rPr>
       </w:pPr>
-      <w:bookmarkStart w:id="7" w:name="_Toc29414_WPSOffice_Level2"/>
+      <w:bookmarkStart w:id="7" w:name="_Toc14620_WPSOffice_Level2"/>
+      <w:r>
+        <w:rPr>
+          <w:rFonts w:ascii="宋体" w:eastAsia="宋体" w:hAnsi="宋体"/>
+          <w:sz w:val="24"/>
+          <w:szCs w:val="24"/>
+        </w:rPr>
+        <w:t>[2]</w:t>
+      </w:r>
       <w:r>
         <w:rPr>
           <w:rFonts w:ascii="宋体" w:eastAsia="宋体" w:hAnsi="宋体" w:hint="eastAsia"/>
           <w:sz w:val="24"/>
           <w:szCs w:val="24"/>
         </w:rPr>
-        <w:t>[</w:t>
+        <w:t>秦航.软件设计和体系结构[</w:t>
       </w:r>
       <w:r>
         <w:rPr>
@@ -5353,7 +5319,7 @@
           <w:sz w:val="24"/>
           <w:szCs w:val="24"/>
         </w:rPr>
-        <w:t>3]</w:t>
+        <w:t>M]</w:t>
       </w:r>
       <w:r>
         <w:rPr>
@@ -5361,7 +5327,7 @@
           <w:sz w:val="24"/>
           <w:szCs w:val="24"/>
         </w:rPr>
-        <w:t>毋国庆.软件需求工程[</w:t>
+        <w:t>. 北京：清华大学出版社，2</w:t>
       </w:r>
       <w:r>
         <w:rPr>
@@ -5369,23 +5335,7 @@
           <w:sz w:val="24"/>
           <w:szCs w:val="24"/>
         </w:rPr>
-        <w:t>M].</w:t>
-      </w:r>
-      <w:r>
-        <w:rPr>
-          <w:rFonts w:ascii="宋体" w:eastAsia="宋体" w:hAnsi="宋体" w:hint="eastAsia"/>
-          <w:sz w:val="24"/>
-          <w:szCs w:val="24"/>
-        </w:rPr>
-        <w:t>北京：机械工业出版社，2</w:t>
-      </w:r>
-      <w:r>
-        <w:rPr>
-          <w:rFonts w:ascii="宋体" w:eastAsia="宋体" w:hAnsi="宋体"/>
-          <w:sz w:val="24"/>
-          <w:szCs w:val="24"/>
-        </w:rPr>
-        <w:t>013</w:t>
+        <w:t>014</w:t>
       </w:r>
       <w:bookmarkEnd w:id="7"/>
     </w:p>
@@ -5399,14 +5349,22 @@
           <w:szCs w:val="24"/>
         </w:rPr>
       </w:pPr>
-      <w:bookmarkStart w:id="8" w:name="_Toc32036_WPSOffice_Level2"/>
+      <w:bookmarkStart w:id="8" w:name="_Toc29414_WPSOffice_Level2"/>
+      <w:r>
+        <w:rPr>
+          <w:rFonts w:ascii="宋体" w:eastAsia="宋体" w:hAnsi="宋体" w:hint="eastAsia"/>
+          <w:sz w:val="24"/>
+          <w:szCs w:val="24"/>
+        </w:rPr>
+        <w:t>[</w:t>
+      </w:r>
       <w:r>
         <w:rPr>
           <w:rFonts w:ascii="宋体" w:eastAsia="宋体" w:hAnsi="宋体"/>
           <w:sz w:val="24"/>
           <w:szCs w:val="24"/>
         </w:rPr>
-        <w:t>[4]</w:t>
+        <w:t>3]</w:t>
       </w:r>
       <w:r>
         <w:rPr>
@@ -5414,7 +5372,7 @@
           <w:sz w:val="24"/>
           <w:szCs w:val="24"/>
         </w:rPr>
-        <w:t>王先国.UML基础与建模实践教程[</w:t>
+        <w:t>毋国庆.软件需求工程[</w:t>
       </w:r>
       <w:r>
         <w:rPr>
@@ -5430,7 +5388,7 @@
           <w:sz w:val="24"/>
           <w:szCs w:val="24"/>
         </w:rPr>
-        <w:t xml:space="preserve"> 北京：机械工业出版社，2</w:t>
+        <w:t>北京：机械工业出版社，2</w:t>
       </w:r>
       <w:r>
         <w:rPr>
@@ -5438,15 +5396,68 @@
           <w:sz w:val="24"/>
           <w:szCs w:val="24"/>
         </w:rPr>
+        <w:t>013</w:t>
+      </w:r>
+      <w:bookmarkEnd w:id="8"/>
+    </w:p>
+    <w:p>
+      <w:pPr>
+        <w:spacing w:line="360" w:lineRule="auto"/>
+        <w:ind w:firstLineChars="200" w:firstLine="480"/>
+        <w:rPr>
+          <w:rFonts w:ascii="宋体" w:eastAsia="宋体" w:hAnsi="宋体"/>
+          <w:sz w:val="24"/>
+          <w:szCs w:val="24"/>
+        </w:rPr>
+      </w:pPr>
+      <w:bookmarkStart w:id="9" w:name="_Toc32036_WPSOffice_Level2"/>
+      <w:r>
+        <w:rPr>
+          <w:rFonts w:ascii="宋体" w:eastAsia="宋体" w:hAnsi="宋体"/>
+          <w:sz w:val="24"/>
+          <w:szCs w:val="24"/>
+        </w:rPr>
+        <w:t>[4]</w:t>
+      </w:r>
+      <w:r>
+        <w:rPr>
+          <w:rFonts w:ascii="宋体" w:eastAsia="宋体" w:hAnsi="宋体" w:hint="eastAsia"/>
+          <w:sz w:val="24"/>
+          <w:szCs w:val="24"/>
+        </w:rPr>
+        <w:t>王先国.UML基础与建模实践教程[</w:t>
+      </w:r>
+      <w:r>
+        <w:rPr>
+          <w:rFonts w:ascii="宋体" w:eastAsia="宋体" w:hAnsi="宋体"/>
+          <w:sz w:val="24"/>
+          <w:szCs w:val="24"/>
+        </w:rPr>
+        <w:t>M].</w:t>
+      </w:r>
+      <w:r>
+        <w:rPr>
+          <w:rFonts w:ascii="宋体" w:eastAsia="宋体" w:hAnsi="宋体" w:hint="eastAsia"/>
+          <w:sz w:val="24"/>
+          <w:szCs w:val="24"/>
+        </w:rPr>
+        <w:t xml:space="preserve"> 北京：机械工业出版社，2</w:t>
+      </w:r>
+      <w:r>
+        <w:rPr>
+          <w:rFonts w:ascii="宋体" w:eastAsia="宋体" w:hAnsi="宋体"/>
+          <w:sz w:val="24"/>
+          <w:szCs w:val="24"/>
+        </w:rPr>
         <w:t>015</w:t>
       </w:r>
-      <w:bookmarkEnd w:id="8"/>
+      <w:bookmarkEnd w:id="9"/>
     </w:p>
     <w:p>
       <w:pPr>
         <w:pStyle w:val="2"/>
       </w:pPr>
-      <w:bookmarkStart w:id="9" w:name="_Toc12519313"/>
+      <w:bookmarkStart w:id="10" w:name="_Toc12519313"/>
       <w:r>
         <w:rPr>
           <w:rFonts w:hint="eastAsia"/>
@@ -5462,7 +5473,7 @@
         </w:rPr>
         <w:t>版本更新信息</w:t>
       </w:r>
-      <w:bookmarkEnd w:id="9"/>
+      <w:bookmarkEnd w:id="10"/>
     </w:p>
     <w:p>
       <w:pPr>
@@ -6426,17 +6437,7 @@
                 <w:sz w:val="24"/>
                 <w:szCs w:val="24"/>
               </w:rPr>
-              <w:t>019.6</w:t>
-            </w:r>
-            <w:bookmarkStart w:id="10" w:name="_GoBack"/>
-            <w:bookmarkEnd w:id="10"/>
-            <w:r>
-              <w:rPr>
-                <w:rFonts w:ascii="宋体" w:eastAsia="宋体" w:hAnsi="宋体"/>
-                <w:sz w:val="24"/>
-                <w:szCs w:val="24"/>
-              </w:rPr>
-              <w:t>.28</w:t>
+              <w:t>019.6.28</w:t>
             </w:r>
           </w:p>
         </w:tc>
@@ -23168,7 +23169,7 @@
 </file>
 
 <file path=customXml/itemProps2.xml><?xml version="1.0" encoding="utf-8"?>
-<ds:datastoreItem xmlns:ds="http://schemas.openxmlformats.org/officeDocument/2006/customXml" ds:itemID="{016EE3CE-2BDB-4371-8DEB-5580ED2EC53D}">
+<ds:datastoreItem xmlns:ds="http://schemas.openxmlformats.org/officeDocument/2006/customXml" ds:itemID="{926E1FE1-8852-40ED-89D0-09911AA1B41A}">
   <ds:schemaRefs>
     <ds:schemaRef ds:uri="http://schemas.openxmlformats.org/officeDocument/2006/bibliography"/>
   </ds:schemaRefs>

--- a/需求规格说明书/软件需求规格说明书V1.1.2.docx
+++ b/需求规格说明书/软件需求规格说明书V1.1.2.docx
@@ -341,8 +341,6 @@
         </w:rPr>
         <w:t>.2</w:t>
       </w:r>
-      <w:bookmarkStart w:id="0" w:name="_GoBack"/>
-      <w:bookmarkEnd w:id="0"/>
     </w:p>
     <w:p>
       <w:pPr>
@@ -4950,7 +4948,7 @@
       <w:pPr>
         <w:pStyle w:val="1"/>
       </w:pPr>
-      <w:bookmarkStart w:id="1" w:name="_Toc12519308"/>
+      <w:bookmarkStart w:id="0" w:name="_Toc12519308"/>
       <w:r>
         <w:rPr>
           <w:rFonts w:hint="eastAsia"/>
@@ -4967,18 +4965,60 @@
         </w:rPr>
         <w:t>引言</w:t>
       </w:r>
-      <w:bookmarkEnd w:id="1"/>
+      <w:bookmarkEnd w:id="0"/>
     </w:p>
     <w:p>
       <w:pPr>
         <w:pStyle w:val="2"/>
       </w:pPr>
-      <w:bookmarkStart w:id="2" w:name="_Toc12519309"/>
+      <w:bookmarkStart w:id="1" w:name="_Toc12519309"/>
       <w:r>
         <w:rPr>
           <w:rFonts w:hint="eastAsia"/>
         </w:rPr>
         <w:t>1.1 目的</w:t>
+      </w:r>
+      <w:bookmarkEnd w:id="1"/>
+    </w:p>
+    <w:p>
+      <w:pPr>
+        <w:ind w:firstLine="420"/>
+        <w:rPr>
+          <w:rFonts w:ascii="宋体" w:eastAsia="宋体" w:hAnsi="宋体"/>
+          <w:bCs/>
+          <w:sz w:val="24"/>
+          <w:szCs w:val="24"/>
+        </w:rPr>
+      </w:pPr>
+      <w:r>
+        <w:rPr>
+          <w:rFonts w:ascii="宋体" w:eastAsia="宋体" w:hAnsi="宋体" w:hint="eastAsia"/>
+          <w:bCs/>
+          <w:sz w:val="24"/>
+          <w:szCs w:val="24"/>
+        </w:rPr>
+        <w:t>本软件需求规格说明书描述了作业管理系统（WMS）1.0版本软件中的功能性和非功能需求。此文档由项目团队成员使用，以便开发人员能更好地了解该系统的基本情况和实现并检验正确的系统功能。除非另有说明，否则1.0版本中承诺包含这里所规范的所有需求。</w:t>
+      </w:r>
+    </w:p>
+    <w:p>
+      <w:pPr>
+        <w:pStyle w:val="2"/>
+      </w:pPr>
+      <w:bookmarkStart w:id="2" w:name="_Toc12519310"/>
+      <w:r>
+        <w:rPr>
+          <w:rFonts w:hint="eastAsia"/>
+        </w:rPr>
+        <w:t>1.2</w:t>
+      </w:r>
+      <w:r>
+        <w:t xml:space="preserve"> </w:t>
+      </w:r>
+      <w:r>
+        <w:rPr>
+          <w:rFonts w:hint="eastAsia"/>
+        </w:rPr>
+        <w:t>文档约定</w:t>
       </w:r>
       <w:bookmarkEnd w:id="2"/>
     </w:p>
@@ -4999,19 +5039,73 @@
           <w:sz w:val="24"/>
           <w:szCs w:val="24"/>
         </w:rPr>
-        <w:t>本软件需求规格说明书描述了作业管理系统（WMS）1.0版本软件中的功能性和非功能需求。此文档由项目团队成员使用，以便开发人员能更好地了解该系统的基本情况和实现并检验正确的系统功能。除非另有说明，否则1.0版本中承诺包含这里所规范的所有需求。</w:t>
+        <w:t>本SRS中一级标题使用二号等线</w:t>
+      </w:r>
+      <w:r>
+        <w:rPr>
+          <w:rFonts w:ascii="宋体" w:eastAsia="宋体" w:hAnsi="宋体"/>
+          <w:bCs/>
+          <w:sz w:val="24"/>
+          <w:szCs w:val="24"/>
+        </w:rPr>
+        <w:t xml:space="preserve"> (中文正文)</w:t>
+      </w:r>
+      <w:r>
+        <w:rPr>
+          <w:rFonts w:ascii="宋体" w:eastAsia="宋体" w:hAnsi="宋体" w:hint="eastAsia"/>
+          <w:bCs/>
+          <w:sz w:val="24"/>
+          <w:szCs w:val="24"/>
+        </w:rPr>
+        <w:t>字体，加粗；二级标题使用三号等线</w:t>
+      </w:r>
+      <w:r>
+        <w:rPr>
+          <w:rFonts w:ascii="宋体" w:eastAsia="宋体" w:hAnsi="宋体"/>
+          <w:bCs/>
+          <w:sz w:val="24"/>
+          <w:szCs w:val="24"/>
+        </w:rPr>
+        <w:t xml:space="preserve"> Light (中文标题)</w:t>
+      </w:r>
+      <w:r>
+        <w:rPr>
+          <w:rFonts w:ascii="宋体" w:eastAsia="宋体" w:hAnsi="宋体" w:hint="eastAsia"/>
+          <w:bCs/>
+          <w:sz w:val="24"/>
+          <w:szCs w:val="24"/>
+        </w:rPr>
+        <w:t>字体，加粗；三级标题使用等线</w:t>
+      </w:r>
+      <w:r>
+        <w:rPr>
+          <w:rFonts w:ascii="宋体" w:eastAsia="宋体" w:hAnsi="宋体"/>
+          <w:bCs/>
+          <w:sz w:val="24"/>
+          <w:szCs w:val="24"/>
+        </w:rPr>
+        <w:t xml:space="preserve"> (中文正文)</w:t>
+      </w:r>
+      <w:r>
+        <w:rPr>
+          <w:rFonts w:ascii="宋体" w:eastAsia="宋体" w:hAnsi="宋体" w:hint="eastAsia"/>
+          <w:bCs/>
+          <w:sz w:val="24"/>
+          <w:szCs w:val="24"/>
+        </w:rPr>
+        <w:t>字体，加粗；主体内容使用小四号宋体字体。</w:t>
       </w:r>
     </w:p>
     <w:p>
       <w:pPr>
         <w:pStyle w:val="2"/>
       </w:pPr>
-      <w:bookmarkStart w:id="3" w:name="_Toc12519310"/>
+      <w:bookmarkStart w:id="3" w:name="_Toc12519311"/>
       <w:r>
         <w:rPr>
           <w:rFonts w:hint="eastAsia"/>
         </w:rPr>
-        <w:t>1.2</w:t>
+        <w:t>1.3</w:t>
       </w:r>
       <w:r>
         <w:t xml:space="preserve"> </w:t>
@@ -5020,7 +5114,7 @@
         <w:rPr>
           <w:rFonts w:hint="eastAsia"/>
         </w:rPr>
-        <w:t>文档约定</w:t>
+        <w:t>项目范围</w:t>
       </w:r>
       <w:bookmarkEnd w:id="3"/>
     </w:p>
@@ -5041,7 +5135,43 @@
           <w:sz w:val="24"/>
           <w:szCs w:val="24"/>
         </w:rPr>
-        <w:t>本SRS中一级标题使用二号等线</w:t>
+        <w:t>WMS系统将允许学生在线提交作业以及学习作业范例和点评，</w:t>
+      </w:r>
+      <w:r>
+        <w:rPr>
+          <w:rFonts w:ascii="宋体" w:eastAsia="宋体" w:hAnsi="宋体" w:hint="eastAsia"/>
+          <w:bCs/>
+          <w:sz w:val="24"/>
+          <w:szCs w:val="24"/>
+        </w:rPr>
+        <w:t>教师</w:t>
+      </w:r>
+      <w:r>
+        <w:rPr>
+          <w:rFonts w:ascii="宋体" w:eastAsia="宋体" w:hAnsi="宋体" w:hint="eastAsia"/>
+          <w:bCs/>
+          <w:sz w:val="24"/>
+          <w:szCs w:val="24"/>
+        </w:rPr>
+        <w:t>可以利用题库在线布置作业以及批改作业和统计分数。对比采用传统的方式，使用WMS系统可以有效提高</w:t>
+      </w:r>
+      <w:r>
+        <w:rPr>
+          <w:rFonts w:ascii="宋体" w:eastAsia="宋体" w:hAnsi="宋体" w:hint="eastAsia"/>
+          <w:bCs/>
+          <w:sz w:val="24"/>
+          <w:szCs w:val="24"/>
+        </w:rPr>
+        <w:t>教师</w:t>
+      </w:r>
+      <w:r>
+        <w:rPr>
+          <w:rFonts w:ascii="宋体" w:eastAsia="宋体" w:hAnsi="宋体" w:hint="eastAsia"/>
+          <w:bCs/>
+          <w:sz w:val="24"/>
+          <w:szCs w:val="24"/>
+        </w:rPr>
+        <w:t>批改、整理和统计学生作业的效率，也方便学生之间相互学习。WMS</w:t>
       </w:r>
       <w:r>
         <w:rPr>
@@ -5050,7 +5180,7 @@
           <w:sz w:val="24"/>
           <w:szCs w:val="24"/>
         </w:rPr>
-        <w:t xml:space="preserve"> (中文正文)</w:t>
+        <w:t>1.0</w:t>
       </w:r>
       <w:r>
         <w:rPr>
@@ -5059,16 +5189,7 @@
           <w:sz w:val="24"/>
           <w:szCs w:val="24"/>
         </w:rPr>
-        <w:t>字体，加粗；二级标题使用三号等线</w:t>
-      </w:r>
-      <w:r>
-        <w:rPr>
-          <w:rFonts w:ascii="宋体" w:eastAsia="宋体" w:hAnsi="宋体"/>
-          <w:bCs/>
-          <w:sz w:val="24"/>
-          <w:szCs w:val="24"/>
-        </w:rPr>
-        <w:t xml:space="preserve"> Light (中文标题)</w:t>
+        <w:t>版本软件中学生使用的主要功能有作业提交、作业情况查询、作业范例学习和点评，</w:t>
       </w:r>
       <w:r>
         <w:rPr>
@@ -5077,16 +5198,7 @@
           <w:sz w:val="24"/>
           <w:szCs w:val="24"/>
         </w:rPr>
-        <w:t>字体，加粗；三级标题使用等线</w:t>
-      </w:r>
-      <w:r>
-        <w:rPr>
-          <w:rFonts w:ascii="宋体" w:eastAsia="宋体" w:hAnsi="宋体"/>
-          <w:bCs/>
-          <w:sz w:val="24"/>
-          <w:szCs w:val="24"/>
-        </w:rPr>
-        <w:t xml:space="preserve"> (中文正文)</w:t>
+        <w:t>教师</w:t>
       </w:r>
       <w:r>
         <w:rPr>
@@ -5095,133 +5207,80 @@
           <w:sz w:val="24"/>
           <w:szCs w:val="24"/>
         </w:rPr>
-        <w:t>字体，加粗；主体内容使用小四号宋体字体。</w:t>
+        <w:t>使用的主要功能有题库管理、作业布置、作业批改、分数统计以及选择作业范例学习和点评。</w:t>
       </w:r>
     </w:p>
     <w:p>
       <w:pPr>
         <w:pStyle w:val="2"/>
       </w:pPr>
-      <w:bookmarkStart w:id="4" w:name="_Toc12519311"/>
+      <w:bookmarkStart w:id="4" w:name="_Toc12519312"/>
       <w:r>
         <w:rPr>
           <w:rFonts w:hint="eastAsia"/>
         </w:rPr>
-        <w:t>1.3</w:t>
-      </w:r>
-      <w:r>
-        <w:t xml:space="preserve"> </w:t>
-      </w:r>
-      <w:r>
-        <w:rPr>
-          <w:rFonts w:hint="eastAsia"/>
-        </w:rPr>
-        <w:t>项目范围</w:t>
+        <w:t>1.4参考文献</w:t>
       </w:r>
       <w:bookmarkEnd w:id="4"/>
     </w:p>
     <w:p>
       <w:pPr>
-        <w:ind w:firstLine="420"/>
+        <w:spacing w:line="360" w:lineRule="auto"/>
+        <w:ind w:firstLineChars="200" w:firstLine="480"/>
         <w:rPr>
           <w:rFonts w:ascii="宋体" w:eastAsia="宋体" w:hAnsi="宋体"/>
-          <w:bCs/>
           <w:sz w:val="24"/>
           <w:szCs w:val="24"/>
         </w:rPr>
       </w:pPr>
+      <w:bookmarkStart w:id="5" w:name="_Toc23297_WPSOffice_Level2"/>
       <w:r>
         <w:rPr>
           <w:rFonts w:ascii="宋体" w:eastAsia="宋体" w:hAnsi="宋体" w:hint="eastAsia"/>
-          <w:bCs/>
           <w:sz w:val="24"/>
           <w:szCs w:val="24"/>
         </w:rPr>
-        <w:t>WMS系统将允许学生在线提交作业以及学习作业范例和点评，</w:t>
-      </w:r>
-      <w:r>
-        <w:rPr>
-          <w:rFonts w:ascii="宋体" w:eastAsia="宋体" w:hAnsi="宋体" w:hint="eastAsia"/>
-          <w:bCs/>
+        <w:t>[</w:t>
+      </w:r>
+      <w:r>
+        <w:rPr>
+          <w:rFonts w:ascii="宋体" w:eastAsia="宋体" w:hAnsi="宋体"/>
           <w:sz w:val="24"/>
           <w:szCs w:val="24"/>
         </w:rPr>
-        <w:t>教师</w:t>
+        <w:t>1]</w:t>
       </w:r>
       <w:r>
         <w:rPr>
           <w:rFonts w:ascii="宋体" w:eastAsia="宋体" w:hAnsi="宋体" w:hint="eastAsia"/>
-          <w:bCs/>
           <w:sz w:val="24"/>
           <w:szCs w:val="24"/>
         </w:rPr>
-        <w:t>可以利用题库在线布置作业以及批改作业和统计分数。对比采用传统的方式，使用WMS系统可以有效提高</w:t>
-      </w:r>
-      <w:r>
-        <w:rPr>
-          <w:rFonts w:ascii="宋体" w:eastAsia="宋体" w:hAnsi="宋体" w:hint="eastAsia"/>
-          <w:bCs/>
+        <w:t>张海藩.软件工程导论（第6版）[</w:t>
+      </w:r>
+      <w:r>
+        <w:rPr>
+          <w:rFonts w:ascii="宋体" w:eastAsia="宋体" w:hAnsi="宋体"/>
           <w:sz w:val="24"/>
           <w:szCs w:val="24"/>
         </w:rPr>
-        <w:t>教师</w:t>
+        <w:t>M]</w:t>
       </w:r>
       <w:r>
         <w:rPr>
           <w:rFonts w:ascii="宋体" w:eastAsia="宋体" w:hAnsi="宋体" w:hint="eastAsia"/>
-          <w:bCs/>
           <w:sz w:val="24"/>
           <w:szCs w:val="24"/>
         </w:rPr>
-        <w:t>批改、整理和统计学生作业的效率，也方便学生之间相互学习。WMS</w:t>
+        <w:t>.北京：清华大学出版社，</w:t>
       </w:r>
       <w:r>
         <w:rPr>
           <w:rFonts w:ascii="宋体" w:eastAsia="宋体" w:hAnsi="宋体"/>
-          <w:bCs/>
           <w:sz w:val="24"/>
           <w:szCs w:val="24"/>
         </w:rPr>
-        <w:t>1.0</w:t>
-      </w:r>
-      <w:r>
-        <w:rPr>
-          <w:rFonts w:ascii="宋体" w:eastAsia="宋体" w:hAnsi="宋体" w:hint="eastAsia"/>
-          <w:bCs/>
-          <w:sz w:val="24"/>
-          <w:szCs w:val="24"/>
-        </w:rPr>
-        <w:t>版本软件中学生使用的主要功能有作业提交、作业情况查询、作业范例学习和点评，</w:t>
-      </w:r>
-      <w:r>
-        <w:rPr>
-          <w:rFonts w:ascii="宋体" w:eastAsia="宋体" w:hAnsi="宋体" w:hint="eastAsia"/>
-          <w:bCs/>
-          <w:sz w:val="24"/>
-          <w:szCs w:val="24"/>
-        </w:rPr>
-        <w:t>教师</w:t>
-      </w:r>
-      <w:r>
-        <w:rPr>
-          <w:rFonts w:ascii="宋体" w:eastAsia="宋体" w:hAnsi="宋体" w:hint="eastAsia"/>
-          <w:bCs/>
-          <w:sz w:val="24"/>
-          <w:szCs w:val="24"/>
-        </w:rPr>
-        <w:t>使用的主要功能有题库管理、作业布置、作业批改、分数统计以及选择作业范例学习和点评。</w:t>
-      </w:r>
-    </w:p>
-    <w:p>
-      <w:pPr>
-        <w:pStyle w:val="2"/>
-      </w:pPr>
-      <w:bookmarkStart w:id="5" w:name="_Toc12519312"/>
-      <w:r>
-        <w:rPr>
-          <w:rFonts w:hint="eastAsia"/>
-        </w:rPr>
-        <w:t>1.4参考文献</w:t>
+        <w:t>2013</w:t>
       </w:r>
       <w:bookmarkEnd w:id="5"/>
     </w:p>
@@ -5235,14 +5294,22 @@
           <w:szCs w:val="24"/>
         </w:rPr>
       </w:pPr>
-      <w:bookmarkStart w:id="6" w:name="_Toc23297_WPSOffice_Level2"/>
+      <w:bookmarkStart w:id="6" w:name="_Toc14620_WPSOffice_Level2"/>
+      <w:r>
+        <w:rPr>
+          <w:rFonts w:ascii="宋体" w:eastAsia="宋体" w:hAnsi="宋体"/>
+          <w:sz w:val="24"/>
+          <w:szCs w:val="24"/>
+        </w:rPr>
+        <w:t>[2]</w:t>
+      </w:r>
       <w:r>
         <w:rPr>
           <w:rFonts w:ascii="宋体" w:eastAsia="宋体" w:hAnsi="宋体" w:hint="eastAsia"/>
           <w:sz w:val="24"/>
           <w:szCs w:val="24"/>
         </w:rPr>
-        <w:t>[</w:t>
+        <w:t>秦航.软件设计和体系结构[</w:t>
       </w:r>
       <w:r>
         <w:rPr>
@@ -5250,7 +5317,7 @@
           <w:sz w:val="24"/>
           <w:szCs w:val="24"/>
         </w:rPr>
-        <w:t>1]</w:t>
+        <w:t>M]</w:t>
       </w:r>
       <w:r>
         <w:rPr>
@@ -5258,7 +5325,7 @@
           <w:sz w:val="24"/>
           <w:szCs w:val="24"/>
         </w:rPr>
-        <w:t>张海藩.软件工程导论（第6版）[</w:t>
+        <w:t>. 北京：清华大学出版社，2</w:t>
       </w:r>
       <w:r>
         <w:rPr>
@@ -5266,23 +5333,7 @@
           <w:sz w:val="24"/>
           <w:szCs w:val="24"/>
         </w:rPr>
-        <w:t>M]</w:t>
-      </w:r>
-      <w:r>
-        <w:rPr>
-          <w:rFonts w:ascii="宋体" w:eastAsia="宋体" w:hAnsi="宋体" w:hint="eastAsia"/>
-          <w:sz w:val="24"/>
-          <w:szCs w:val="24"/>
-        </w:rPr>
-        <w:t>.北京：清华大学出版社，</w:t>
-      </w:r>
-      <w:r>
-        <w:rPr>
-          <w:rFonts w:ascii="宋体" w:eastAsia="宋体" w:hAnsi="宋体"/>
-          <w:sz w:val="24"/>
-          <w:szCs w:val="24"/>
-        </w:rPr>
-        <w:t>2013</w:t>
+        <w:t>014</w:t>
       </w:r>
       <w:bookmarkEnd w:id="6"/>
     </w:p>
@@ -5296,14 +5347,22 @@
           <w:szCs w:val="24"/>
         </w:rPr>
       </w:pPr>
-      <w:bookmarkStart w:id="7" w:name="_Toc14620_WPSOffice_Level2"/>
+      <w:bookmarkStart w:id="7" w:name="_Toc29414_WPSOffice_Level2"/>
+      <w:r>
+        <w:rPr>
+          <w:rFonts w:ascii="宋体" w:eastAsia="宋体" w:hAnsi="宋体" w:hint="eastAsia"/>
+          <w:sz w:val="24"/>
+          <w:szCs w:val="24"/>
+        </w:rPr>
+        <w:t>[</w:t>
+      </w:r>
       <w:r>
         <w:rPr>
           <w:rFonts w:ascii="宋体" w:eastAsia="宋体" w:hAnsi="宋体"/>
           <w:sz w:val="24"/>
           <w:szCs w:val="24"/>
         </w:rPr>
-        <w:t>[2]</w:t>
+        <w:t>3]</w:t>
       </w:r>
       <w:r>
         <w:rPr>
@@ -5311,7 +5370,7 @@
           <w:sz w:val="24"/>
           <w:szCs w:val="24"/>
         </w:rPr>
-        <w:t>秦航.软件设计和体系结构[</w:t>
+        <w:t>毋国庆.软件需求工程[</w:t>
       </w:r>
       <w:r>
         <w:rPr>
@@ -5319,7 +5378,7 @@
           <w:sz w:val="24"/>
           <w:szCs w:val="24"/>
         </w:rPr>
-        <w:t>M]</w:t>
+        <w:t>M].</w:t>
       </w:r>
       <w:r>
         <w:rPr>
@@ -5327,7 +5386,7 @@
           <w:sz w:val="24"/>
           <w:szCs w:val="24"/>
         </w:rPr>
-        <w:t>. 北京：清华大学出版社，2</w:t>
+        <w:t>北京：机械工业出版社，2</w:t>
       </w:r>
       <w:r>
         <w:rPr>
@@ -5335,7 +5394,7 @@
           <w:sz w:val="24"/>
           <w:szCs w:val="24"/>
         </w:rPr>
-        <w:t>014</w:t>
+        <w:t>013</w:t>
       </w:r>
       <w:bookmarkEnd w:id="7"/>
     </w:p>
@@ -5349,14 +5408,22 @@
           <w:szCs w:val="24"/>
         </w:rPr>
       </w:pPr>
-      <w:bookmarkStart w:id="8" w:name="_Toc29414_WPSOffice_Level2"/>
+      <w:bookmarkStart w:id="8" w:name="_Toc32036_WPSOffice_Level2"/>
+      <w:r>
+        <w:rPr>
+          <w:rFonts w:ascii="宋体" w:eastAsia="宋体" w:hAnsi="宋体"/>
+          <w:sz w:val="24"/>
+          <w:szCs w:val="24"/>
+        </w:rPr>
+        <w:t>[4]</w:t>
+      </w:r>
       <w:r>
         <w:rPr>
           <w:rFonts w:ascii="宋体" w:eastAsia="宋体" w:hAnsi="宋体" w:hint="eastAsia"/>
           <w:sz w:val="24"/>
           <w:szCs w:val="24"/>
         </w:rPr>
-        <w:t>[</w:t>
+        <w:t>王先国.UML基础与建模实践教程[</w:t>
       </w:r>
       <w:r>
         <w:rPr>
@@ -5364,7 +5431,7 @@
           <w:sz w:val="24"/>
           <w:szCs w:val="24"/>
         </w:rPr>
-        <w:t>3]</w:t>
+        <w:t>M].</w:t>
       </w:r>
       <w:r>
         <w:rPr>
@@ -5372,7 +5439,7 @@
           <w:sz w:val="24"/>
           <w:szCs w:val="24"/>
         </w:rPr>
-        <w:t>毋国庆.软件需求工程[</w:t>
+        <w:t xml:space="preserve"> 北京：机械工业出版社，2</w:t>
       </w:r>
       <w:r>
         <w:rPr>
@@ -5380,84 +5447,15 @@
           <w:sz w:val="24"/>
           <w:szCs w:val="24"/>
         </w:rPr>
-        <w:t>M].</w:t>
-      </w:r>
-      <w:r>
-        <w:rPr>
-          <w:rFonts w:ascii="宋体" w:eastAsia="宋体" w:hAnsi="宋体" w:hint="eastAsia"/>
-          <w:sz w:val="24"/>
-          <w:szCs w:val="24"/>
-        </w:rPr>
-        <w:t>北京：机械工业出版社，2</w:t>
-      </w:r>
-      <w:r>
-        <w:rPr>
-          <w:rFonts w:ascii="宋体" w:eastAsia="宋体" w:hAnsi="宋体"/>
-          <w:sz w:val="24"/>
-          <w:szCs w:val="24"/>
-        </w:rPr>
-        <w:t>013</w:t>
+        <w:t>015</w:t>
       </w:r>
       <w:bookmarkEnd w:id="8"/>
-    </w:p>
-    <w:p>
-      <w:pPr>
-        <w:spacing w:line="360" w:lineRule="auto"/>
-        <w:ind w:firstLineChars="200" w:firstLine="480"/>
-        <w:rPr>
-          <w:rFonts w:ascii="宋体" w:eastAsia="宋体" w:hAnsi="宋体"/>
-          <w:sz w:val="24"/>
-          <w:szCs w:val="24"/>
-        </w:rPr>
-      </w:pPr>
-      <w:bookmarkStart w:id="9" w:name="_Toc32036_WPSOffice_Level2"/>
-      <w:r>
-        <w:rPr>
-          <w:rFonts w:ascii="宋体" w:eastAsia="宋体" w:hAnsi="宋体"/>
-          <w:sz w:val="24"/>
-          <w:szCs w:val="24"/>
-        </w:rPr>
-        <w:t>[4]</w:t>
-      </w:r>
-      <w:r>
-        <w:rPr>
-          <w:rFonts w:ascii="宋体" w:eastAsia="宋体" w:hAnsi="宋体" w:hint="eastAsia"/>
-          <w:sz w:val="24"/>
-          <w:szCs w:val="24"/>
-        </w:rPr>
-        <w:t>王先国.UML基础与建模实践教程[</w:t>
-      </w:r>
-      <w:r>
-        <w:rPr>
-          <w:rFonts w:ascii="宋体" w:eastAsia="宋体" w:hAnsi="宋体"/>
-          <w:sz w:val="24"/>
-          <w:szCs w:val="24"/>
-        </w:rPr>
-        <w:t>M].</w:t>
-      </w:r>
-      <w:r>
-        <w:rPr>
-          <w:rFonts w:ascii="宋体" w:eastAsia="宋体" w:hAnsi="宋体" w:hint="eastAsia"/>
-          <w:sz w:val="24"/>
-          <w:szCs w:val="24"/>
-        </w:rPr>
-        <w:t xml:space="preserve"> 北京：机械工业出版社，2</w:t>
-      </w:r>
-      <w:r>
-        <w:rPr>
-          <w:rFonts w:ascii="宋体" w:eastAsia="宋体" w:hAnsi="宋体"/>
-          <w:sz w:val="24"/>
-          <w:szCs w:val="24"/>
-        </w:rPr>
-        <w:t>015</w:t>
-      </w:r>
-      <w:bookmarkEnd w:id="9"/>
     </w:p>
     <w:p>
       <w:pPr>
         <w:pStyle w:val="2"/>
       </w:pPr>
-      <w:bookmarkStart w:id="10" w:name="_Toc12519313"/>
+      <w:bookmarkStart w:id="9" w:name="_Toc12519313"/>
       <w:r>
         <w:rPr>
           <w:rFonts w:hint="eastAsia"/>
@@ -5473,7 +5471,7 @@
         </w:rPr>
         <w:t>版本更新信息</w:t>
       </w:r>
-      <w:bookmarkEnd w:id="10"/>
+      <w:bookmarkEnd w:id="9"/>
     </w:p>
     <w:p>
       <w:pPr>
@@ -6363,6 +6361,22 @@
               </w:rPr>
               <w:t>梁富泉</w:t>
             </w:r>
+            <w:r>
+              <w:rPr>
+                <w:rFonts w:ascii="宋体" w:eastAsia="宋体" w:hAnsi="宋体" w:hint="eastAsia"/>
+                <w:sz w:val="24"/>
+                <w:szCs w:val="24"/>
+              </w:rPr>
+              <w:t>、</w:t>
+            </w:r>
+            <w:r>
+              <w:rPr>
+                <w:rFonts w:ascii="宋体" w:eastAsia="宋体" w:hAnsi="宋体" w:hint="eastAsia"/>
+                <w:sz w:val="24"/>
+                <w:szCs w:val="24"/>
+              </w:rPr>
+              <w:t>黄廷程</w:t>
+            </w:r>
           </w:p>
         </w:tc>
       </w:tr>
@@ -6554,6 +6568,16 @@
               </w:rPr>
               <w:t>黄廷程</w:t>
             </w:r>
+            <w:r>
+              <w:rPr>
+                <w:rFonts w:ascii="宋体" w:eastAsia="宋体" w:hAnsi="宋体" w:hint="eastAsia"/>
+                <w:sz w:val="24"/>
+                <w:szCs w:val="24"/>
+              </w:rPr>
+              <w:t>、梁富泉</w:t>
+            </w:r>
+            <w:bookmarkStart w:id="10" w:name="_GoBack"/>
+            <w:bookmarkEnd w:id="10"/>
           </w:p>
         </w:tc>
       </w:tr>
@@ -23169,7 +23193,7 @@
 </file>
 
 <file path=customXml/itemProps2.xml><?xml version="1.0" encoding="utf-8"?>
-<ds:datastoreItem xmlns:ds="http://schemas.openxmlformats.org/officeDocument/2006/customXml" ds:itemID="{926E1FE1-8852-40ED-89D0-09911AA1B41A}">
+<ds:datastoreItem xmlns:ds="http://schemas.openxmlformats.org/officeDocument/2006/customXml" ds:itemID="{FB369DD3-FE1A-4410-9C29-ECCC2493BE6E}">
   <ds:schemaRefs>
     <ds:schemaRef ds:uri="http://schemas.openxmlformats.org/officeDocument/2006/bibliography"/>
   </ds:schemaRefs>

--- a/需求规格说明书/软件需求规格说明书V1.1.2.docx
+++ b/需求规格说明书/软件需求规格说明书V1.1.2.docx
@@ -6367,15 +6367,7 @@
                 <w:sz w:val="24"/>
                 <w:szCs w:val="24"/>
               </w:rPr>
-              <w:t>、</w:t>
-            </w:r>
-            <w:r>
-              <w:rPr>
-                <w:rFonts w:ascii="宋体" w:eastAsia="宋体" w:hAnsi="宋体" w:hint="eastAsia"/>
-                <w:sz w:val="24"/>
-                <w:szCs w:val="24"/>
-              </w:rPr>
-              <w:t>黄廷程</w:t>
+              <w:t>、黄廷程</w:t>
             </w:r>
           </w:p>
         </w:tc>
@@ -6576,8 +6568,6 @@
               </w:rPr>
               <w:t>、梁富泉</w:t>
             </w:r>
-            <w:bookmarkStart w:id="10" w:name="_GoBack"/>
-            <w:bookmarkEnd w:id="10"/>
           </w:p>
         </w:tc>
       </w:tr>
@@ -6586,27 +6576,27 @@
       <w:pPr>
         <w:pStyle w:val="1"/>
       </w:pPr>
-      <w:bookmarkStart w:id="11" w:name="_Toc12519314"/>
+      <w:bookmarkStart w:id="10" w:name="_Toc12519314"/>
       <w:r>
         <w:rPr>
           <w:rFonts w:hint="eastAsia"/>
         </w:rPr>
         <w:t>2 总述</w:t>
       </w:r>
-      <w:bookmarkEnd w:id="11"/>
+      <w:bookmarkEnd w:id="10"/>
     </w:p>
     <w:p>
       <w:pPr>
         <w:pStyle w:val="2"/>
       </w:pPr>
-      <w:bookmarkStart w:id="12" w:name="_Toc12519315"/>
+      <w:bookmarkStart w:id="11" w:name="_Toc12519315"/>
       <w:r>
         <w:rPr>
           <w:rFonts w:hint="eastAsia"/>
         </w:rPr>
         <w:t>2.1 产品概述</w:t>
       </w:r>
-      <w:bookmarkEnd w:id="12"/>
+      <w:bookmarkEnd w:id="11"/>
     </w:p>
     <w:p>
       <w:pPr>
@@ -6734,14 +6724,14 @@
       <w:pPr>
         <w:pStyle w:val="2"/>
       </w:pPr>
-      <w:bookmarkStart w:id="13" w:name="_Toc12519316"/>
+      <w:bookmarkStart w:id="12" w:name="_Toc12519316"/>
       <w:r>
         <w:rPr>
           <w:rFonts w:hint="eastAsia"/>
         </w:rPr>
         <w:t>2.2用户类别和特征</w:t>
       </w:r>
-      <w:bookmarkEnd w:id="13"/>
+      <w:bookmarkEnd w:id="12"/>
     </w:p>
     <w:tbl>
       <w:tblPr>
@@ -7171,12 +7161,229 @@
       <w:pPr>
         <w:pStyle w:val="2"/>
       </w:pPr>
-      <w:bookmarkStart w:id="14" w:name="_Toc12519317"/>
+      <w:bookmarkStart w:id="13" w:name="_Toc12519317"/>
       <w:r>
         <w:rPr>
           <w:rFonts w:hint="eastAsia"/>
         </w:rPr>
         <w:t>2.3 运行环境</w:t>
+      </w:r>
+      <w:bookmarkEnd w:id="13"/>
+    </w:p>
+    <w:p>
+      <w:pPr>
+        <w:ind w:firstLine="420"/>
+        <w:rPr>
+          <w:rFonts w:ascii="宋体" w:eastAsia="宋体" w:hAnsi="宋体"/>
+          <w:bCs/>
+          <w:sz w:val="24"/>
+          <w:szCs w:val="24"/>
+        </w:rPr>
+      </w:pPr>
+      <w:r>
+        <w:rPr>
+          <w:rFonts w:ascii="宋体" w:eastAsia="宋体" w:hAnsi="宋体"/>
+          <w:bCs/>
+          <w:sz w:val="24"/>
+          <w:szCs w:val="24"/>
+        </w:rPr>
+        <w:t>OE-1：</w:t>
+      </w:r>
+      <w:r>
+        <w:rPr>
+          <w:rFonts w:ascii="宋体" w:eastAsia="宋体" w:hAnsi="宋体" w:hint="eastAsia"/>
+          <w:bCs/>
+          <w:sz w:val="24"/>
+          <w:szCs w:val="24"/>
+        </w:rPr>
+        <w:t>WMS</w:t>
+      </w:r>
+      <w:r>
+        <w:rPr>
+          <w:rFonts w:ascii="宋体" w:eastAsia="宋体" w:hAnsi="宋体"/>
+          <w:bCs/>
+          <w:sz w:val="24"/>
+          <w:szCs w:val="24"/>
+        </w:rPr>
+        <w:t>系统</w:t>
+      </w:r>
+      <w:r>
+        <w:rPr>
+          <w:rFonts w:ascii="宋体" w:eastAsia="宋体" w:hAnsi="宋体" w:hint="eastAsia"/>
+          <w:bCs/>
+          <w:sz w:val="24"/>
+          <w:szCs w:val="24"/>
+        </w:rPr>
+        <w:t>支持主流浏览器包括</w:t>
+      </w:r>
+      <w:r>
+        <w:rPr>
+          <w:rFonts w:ascii="宋体" w:eastAsia="宋体" w:hAnsi="宋体"/>
+          <w:bCs/>
+          <w:sz w:val="24"/>
+          <w:szCs w:val="24"/>
+        </w:rPr>
+        <w:t>IE10及以上版本内核的浏览器（如IE浏览器/遨游/360/搜狐/QQ）、chrome浏览器常用版本、火狐浏览器。</w:t>
+      </w:r>
+    </w:p>
+    <w:p>
+      <w:pPr>
+        <w:ind w:firstLine="420"/>
+        <w:rPr>
+          <w:rFonts w:ascii="宋体" w:eastAsia="宋体" w:hAnsi="宋体"/>
+          <w:bCs/>
+          <w:sz w:val="24"/>
+          <w:szCs w:val="24"/>
+        </w:rPr>
+      </w:pPr>
+      <w:r>
+        <w:rPr>
+          <w:rFonts w:ascii="宋体" w:eastAsia="宋体" w:hAnsi="宋体"/>
+          <w:bCs/>
+          <w:sz w:val="24"/>
+          <w:szCs w:val="24"/>
+        </w:rPr>
+        <w:t>OE-2：</w:t>
+      </w:r>
+      <w:r>
+        <w:rPr>
+          <w:rFonts w:ascii="宋体" w:eastAsia="宋体" w:hAnsi="宋体" w:hint="eastAsia"/>
+          <w:bCs/>
+          <w:sz w:val="24"/>
+          <w:szCs w:val="24"/>
+        </w:rPr>
+        <w:t>WMS</w:t>
+      </w:r>
+      <w:r>
+        <w:rPr>
+          <w:rFonts w:ascii="宋体" w:eastAsia="宋体" w:hAnsi="宋体"/>
+          <w:bCs/>
+          <w:sz w:val="24"/>
+          <w:szCs w:val="24"/>
+        </w:rPr>
+        <w:t xml:space="preserve">系统将运行于Apache </w:t>
+      </w:r>
+      <w:r>
+        <w:rPr>
+          <w:rFonts w:ascii="宋体" w:eastAsia="宋体" w:hAnsi="宋体" w:hint="eastAsia"/>
+          <w:bCs/>
+          <w:sz w:val="24"/>
+          <w:szCs w:val="24"/>
+        </w:rPr>
+        <w:t>Tomcat</w:t>
+      </w:r>
+      <w:r>
+        <w:rPr>
+          <w:rFonts w:ascii="宋体" w:eastAsia="宋体" w:hAnsi="宋体"/>
+          <w:bCs/>
+          <w:sz w:val="24"/>
+          <w:szCs w:val="24"/>
+        </w:rPr>
+        <w:t>服务器。</w:t>
+      </w:r>
+    </w:p>
+    <w:p>
+      <w:pPr>
+        <w:ind w:firstLine="420"/>
+        <w:rPr>
+          <w:rFonts w:ascii="宋体" w:eastAsia="宋体" w:hAnsi="宋体"/>
+          <w:bCs/>
+          <w:sz w:val="24"/>
+          <w:szCs w:val="24"/>
+        </w:rPr>
+      </w:pPr>
+      <w:r>
+        <w:rPr>
+          <w:rFonts w:ascii="宋体" w:eastAsia="宋体" w:hAnsi="宋体"/>
+          <w:bCs/>
+          <w:sz w:val="24"/>
+          <w:szCs w:val="24"/>
+        </w:rPr>
+        <w:t>OE-3：</w:t>
+      </w:r>
+      <w:r>
+        <w:rPr>
+          <w:rFonts w:ascii="宋体" w:eastAsia="宋体" w:hAnsi="宋体" w:hint="eastAsia"/>
+          <w:bCs/>
+          <w:sz w:val="24"/>
+          <w:szCs w:val="24"/>
+        </w:rPr>
+        <w:t>WMS</w:t>
+      </w:r>
+      <w:r>
+        <w:rPr>
+          <w:rFonts w:ascii="宋体" w:eastAsia="宋体" w:hAnsi="宋体"/>
+          <w:bCs/>
+          <w:sz w:val="24"/>
+          <w:szCs w:val="24"/>
+        </w:rPr>
+        <w:t>系统将允许用户使用Android、iOS、Windows智能手机和电脑</w:t>
+      </w:r>
+      <w:r>
+        <w:rPr>
+          <w:rFonts w:ascii="宋体" w:eastAsia="宋体" w:hAnsi="宋体" w:hint="eastAsia"/>
+          <w:bCs/>
+          <w:sz w:val="24"/>
+          <w:szCs w:val="24"/>
+        </w:rPr>
+        <w:t>通过浏览器</w:t>
+      </w:r>
+      <w:r>
+        <w:rPr>
+          <w:rFonts w:ascii="宋体" w:eastAsia="宋体" w:hAnsi="宋体"/>
+          <w:bCs/>
+          <w:sz w:val="24"/>
+          <w:szCs w:val="24"/>
+        </w:rPr>
+        <w:t>从</w:t>
+      </w:r>
+      <w:r>
+        <w:rPr>
+          <w:rFonts w:ascii="宋体" w:eastAsia="宋体" w:hAnsi="宋体" w:hint="eastAsia"/>
+          <w:bCs/>
+          <w:sz w:val="24"/>
+          <w:szCs w:val="24"/>
+        </w:rPr>
+        <w:t>学校</w:t>
+      </w:r>
+      <w:r>
+        <w:rPr>
+          <w:rFonts w:ascii="宋体" w:eastAsia="宋体" w:hAnsi="宋体"/>
+          <w:bCs/>
+          <w:sz w:val="24"/>
+          <w:szCs w:val="24"/>
+        </w:rPr>
+        <w:t>内网、</w:t>
+      </w:r>
+      <w:r>
+        <w:rPr>
+          <w:rFonts w:ascii="宋体" w:eastAsia="宋体" w:hAnsi="宋体" w:hint="eastAsia"/>
+          <w:bCs/>
+          <w:sz w:val="24"/>
+          <w:szCs w:val="24"/>
+        </w:rPr>
+        <w:t>移动4G网络</w:t>
+      </w:r>
+      <w:r>
+        <w:rPr>
+          <w:rFonts w:ascii="宋体" w:eastAsia="宋体" w:hAnsi="宋体"/>
+          <w:bCs/>
+          <w:sz w:val="24"/>
+          <w:szCs w:val="24"/>
+        </w:rPr>
+        <w:t>连接或进行访问。</w:t>
+      </w:r>
+    </w:p>
+    <w:p>
+      <w:pPr>
+        <w:pStyle w:val="2"/>
+      </w:pPr>
+      <w:bookmarkStart w:id="14" w:name="_Toc12519318"/>
+      <w:r>
+        <w:rPr>
+          <w:rFonts w:hint="eastAsia"/>
+        </w:rPr>
+        <w:t>2.4 设计与实现约束</w:t>
       </w:r>
       <w:bookmarkEnd w:id="14"/>
     </w:p>
@@ -7197,7 +7404,7 @@
           <w:sz w:val="24"/>
           <w:szCs w:val="24"/>
         </w:rPr>
-        <w:t>OE-1：</w:t>
+        <w:t>CO-1：</w:t>
       </w:r>
       <w:r>
         <w:rPr>
@@ -7206,7 +7413,7 @@
           <w:sz w:val="24"/>
           <w:szCs w:val="24"/>
         </w:rPr>
-        <w:t>WMS</w:t>
+        <w:t>客户端在首次加载在</w:t>
       </w:r>
       <w:r>
         <w:rPr>
@@ -7215,7 +7422,36 @@
           <w:sz w:val="24"/>
           <w:szCs w:val="24"/>
         </w:rPr>
-        <w:t>系统</w:t>
+        <w:t>1秒内完成加载一屏内容</w:t>
+      </w:r>
+      <w:r>
+        <w:rPr>
+          <w:rFonts w:ascii="宋体" w:eastAsia="宋体" w:hAnsi="宋体"/>
+          <w:bCs/>
+          <w:sz w:val="24"/>
+          <w:szCs w:val="24"/>
+        </w:rPr>
+        <w:t>。</w:t>
+      </w:r>
+    </w:p>
+    <w:p>
+      <w:pPr>
+        <w:ind w:firstLine="420"/>
+        <w:rPr>
+          <w:rFonts w:ascii="宋体" w:eastAsia="宋体" w:hAnsi="宋体"/>
+          <w:bCs/>
+          <w:sz w:val="24"/>
+          <w:szCs w:val="24"/>
+        </w:rPr>
+      </w:pPr>
+      <w:r>
+        <w:rPr>
+          <w:rFonts w:ascii="宋体" w:eastAsia="宋体" w:hAnsi="宋体"/>
+          <w:bCs/>
+          <w:sz w:val="24"/>
+          <w:szCs w:val="24"/>
+        </w:rPr>
+        <w:t>CO-2：</w:t>
       </w:r>
       <w:r>
         <w:rPr>
@@ -7224,7 +7460,7 @@
           <w:sz w:val="24"/>
           <w:szCs w:val="24"/>
         </w:rPr>
-        <w:t>支持主流浏览器包括</w:t>
+        <w:t>动态内容加载需要在</w:t>
       </w:r>
       <w:r>
         <w:rPr>
@@ -7233,7 +7469,16 @@
           <w:sz w:val="24"/>
           <w:szCs w:val="24"/>
         </w:rPr>
-        <w:t>IE10及以上版本内核的浏览器（如IE浏览器/遨游/360/搜狐/QQ）、chrome浏览器常用版本、火狐浏览器。</w:t>
+        <w:t>2秒内完成</w:t>
+      </w:r>
+      <w:r>
+        <w:rPr>
+          <w:rFonts w:ascii="宋体" w:eastAsia="宋体" w:hAnsi="宋体"/>
+          <w:bCs/>
+          <w:sz w:val="24"/>
+          <w:szCs w:val="24"/>
+        </w:rPr>
+        <w:t>。</w:t>
       </w:r>
     </w:p>
     <w:p>
@@ -7253,7 +7498,7 @@
           <w:sz w:val="24"/>
           <w:szCs w:val="24"/>
         </w:rPr>
-        <w:t>OE-2：</w:t>
+        <w:t>CO-3：</w:t>
       </w:r>
       <w:r>
         <w:rPr>
@@ -7262,7 +7507,7 @@
           <w:sz w:val="24"/>
           <w:szCs w:val="24"/>
         </w:rPr>
-        <w:t>WMS</w:t>
+        <w:t>操作响应时间在</w:t>
       </w:r>
       <w:r>
         <w:rPr>
@@ -7271,7 +7516,45 @@
           <w:sz w:val="24"/>
           <w:szCs w:val="24"/>
         </w:rPr>
-        <w:t xml:space="preserve">系统将运行于Apache </w:t>
+        <w:t>0.5秒</w:t>
+      </w:r>
+      <w:r>
+        <w:rPr>
+          <w:rFonts w:ascii="宋体" w:eastAsia="宋体" w:hAnsi="宋体"/>
+          <w:bCs/>
+          <w:sz w:val="24"/>
+          <w:szCs w:val="24"/>
+        </w:rPr>
+        <w:t>。</w:t>
+      </w:r>
+    </w:p>
+    <w:p>
+      <w:pPr>
+        <w:ind w:firstLine="420"/>
+        <w:rPr>
+          <w:rFonts w:ascii="宋体" w:eastAsia="宋体" w:hAnsi="宋体"/>
+          <w:bCs/>
+          <w:sz w:val="24"/>
+          <w:szCs w:val="24"/>
+        </w:rPr>
+      </w:pPr>
+      <w:r>
+        <w:rPr>
+          <w:rFonts w:ascii="宋体" w:eastAsia="宋体" w:hAnsi="宋体"/>
+          <w:bCs/>
+          <w:sz w:val="24"/>
+          <w:szCs w:val="24"/>
+        </w:rPr>
+        <w:t>CO-4</w:t>
+      </w:r>
+      <w:r>
+        <w:rPr>
+          <w:rFonts w:ascii="宋体" w:eastAsia="宋体" w:hAnsi="宋体"/>
+          <w:bCs/>
+          <w:sz w:val="24"/>
+          <w:szCs w:val="24"/>
+        </w:rPr>
+        <w:t>：系统将使用当前企业标准的</w:t>
       </w:r>
       <w:r>
         <w:rPr>
@@ -7280,7 +7563,7 @@
           <w:sz w:val="24"/>
           <w:szCs w:val="24"/>
         </w:rPr>
-        <w:t>Tomcat</w:t>
+        <w:t>MySQL</w:t>
       </w:r>
       <w:r>
         <w:rPr>
@@ -7289,7 +7572,7 @@
           <w:sz w:val="24"/>
           <w:szCs w:val="24"/>
         </w:rPr>
-        <w:t>服务器。</w:t>
+        <w:t>数据库引擎。</w:t>
       </w:r>
     </w:p>
     <w:p>
@@ -7309,8 +7592,28 @@
           <w:sz w:val="24"/>
           <w:szCs w:val="24"/>
         </w:rPr>
-        <w:t>OE-3：</w:t>
-      </w:r>
+        <w:t>CO-5</w:t>
+      </w:r>
+      <w:r>
+        <w:rPr>
+          <w:rFonts w:ascii="宋体" w:eastAsia="宋体" w:hAnsi="宋体"/>
+          <w:bCs/>
+          <w:sz w:val="24"/>
+          <w:szCs w:val="24"/>
+        </w:rPr>
+        <w:t>：所有HTML代码将遵循HTML5.0标准。</w:t>
+      </w:r>
+    </w:p>
+    <w:p>
+      <w:pPr>
+        <w:ind w:firstLine="420"/>
+        <w:rPr>
+          <w:rFonts w:ascii="宋体" w:eastAsia="宋体" w:hAnsi="宋体"/>
+          <w:bCs/>
+          <w:sz w:val="24"/>
+          <w:szCs w:val="24"/>
+        </w:rPr>
+      </w:pPr>
       <w:r>
         <w:rPr>
           <w:rFonts w:ascii="宋体" w:eastAsia="宋体" w:hAnsi="宋体" w:hint="eastAsia"/>
@@ -7318,7 +7621,7 @@
           <w:sz w:val="24"/>
           <w:szCs w:val="24"/>
         </w:rPr>
-        <w:t>WMS</w:t>
+        <w:t>CO</w:t>
       </w:r>
       <w:r>
         <w:rPr>
@@ -7327,7 +7630,7 @@
           <w:sz w:val="24"/>
           <w:szCs w:val="24"/>
         </w:rPr>
-        <w:t>系统将允许用户使用Android、iOS、Windows智能手机和电脑</w:t>
+        <w:t>-6</w:t>
       </w:r>
       <w:r>
         <w:rPr>
@@ -7336,7 +7639,16 @@
           <w:sz w:val="24"/>
           <w:szCs w:val="24"/>
         </w:rPr>
-        <w:t>通过浏览器</w:t>
+        <w:t>：</w:t>
+      </w:r>
+      <w:r>
+        <w:rPr>
+          <w:rFonts w:ascii="宋体" w:eastAsia="宋体" w:hAnsi="宋体" w:hint="eastAsia"/>
+          <w:bCs/>
+          <w:sz w:val="24"/>
+          <w:szCs w:val="24"/>
+        </w:rPr>
+        <w:t>后台架构：</w:t>
       </w:r>
       <w:r>
         <w:rPr>
@@ -7345,61 +7657,24 @@
           <w:sz w:val="24"/>
           <w:szCs w:val="24"/>
         </w:rPr>
-        <w:t>从</w:t>
-      </w:r>
-      <w:r>
-        <w:rPr>
-          <w:rFonts w:ascii="宋体" w:eastAsia="宋体" w:hAnsi="宋体" w:hint="eastAsia"/>
-          <w:bCs/>
-          <w:sz w:val="24"/>
-          <w:szCs w:val="24"/>
-        </w:rPr>
-        <w:t>学校</w:t>
-      </w:r>
-      <w:r>
-        <w:rPr>
-          <w:rFonts w:ascii="宋体" w:eastAsia="宋体" w:hAnsi="宋体"/>
-          <w:bCs/>
-          <w:sz w:val="24"/>
-          <w:szCs w:val="24"/>
-        </w:rPr>
-        <w:t>内网、</w:t>
-      </w:r>
-      <w:r>
-        <w:rPr>
-          <w:rFonts w:ascii="宋体" w:eastAsia="宋体" w:hAnsi="宋体" w:hint="eastAsia"/>
-          <w:bCs/>
-          <w:sz w:val="24"/>
-          <w:szCs w:val="24"/>
-        </w:rPr>
-        <w:t>移动4G网络</w:t>
-      </w:r>
-      <w:r>
-        <w:rPr>
-          <w:rFonts w:ascii="宋体" w:eastAsia="宋体" w:hAnsi="宋体"/>
-          <w:bCs/>
-          <w:sz w:val="24"/>
-          <w:szCs w:val="24"/>
-        </w:rPr>
-        <w:t>连接或进行访问。</w:t>
+        <w:t>springboot+mybatis+mysql，前台架构：Bootstrap+ajax，接口服务：http+json</w:t>
       </w:r>
     </w:p>
     <w:p>
       <w:pPr>
         <w:pStyle w:val="2"/>
       </w:pPr>
-      <w:bookmarkStart w:id="15" w:name="_Toc12519318"/>
+      <w:bookmarkStart w:id="15" w:name="_Toc12519319"/>
       <w:r>
         <w:rPr>
           <w:rFonts w:hint="eastAsia"/>
         </w:rPr>
-        <w:t>2.4 设计与实现约束</w:t>
+        <w:t>2.5 假设与依赖</w:t>
       </w:r>
       <w:bookmarkEnd w:id="15"/>
     </w:p>
     <w:p>
       <w:pPr>
-        <w:ind w:firstLine="420"/>
         <w:rPr>
           <w:rFonts w:ascii="宋体" w:eastAsia="宋体" w:hAnsi="宋体"/>
           <w:bCs/>
@@ -7409,13 +7684,23 @@
       </w:pPr>
       <w:r>
         <w:rPr>
+          <w:rFonts w:ascii="宋体" w:eastAsia="宋体" w:hAnsi="宋体" w:hint="eastAsia"/>
+          <w:bCs/>
+          <w:sz w:val="24"/>
+          <w:szCs w:val="24"/>
+        </w:rPr>
+        <w:t>（1）软件开发小组提供相应的开发阶段文档，用户提供相适应的行业标准，是软件开发与典型实例考核相结合。</w:t>
+      </w:r>
+    </w:p>
+    <w:p>
+      <w:pPr>
+        <w:rPr>
           <w:rFonts w:ascii="宋体" w:eastAsia="宋体" w:hAnsi="宋体"/>
           <w:bCs/>
           <w:sz w:val="24"/>
           <w:szCs w:val="24"/>
         </w:rPr>
-        <w:t>CO-1：</w:t>
-      </w:r>
+      </w:pPr>
       <w:r>
         <w:rPr>
           <w:rFonts w:ascii="宋体" w:eastAsia="宋体" w:hAnsi="宋体" w:hint="eastAsia"/>
@@ -7423,16 +7708,26 @@
           <w:sz w:val="24"/>
           <w:szCs w:val="24"/>
         </w:rPr>
-        <w:t>客户端在首次加载在</w:t>
-      </w:r>
-      <w:r>
+        <w:t>（2）用户要按照操作规程运行本系统，不得进行恶意破坏性操作。</w:t>
+      </w:r>
+    </w:p>
+    <w:p>
+      <w:pPr>
         <w:rPr>
           <w:rFonts w:ascii="宋体" w:eastAsia="宋体" w:hAnsi="宋体"/>
           <w:bCs/>
           <w:sz w:val="24"/>
           <w:szCs w:val="24"/>
         </w:rPr>
-        <w:t>1秒内完成加载一屏内容</w:t>
+      </w:pPr>
+      <w:r>
+        <w:rPr>
+          <w:rFonts w:ascii="宋体" w:eastAsia="宋体" w:hAnsi="宋体" w:hint="eastAsia"/>
+          <w:bCs/>
+          <w:sz w:val="24"/>
+          <w:szCs w:val="24"/>
+        </w:rPr>
+        <w:t>（</w:t>
       </w:r>
       <w:r>
         <w:rPr>
@@ -7441,27 +7736,7 @@
           <w:sz w:val="24"/>
           <w:szCs w:val="24"/>
         </w:rPr>
-        <w:t>。</w:t>
-      </w:r>
-    </w:p>
-    <w:p>
-      <w:pPr>
-        <w:ind w:firstLine="420"/>
-        <w:rPr>
-          <w:rFonts w:ascii="宋体" w:eastAsia="宋体" w:hAnsi="宋体"/>
-          <w:bCs/>
-          <w:sz w:val="24"/>
-          <w:szCs w:val="24"/>
-        </w:rPr>
-      </w:pPr>
-      <w:r>
-        <w:rPr>
-          <w:rFonts w:ascii="宋体" w:eastAsia="宋体" w:hAnsi="宋体"/>
-          <w:bCs/>
-          <w:sz w:val="24"/>
-          <w:szCs w:val="24"/>
-        </w:rPr>
-        <w:t>CO-2：</w:t>
+        <w:t>3</w:t>
       </w:r>
       <w:r>
         <w:rPr>
@@ -7470,342 +7745,57 @@
           <w:sz w:val="24"/>
           <w:szCs w:val="24"/>
         </w:rPr>
-        <w:t>动态内容加载需要在</w:t>
-      </w:r>
-      <w:r>
-        <w:rPr>
-          <w:rFonts w:ascii="宋体" w:eastAsia="宋体" w:hAnsi="宋体"/>
-          <w:bCs/>
-          <w:sz w:val="24"/>
-          <w:szCs w:val="24"/>
-        </w:rPr>
-        <w:t>2秒内完成</w:t>
-      </w:r>
-      <w:r>
-        <w:rPr>
-          <w:rFonts w:ascii="宋体" w:eastAsia="宋体" w:hAnsi="宋体"/>
-          <w:bCs/>
-          <w:sz w:val="24"/>
-          <w:szCs w:val="24"/>
-        </w:rPr>
-        <w:t>。</w:t>
+        <w:t>）用户必须提供相关软件有效的数据库接口标准，并在改动的过程中及时通知本软件开发小组，以保证从中正确读取预决算参数，进行修改。</w:t>
       </w:r>
     </w:p>
     <w:p>
       <w:pPr>
-        <w:ind w:firstLine="420"/>
-        <w:rPr>
-          <w:rFonts w:ascii="宋体" w:eastAsia="宋体" w:hAnsi="宋体"/>
-          <w:bCs/>
-          <w:sz w:val="24"/>
-          <w:szCs w:val="24"/>
-        </w:rPr>
+        <w:pStyle w:val="1"/>
       </w:pPr>
-      <w:r>
-        <w:rPr>
-          <w:rFonts w:ascii="宋体" w:eastAsia="宋体" w:hAnsi="宋体"/>
-          <w:bCs/>
-          <w:sz w:val="24"/>
-          <w:szCs w:val="24"/>
-        </w:rPr>
-        <w:t>CO-3：</w:t>
-      </w:r>
-      <w:r>
-        <w:rPr>
-          <w:rFonts w:ascii="宋体" w:eastAsia="宋体" w:hAnsi="宋体" w:hint="eastAsia"/>
-          <w:bCs/>
-          <w:sz w:val="24"/>
-          <w:szCs w:val="24"/>
-        </w:rPr>
-        <w:t>操作响应时间在</w:t>
-      </w:r>
-      <w:r>
-        <w:rPr>
-          <w:rFonts w:ascii="宋体" w:eastAsia="宋体" w:hAnsi="宋体"/>
-          <w:bCs/>
-          <w:sz w:val="24"/>
-          <w:szCs w:val="24"/>
-        </w:rPr>
-        <w:t>0.5秒</w:t>
-      </w:r>
-      <w:r>
-        <w:rPr>
-          <w:rFonts w:ascii="宋体" w:eastAsia="宋体" w:hAnsi="宋体"/>
-          <w:bCs/>
-          <w:sz w:val="24"/>
-          <w:szCs w:val="24"/>
-        </w:rPr>
-        <w:t>。</w:t>
-      </w:r>
-    </w:p>
-    <w:p>
-      <w:pPr>
-        <w:ind w:firstLine="420"/>
-        <w:rPr>
-          <w:rFonts w:ascii="宋体" w:eastAsia="宋体" w:hAnsi="宋体"/>
-          <w:bCs/>
-          <w:sz w:val="24"/>
-          <w:szCs w:val="24"/>
-        </w:rPr>
-      </w:pPr>
-      <w:r>
-        <w:rPr>
-          <w:rFonts w:ascii="宋体" w:eastAsia="宋体" w:hAnsi="宋体"/>
-          <w:bCs/>
-          <w:sz w:val="24"/>
-          <w:szCs w:val="24"/>
-        </w:rPr>
-        <w:t>CO-4</w:t>
-      </w:r>
-      <w:r>
-        <w:rPr>
-          <w:rFonts w:ascii="宋体" w:eastAsia="宋体" w:hAnsi="宋体"/>
-          <w:bCs/>
-          <w:sz w:val="24"/>
-          <w:szCs w:val="24"/>
-        </w:rPr>
-        <w:t>：系统将使用当前企业标准的</w:t>
-      </w:r>
-      <w:r>
-        <w:rPr>
-          <w:rFonts w:ascii="宋体" w:eastAsia="宋体" w:hAnsi="宋体" w:hint="eastAsia"/>
-          <w:bCs/>
-          <w:sz w:val="24"/>
-          <w:szCs w:val="24"/>
-        </w:rPr>
-        <w:t>MySQL</w:t>
-      </w:r>
-      <w:r>
-        <w:rPr>
-          <w:rFonts w:ascii="宋体" w:eastAsia="宋体" w:hAnsi="宋体"/>
-          <w:bCs/>
-          <w:sz w:val="24"/>
-          <w:szCs w:val="24"/>
-        </w:rPr>
-        <w:t>数据库引擎。</w:t>
-      </w:r>
-    </w:p>
-    <w:p>
-      <w:pPr>
-        <w:ind w:firstLine="420"/>
-        <w:rPr>
-          <w:rFonts w:ascii="宋体" w:eastAsia="宋体" w:hAnsi="宋体"/>
-          <w:bCs/>
-          <w:sz w:val="24"/>
-          <w:szCs w:val="24"/>
-        </w:rPr>
-      </w:pPr>
-      <w:r>
-        <w:rPr>
-          <w:rFonts w:ascii="宋体" w:eastAsia="宋体" w:hAnsi="宋体"/>
-          <w:bCs/>
-          <w:sz w:val="24"/>
-          <w:szCs w:val="24"/>
-        </w:rPr>
-        <w:t>CO-5</w:t>
-      </w:r>
-      <w:r>
-        <w:rPr>
-          <w:rFonts w:ascii="宋体" w:eastAsia="宋体" w:hAnsi="宋体"/>
-          <w:bCs/>
-          <w:sz w:val="24"/>
-          <w:szCs w:val="24"/>
-        </w:rPr>
-        <w:t>：所有HTML代码将遵循HTML5.0标准。</w:t>
-      </w:r>
-    </w:p>
-    <w:p>
-      <w:pPr>
-        <w:ind w:firstLine="420"/>
-        <w:rPr>
-          <w:rFonts w:ascii="宋体" w:eastAsia="宋体" w:hAnsi="宋体"/>
-          <w:bCs/>
-          <w:sz w:val="24"/>
-          <w:szCs w:val="24"/>
-        </w:rPr>
-      </w:pPr>
-      <w:r>
-        <w:rPr>
-          <w:rFonts w:ascii="宋体" w:eastAsia="宋体" w:hAnsi="宋体" w:hint="eastAsia"/>
-          <w:bCs/>
-          <w:sz w:val="24"/>
-          <w:szCs w:val="24"/>
-        </w:rPr>
-        <w:t>CO</w:t>
-      </w:r>
-      <w:r>
-        <w:rPr>
-          <w:rFonts w:ascii="宋体" w:eastAsia="宋体" w:hAnsi="宋体"/>
-          <w:bCs/>
-          <w:sz w:val="24"/>
-          <w:szCs w:val="24"/>
-        </w:rPr>
-        <w:t>-6</w:t>
-      </w:r>
-      <w:r>
-        <w:rPr>
-          <w:rFonts w:ascii="宋体" w:eastAsia="宋体" w:hAnsi="宋体" w:hint="eastAsia"/>
-          <w:bCs/>
-          <w:sz w:val="24"/>
-          <w:szCs w:val="24"/>
-        </w:rPr>
-        <w:t>：</w:t>
-      </w:r>
-      <w:r>
-        <w:rPr>
-          <w:rFonts w:ascii="宋体" w:eastAsia="宋体" w:hAnsi="宋体" w:hint="eastAsia"/>
-          <w:bCs/>
-          <w:sz w:val="24"/>
-          <w:szCs w:val="24"/>
-        </w:rPr>
-        <w:t>后台架构：</w:t>
-      </w:r>
-      <w:r>
-        <w:rPr>
-          <w:rFonts w:ascii="宋体" w:eastAsia="宋体" w:hAnsi="宋体"/>
-          <w:bCs/>
-          <w:sz w:val="24"/>
-          <w:szCs w:val="24"/>
-        </w:rPr>
-        <w:t>springboot+mybatis+mysql，前台架构：Bootstrap+ajax，接口服务：http+json</w:t>
-      </w:r>
+      <w:bookmarkStart w:id="16" w:name="_Toc12519320"/>
+      <w:r>
+        <w:rPr>
+          <w:rFonts w:hint="eastAsia"/>
+        </w:rPr>
+        <w:lastRenderedPageBreak/>
+        <w:t>3</w:t>
+      </w:r>
+      <w:r>
+        <w:t xml:space="preserve"> </w:t>
+      </w:r>
+      <w:r>
+        <w:rPr>
+          <w:rFonts w:hint="eastAsia"/>
+        </w:rPr>
+        <w:t>系统特性</w:t>
+      </w:r>
+      <w:bookmarkEnd w:id="16"/>
     </w:p>
     <w:p>
       <w:pPr>
         <w:pStyle w:val="2"/>
       </w:pPr>
-      <w:bookmarkStart w:id="16" w:name="_Toc12519319"/>
+      <w:bookmarkStart w:id="17" w:name="_Toc12519321"/>
+      <w:r>
+        <w:t xml:space="preserve">3.1  </w:t>
+      </w:r>
       <w:r>
         <w:rPr>
           <w:rFonts w:hint="eastAsia"/>
         </w:rPr>
-        <w:t>2.5 假设与依赖</w:t>
-      </w:r>
-      <w:bookmarkEnd w:id="16"/>
-    </w:p>
-    <w:p>
-      <w:pPr>
-        <w:rPr>
-          <w:rFonts w:ascii="宋体" w:eastAsia="宋体" w:hAnsi="宋体"/>
-          <w:bCs/>
-          <w:sz w:val="24"/>
-          <w:szCs w:val="24"/>
-        </w:rPr>
-      </w:pPr>
-      <w:r>
-        <w:rPr>
-          <w:rFonts w:ascii="宋体" w:eastAsia="宋体" w:hAnsi="宋体" w:hint="eastAsia"/>
-          <w:bCs/>
-          <w:sz w:val="24"/>
-          <w:szCs w:val="24"/>
-        </w:rPr>
-        <w:t>（1）软件开发小组提供相应的开发阶段文档，用户提供相适应的行业标准，是软件开发与典型实例考核相结合。</w:t>
-      </w:r>
-    </w:p>
-    <w:p>
-      <w:pPr>
-        <w:rPr>
-          <w:rFonts w:ascii="宋体" w:eastAsia="宋体" w:hAnsi="宋体"/>
-          <w:bCs/>
-          <w:sz w:val="24"/>
-          <w:szCs w:val="24"/>
-        </w:rPr>
-      </w:pPr>
-      <w:r>
-        <w:rPr>
-          <w:rFonts w:ascii="宋体" w:eastAsia="宋体" w:hAnsi="宋体" w:hint="eastAsia"/>
-          <w:bCs/>
-          <w:sz w:val="24"/>
-          <w:szCs w:val="24"/>
-        </w:rPr>
-        <w:t>（2）用户要按照操作规程运行本系统，不得进行恶意破坏性操作。</w:t>
-      </w:r>
-    </w:p>
-    <w:p>
-      <w:pPr>
-        <w:rPr>
-          <w:rFonts w:ascii="宋体" w:eastAsia="宋体" w:hAnsi="宋体"/>
-          <w:bCs/>
-          <w:sz w:val="24"/>
-          <w:szCs w:val="24"/>
-        </w:rPr>
-      </w:pPr>
-      <w:r>
-        <w:rPr>
-          <w:rFonts w:ascii="宋体" w:eastAsia="宋体" w:hAnsi="宋体" w:hint="eastAsia"/>
-          <w:bCs/>
-          <w:sz w:val="24"/>
-          <w:szCs w:val="24"/>
-        </w:rPr>
-        <w:t>（</w:t>
-      </w:r>
-      <w:r>
-        <w:rPr>
-          <w:rFonts w:ascii="宋体" w:eastAsia="宋体" w:hAnsi="宋体"/>
-          <w:bCs/>
-          <w:sz w:val="24"/>
-          <w:szCs w:val="24"/>
-        </w:rPr>
-        <w:t>3</w:t>
-      </w:r>
-      <w:r>
-        <w:rPr>
-          <w:rFonts w:ascii="宋体" w:eastAsia="宋体" w:hAnsi="宋体" w:hint="eastAsia"/>
-          <w:bCs/>
-          <w:sz w:val="24"/>
-          <w:szCs w:val="24"/>
-        </w:rPr>
-        <w:t>）用户必须提供相关软件有效的数据库接口标准，并在改动的过程中及时通知本软件开发小组，以保证从中正确读取预决算参数，进行修改。</w:t>
-      </w:r>
-    </w:p>
-    <w:p>
-      <w:pPr>
-        <w:pStyle w:val="1"/>
-      </w:pPr>
-      <w:bookmarkStart w:id="17" w:name="_Toc12519320"/>
-      <w:r>
-        <w:rPr>
-          <w:rFonts w:hint="eastAsia"/>
-        </w:rPr>
-        <w:lastRenderedPageBreak/>
-        <w:t>3</w:t>
-      </w:r>
-      <w:r>
-        <w:t xml:space="preserve"> </w:t>
-      </w:r>
-      <w:r>
-        <w:rPr>
-          <w:rFonts w:hint="eastAsia"/>
-        </w:rPr>
-        <w:t>系统特性</w:t>
+        <w:t>提交作业</w:t>
       </w:r>
       <w:bookmarkEnd w:id="17"/>
-    </w:p>
-    <w:p>
-      <w:pPr>
-        <w:pStyle w:val="2"/>
-      </w:pPr>
-      <w:bookmarkStart w:id="18" w:name="_Toc12519321"/>
-      <w:r>
-        <w:t xml:space="preserve">3.1  </w:t>
-      </w:r>
-      <w:r>
-        <w:rPr>
-          <w:rFonts w:hint="eastAsia"/>
-        </w:rPr>
-        <w:t>提交作业</w:t>
-      </w:r>
-      <w:bookmarkEnd w:id="18"/>
     </w:p>
     <w:p>
       <w:pPr>
         <w:pStyle w:val="3"/>
       </w:pPr>
-      <w:bookmarkStart w:id="19" w:name="_Toc12519322"/>
+      <w:bookmarkStart w:id="18" w:name="_Toc12519322"/>
       <w:r>
         <w:t>3.1.1 描述</w:t>
       </w:r>
-      <w:bookmarkEnd w:id="19"/>
+      <w:bookmarkEnd w:id="18"/>
     </w:p>
     <w:p>
       <w:pPr>
@@ -7867,11 +7857,11 @@
       <w:pPr>
         <w:pStyle w:val="3"/>
       </w:pPr>
-      <w:bookmarkStart w:id="20" w:name="_Toc12519323"/>
+      <w:bookmarkStart w:id="19" w:name="_Toc12519323"/>
       <w:r>
         <w:t>3.1.2 功能性需求</w:t>
       </w:r>
-      <w:bookmarkEnd w:id="20"/>
+      <w:bookmarkEnd w:id="19"/>
     </w:p>
     <w:tbl>
       <w:tblPr>
@@ -8261,7 +8251,16 @@
                 <w:rFonts w:hint="eastAsia"/>
                 <w:bCs/>
               </w:rPr>
-              <w:t>已经布置的作业并且学生尚未提交。</w:t>
+              <w:t>已经布置的作业并且学生已经</w:t>
+            </w:r>
+            <w:bookmarkStart w:id="20" w:name="_GoBack"/>
+            <w:bookmarkEnd w:id="20"/>
+            <w:r>
+              <w:rPr>
+                <w:rFonts w:hint="eastAsia"/>
+                <w:bCs/>
+              </w:rPr>
+              <w:t>提交。</w:t>
             </w:r>
           </w:p>
         </w:tc>
@@ -23193,7 +23192,7 @@
 </file>
 
 <file path=customXml/itemProps2.xml><?xml version="1.0" encoding="utf-8"?>
-<ds:datastoreItem xmlns:ds="http://schemas.openxmlformats.org/officeDocument/2006/customXml" ds:itemID="{FB369DD3-FE1A-4410-9C29-ECCC2493BE6E}">
+<ds:datastoreItem xmlns:ds="http://schemas.openxmlformats.org/officeDocument/2006/customXml" ds:itemID="{EB530FDA-EE3A-4024-99AF-3DBDE2478225}">
   <ds:schemaRefs>
     <ds:schemaRef ds:uri="http://schemas.openxmlformats.org/officeDocument/2006/bibliography"/>
   </ds:schemaRefs>

--- a/需求规格说明书/软件需求规格说明书V1.1.2.docx
+++ b/需求规格说明书/软件需求规格说明书V1.1.2.docx
@@ -6717,7 +6717,16 @@
         <w:rPr>
           <w:rFonts w:hint="eastAsia"/>
         </w:rPr>
-        <w:t>图R－1 作业管理系统1.0版本的上下文图</w:t>
+        <w:t>图</w:t>
+      </w:r>
+      <w:r>
+        <w:t>1</w:t>
+      </w:r>
+      <w:r>
+        <w:rPr>
+          <w:rFonts w:hint="eastAsia"/>
+        </w:rPr>
+        <w:t>－1 作业管理系统1.0版本的上下文图</w:t>
       </w:r>
     </w:p>
     <w:p>
@@ -7142,7 +7151,16 @@
         <w:rPr>
           <w:rFonts w:hint="eastAsia"/>
         </w:rPr>
-        <w:t>表R－1 WMS系统的</w:t>
+        <w:t>表</w:t>
+      </w:r>
+      <w:r>
+        <w:t>2</w:t>
+      </w:r>
+      <w:r>
+        <w:rPr>
+          <w:rFonts w:hint="eastAsia"/>
+        </w:rPr>
+        <w:t>－1 WMS系统的</w:t>
       </w:r>
       <w:r>
         <w:t>用户类别和</w:t>
@@ -8253,8 +8271,6 @@
               </w:rPr>
               <w:t>已经布置的作业并且学生已经</w:t>
             </w:r>
-            <w:bookmarkStart w:id="20" w:name="_GoBack"/>
-            <w:bookmarkEnd w:id="20"/>
             <w:r>
               <w:rPr>
                 <w:rFonts w:hint="eastAsia"/>
@@ -8273,27 +8289,27 @@
           <w:rFonts w:asciiTheme="minorHAnsi" w:eastAsiaTheme="minorHAnsi" w:hAnsiTheme="minorHAnsi"/>
         </w:rPr>
       </w:pPr>
-      <w:bookmarkStart w:id="21" w:name="_Toc12519324"/>
+      <w:bookmarkStart w:id="20" w:name="_Toc12519324"/>
       <w:r>
         <w:rPr>
           <w:rFonts w:asciiTheme="minorHAnsi" w:eastAsiaTheme="minorHAnsi" w:hAnsiTheme="minorHAnsi" w:hint="eastAsia"/>
         </w:rPr>
         <w:t>3.2  查询作业情况</w:t>
       </w:r>
-      <w:bookmarkEnd w:id="21"/>
+      <w:bookmarkEnd w:id="20"/>
     </w:p>
     <w:p>
       <w:pPr>
         <w:pStyle w:val="3"/>
       </w:pPr>
-      <w:bookmarkStart w:id="22" w:name="_Toc12519325"/>
+      <w:bookmarkStart w:id="21" w:name="_Toc12519325"/>
       <w:r>
         <w:rPr>
           <w:rFonts w:hint="eastAsia"/>
         </w:rPr>
         <w:t>3.2.1 描述</w:t>
       </w:r>
-      <w:bookmarkEnd w:id="22"/>
+      <w:bookmarkEnd w:id="21"/>
     </w:p>
     <w:p>
       <w:pPr>
@@ -8343,14 +8359,14 @@
       <w:pPr>
         <w:pStyle w:val="3"/>
       </w:pPr>
-      <w:bookmarkStart w:id="23" w:name="_Toc12519326"/>
+      <w:bookmarkStart w:id="22" w:name="_Toc12519326"/>
       <w:r>
         <w:rPr>
           <w:rFonts w:hint="eastAsia"/>
         </w:rPr>
         <w:t>3.2.2 功能性需求</w:t>
       </w:r>
-      <w:bookmarkEnd w:id="23"/>
+      <w:bookmarkEnd w:id="22"/>
       <w:r>
         <w:rPr>
           <w:rFonts w:hint="eastAsia"/>
@@ -8686,27 +8702,27 @@
           <w:rFonts w:asciiTheme="minorHAnsi" w:eastAsiaTheme="minorHAnsi" w:hAnsiTheme="minorHAnsi"/>
         </w:rPr>
       </w:pPr>
-      <w:bookmarkStart w:id="24" w:name="_Toc12519327"/>
+      <w:bookmarkStart w:id="23" w:name="_Toc12519327"/>
       <w:r>
         <w:rPr>
           <w:rFonts w:asciiTheme="minorHAnsi" w:eastAsiaTheme="minorHAnsi" w:hAnsiTheme="minorHAnsi" w:hint="eastAsia"/>
         </w:rPr>
         <w:t>3.3  作业范例学习和点评</w:t>
       </w:r>
-      <w:bookmarkEnd w:id="24"/>
+      <w:bookmarkEnd w:id="23"/>
     </w:p>
     <w:p>
       <w:pPr>
         <w:pStyle w:val="3"/>
       </w:pPr>
-      <w:bookmarkStart w:id="25" w:name="_Toc12519328"/>
+      <w:bookmarkStart w:id="24" w:name="_Toc12519328"/>
       <w:r>
         <w:rPr>
           <w:rFonts w:hint="eastAsia"/>
         </w:rPr>
         <w:t>3.3.1 描述</w:t>
       </w:r>
-      <w:bookmarkEnd w:id="25"/>
+      <w:bookmarkEnd w:id="24"/>
     </w:p>
     <w:p>
       <w:pPr>
@@ -8744,14 +8760,14 @@
       <w:pPr>
         <w:pStyle w:val="3"/>
       </w:pPr>
-      <w:bookmarkStart w:id="26" w:name="_Toc12519329"/>
+      <w:bookmarkStart w:id="25" w:name="_Toc12519329"/>
       <w:r>
         <w:rPr>
           <w:rFonts w:hint="eastAsia"/>
         </w:rPr>
         <w:t>3.3.2 功能性需求</w:t>
       </w:r>
-      <w:bookmarkEnd w:id="26"/>
+      <w:bookmarkEnd w:id="25"/>
       <w:r>
         <w:rPr>
           <w:rFonts w:hint="eastAsia"/>
@@ -9124,28 +9140,28 @@
           <w:rFonts w:asciiTheme="minorHAnsi" w:eastAsiaTheme="minorHAnsi" w:hAnsiTheme="minorHAnsi"/>
         </w:rPr>
       </w:pPr>
-      <w:bookmarkStart w:id="27" w:name="_Toc12519330"/>
+      <w:bookmarkStart w:id="26" w:name="_Toc12519330"/>
       <w:r>
         <w:rPr>
           <w:rFonts w:asciiTheme="minorHAnsi" w:eastAsiaTheme="minorHAnsi" w:hAnsiTheme="minorHAnsi" w:hint="eastAsia"/>
         </w:rPr>
         <w:t>3.4  管理题库</w:t>
       </w:r>
-      <w:bookmarkEnd w:id="27"/>
+      <w:bookmarkEnd w:id="26"/>
     </w:p>
     <w:p>
       <w:pPr>
         <w:pStyle w:val="3"/>
         <w:spacing w:line="180" w:lineRule="auto"/>
       </w:pPr>
-      <w:bookmarkStart w:id="28" w:name="_Toc12519331"/>
+      <w:bookmarkStart w:id="27" w:name="_Toc12519331"/>
       <w:r>
         <w:rPr>
           <w:rFonts w:hint="eastAsia"/>
         </w:rPr>
         <w:t>3.4.1 描述</w:t>
       </w:r>
-      <w:bookmarkEnd w:id="28"/>
+      <w:bookmarkEnd w:id="27"/>
     </w:p>
     <w:p>
       <w:pPr>
@@ -9177,14 +9193,14 @@
         <w:pStyle w:val="3"/>
         <w:spacing w:line="180" w:lineRule="auto"/>
       </w:pPr>
-      <w:bookmarkStart w:id="29" w:name="_Toc12519332"/>
+      <w:bookmarkStart w:id="28" w:name="_Toc12519332"/>
       <w:r>
         <w:rPr>
           <w:rFonts w:hint="eastAsia"/>
         </w:rPr>
         <w:t>3.4.2 功能性需求</w:t>
       </w:r>
-      <w:bookmarkEnd w:id="29"/>
+      <w:bookmarkEnd w:id="28"/>
       <w:r>
         <w:rPr>
           <w:rFonts w:hint="eastAsia"/>
@@ -9666,7 +9682,7 @@
           <w:rFonts w:asciiTheme="minorHAnsi" w:eastAsiaTheme="minorHAnsi" w:hAnsiTheme="minorHAnsi"/>
         </w:rPr>
       </w:pPr>
-      <w:bookmarkStart w:id="30" w:name="_Toc12519333"/>
+      <w:bookmarkStart w:id="29" w:name="_Toc12519333"/>
       <w:r>
         <w:rPr>
           <w:rFonts w:asciiTheme="minorHAnsi" w:eastAsiaTheme="minorHAnsi" w:hAnsiTheme="minorHAnsi" w:hint="eastAsia"/>
@@ -9686,20 +9702,20 @@
         </w:rPr>
         <w:t xml:space="preserve">  布置作业</w:t>
       </w:r>
-      <w:bookmarkEnd w:id="30"/>
+      <w:bookmarkEnd w:id="29"/>
     </w:p>
     <w:p>
       <w:pPr>
         <w:pStyle w:val="3"/>
       </w:pPr>
-      <w:bookmarkStart w:id="31" w:name="_Toc12519334"/>
+      <w:bookmarkStart w:id="30" w:name="_Toc12519334"/>
       <w:r>
         <w:rPr>
           <w:rFonts w:hint="eastAsia"/>
         </w:rPr>
         <w:t>3.5.1 描述</w:t>
       </w:r>
-      <w:bookmarkEnd w:id="31"/>
+      <w:bookmarkEnd w:id="30"/>
     </w:p>
     <w:p>
       <w:pPr>
@@ -9729,7 +9745,7 @@
       <w:pPr>
         <w:pStyle w:val="3"/>
       </w:pPr>
-      <w:bookmarkStart w:id="32" w:name="_Toc12519335"/>
+      <w:bookmarkStart w:id="31" w:name="_Toc12519335"/>
       <w:r>
         <w:rPr>
           <w:rFonts w:hint="eastAsia"/>
@@ -9745,7 +9761,7 @@
         </w:rPr>
         <w:t>.2 功能性需求</w:t>
       </w:r>
-      <w:bookmarkEnd w:id="32"/>
+      <w:bookmarkEnd w:id="31"/>
       <w:r>
         <w:rPr>
           <w:rFonts w:hint="eastAsia"/>
@@ -10174,7 +10190,7 @@
           <w:rFonts w:asciiTheme="minorHAnsi" w:eastAsiaTheme="minorHAnsi" w:hAnsiTheme="minorHAnsi"/>
         </w:rPr>
       </w:pPr>
-      <w:bookmarkStart w:id="33" w:name="_Toc12519336"/>
+      <w:bookmarkStart w:id="32" w:name="_Toc12519336"/>
       <w:r>
         <w:rPr>
           <w:rFonts w:asciiTheme="minorHAnsi" w:eastAsiaTheme="minorHAnsi" w:hAnsiTheme="minorHAnsi" w:hint="eastAsia"/>
@@ -10193,13 +10209,13 @@
         </w:rPr>
         <w:t xml:space="preserve">  批改作业</w:t>
       </w:r>
-      <w:bookmarkEnd w:id="33"/>
+      <w:bookmarkEnd w:id="32"/>
     </w:p>
     <w:p>
       <w:pPr>
         <w:pStyle w:val="3"/>
       </w:pPr>
-      <w:bookmarkStart w:id="34" w:name="_Toc12519337"/>
+      <w:bookmarkStart w:id="33" w:name="_Toc12519337"/>
       <w:r>
         <w:rPr>
           <w:rFonts w:hint="eastAsia"/>
@@ -10215,7 +10231,7 @@
         </w:rPr>
         <w:t>.1 描述</w:t>
       </w:r>
-      <w:bookmarkEnd w:id="34"/>
+      <w:bookmarkEnd w:id="33"/>
     </w:p>
     <w:p/>
     <w:p/>
@@ -10263,7 +10279,7 @@
       <w:pPr>
         <w:pStyle w:val="3"/>
       </w:pPr>
-      <w:bookmarkStart w:id="35" w:name="_Toc12519338"/>
+      <w:bookmarkStart w:id="34" w:name="_Toc12519338"/>
       <w:r>
         <w:rPr>
           <w:rFonts w:hint="eastAsia"/>
@@ -10279,7 +10295,7 @@
         </w:rPr>
         <w:t>.2 功能性需求</w:t>
       </w:r>
-      <w:bookmarkEnd w:id="35"/>
+      <w:bookmarkEnd w:id="34"/>
       <w:r>
         <w:rPr>
           <w:rFonts w:hint="eastAsia"/>
@@ -10635,7 +10651,7 @@
           <w:rFonts w:asciiTheme="minorHAnsi" w:eastAsiaTheme="minorHAnsi" w:hAnsiTheme="minorHAnsi"/>
         </w:rPr>
       </w:pPr>
-      <w:bookmarkStart w:id="36" w:name="_Toc12519339"/>
+      <w:bookmarkStart w:id="35" w:name="_Toc12519339"/>
       <w:r>
         <w:rPr>
           <w:rFonts w:asciiTheme="minorHAnsi" w:eastAsiaTheme="minorHAnsi" w:hAnsiTheme="minorHAnsi" w:hint="eastAsia"/>
@@ -10654,13 +10670,13 @@
         </w:rPr>
         <w:t xml:space="preserve">  统计分数</w:t>
       </w:r>
-      <w:bookmarkEnd w:id="36"/>
+      <w:bookmarkEnd w:id="35"/>
     </w:p>
     <w:p>
       <w:pPr>
         <w:pStyle w:val="3"/>
       </w:pPr>
-      <w:bookmarkStart w:id="37" w:name="_Toc12519340"/>
+      <w:bookmarkStart w:id="36" w:name="_Toc12519340"/>
       <w:r>
         <w:rPr>
           <w:rFonts w:hint="eastAsia"/>
@@ -10676,7 +10692,7 @@
         </w:rPr>
         <w:t>.1 描述</w:t>
       </w:r>
-      <w:bookmarkEnd w:id="37"/>
+      <w:bookmarkEnd w:id="36"/>
     </w:p>
     <w:p>
       <w:pPr>
@@ -10730,7 +10746,7 @@
       <w:pPr>
         <w:pStyle w:val="3"/>
       </w:pPr>
-      <w:bookmarkStart w:id="38" w:name="_Toc12519341"/>
+      <w:bookmarkStart w:id="37" w:name="_Toc12519341"/>
       <w:r>
         <w:rPr>
           <w:rFonts w:hint="eastAsia"/>
@@ -10746,7 +10762,7 @@
         </w:rPr>
         <w:t>.2 功能性需求</w:t>
       </w:r>
-      <w:bookmarkEnd w:id="38"/>
+      <w:bookmarkEnd w:id="37"/>
       <w:r>
         <w:rPr>
           <w:rFonts w:hint="eastAsia"/>
@@ -11108,7 +11124,7 @@
           <w:rFonts w:asciiTheme="minorHAnsi" w:eastAsiaTheme="minorHAnsi" w:hAnsiTheme="minorHAnsi"/>
         </w:rPr>
       </w:pPr>
-      <w:bookmarkStart w:id="39" w:name="_Toc12519342"/>
+      <w:bookmarkStart w:id="38" w:name="_Toc12519342"/>
       <w:r>
         <w:rPr>
           <w:rFonts w:asciiTheme="minorHAnsi" w:eastAsiaTheme="minorHAnsi" w:hAnsiTheme="minorHAnsi" w:hint="eastAsia"/>
@@ -11127,13 +11143,13 @@
         </w:rPr>
         <w:t xml:space="preserve">  选择作业范例学习和点评</w:t>
       </w:r>
-      <w:bookmarkEnd w:id="39"/>
+      <w:bookmarkEnd w:id="38"/>
     </w:p>
     <w:p>
       <w:pPr>
         <w:pStyle w:val="3"/>
       </w:pPr>
-      <w:bookmarkStart w:id="40" w:name="_Toc12519343"/>
+      <w:bookmarkStart w:id="39" w:name="_Toc12519343"/>
       <w:r>
         <w:rPr>
           <w:rFonts w:hint="eastAsia"/>
@@ -11149,7 +11165,7 @@
         </w:rPr>
         <w:t>.1 描述</w:t>
       </w:r>
-      <w:bookmarkEnd w:id="40"/>
+      <w:bookmarkEnd w:id="39"/>
     </w:p>
     <w:p>
       <w:pPr>
@@ -11179,7 +11195,7 @@
       <w:pPr>
         <w:pStyle w:val="3"/>
       </w:pPr>
-      <w:bookmarkStart w:id="41" w:name="_Toc12519344"/>
+      <w:bookmarkStart w:id="40" w:name="_Toc12519344"/>
       <w:r>
         <w:rPr>
           <w:rFonts w:hint="eastAsia"/>
@@ -11195,7 +11211,7 @@
         </w:rPr>
         <w:t>.2 功能性需求</w:t>
       </w:r>
-      <w:bookmarkEnd w:id="41"/>
+      <w:bookmarkEnd w:id="40"/>
       <w:r>
         <w:rPr>
           <w:rFonts w:hint="eastAsia"/>
@@ -11543,7 +11559,7 @@
           <w:rFonts w:asciiTheme="minorEastAsia" w:eastAsiaTheme="minorEastAsia" w:hAnsiTheme="minorEastAsia"/>
         </w:rPr>
       </w:pPr>
-      <w:bookmarkStart w:id="42" w:name="_Toc12519345"/>
+      <w:bookmarkStart w:id="41" w:name="_Toc12519345"/>
       <w:r>
         <w:rPr>
           <w:rFonts w:asciiTheme="minorEastAsia" w:eastAsiaTheme="minorEastAsia" w:hAnsiTheme="minorEastAsia" w:hint="eastAsia"/>
@@ -11563,13 +11579,13 @@
         </w:rPr>
         <w:t xml:space="preserve">  管理学院</w:t>
       </w:r>
-      <w:bookmarkEnd w:id="42"/>
+      <w:bookmarkEnd w:id="41"/>
     </w:p>
     <w:p>
       <w:pPr>
         <w:pStyle w:val="3"/>
       </w:pPr>
-      <w:bookmarkStart w:id="43" w:name="_Toc12519346"/>
+      <w:bookmarkStart w:id="42" w:name="_Toc12519346"/>
       <w:r>
         <w:rPr>
           <w:rFonts w:hint="eastAsia"/>
@@ -11585,7 +11601,7 @@
         </w:rPr>
         <w:t>.1 描述</w:t>
       </w:r>
-      <w:bookmarkEnd w:id="43"/>
+      <w:bookmarkEnd w:id="42"/>
     </w:p>
     <w:p>
       <w:pPr>
@@ -11607,7 +11623,7 @@
       <w:pPr>
         <w:pStyle w:val="3"/>
       </w:pPr>
-      <w:bookmarkStart w:id="44" w:name="_Toc12519347"/>
+      <w:bookmarkStart w:id="43" w:name="_Toc12519347"/>
       <w:r>
         <w:rPr>
           <w:rFonts w:hint="eastAsia"/>
@@ -11623,7 +11639,7 @@
         </w:rPr>
         <w:t>.2 功能性需求</w:t>
       </w:r>
-      <w:bookmarkEnd w:id="44"/>
+      <w:bookmarkEnd w:id="43"/>
       <w:r>
         <w:rPr>
           <w:rFonts w:hint="eastAsia"/>
@@ -12082,7 +12098,7 @@
           <w:rFonts w:asciiTheme="minorEastAsia" w:eastAsiaTheme="minorEastAsia" w:hAnsiTheme="minorEastAsia"/>
         </w:rPr>
       </w:pPr>
-      <w:bookmarkStart w:id="45" w:name="_Toc12519348"/>
+      <w:bookmarkStart w:id="44" w:name="_Toc12519348"/>
       <w:r>
         <w:rPr>
           <w:rFonts w:asciiTheme="minorEastAsia" w:eastAsiaTheme="minorEastAsia" w:hAnsiTheme="minorEastAsia" w:hint="eastAsia"/>
@@ -12101,13 +12117,13 @@
         </w:rPr>
         <w:t xml:space="preserve">  管理专业</w:t>
       </w:r>
-      <w:bookmarkEnd w:id="45"/>
+      <w:bookmarkEnd w:id="44"/>
     </w:p>
     <w:p>
       <w:pPr>
         <w:pStyle w:val="3"/>
       </w:pPr>
-      <w:bookmarkStart w:id="46" w:name="_Toc12519349"/>
+      <w:bookmarkStart w:id="45" w:name="_Toc12519349"/>
       <w:r>
         <w:rPr>
           <w:rFonts w:hint="eastAsia"/>
@@ -12123,7 +12139,7 @@
         </w:rPr>
         <w:t>.1 描述</w:t>
       </w:r>
-      <w:bookmarkEnd w:id="46"/>
+      <w:bookmarkEnd w:id="45"/>
     </w:p>
     <w:p>
       <w:pPr>
@@ -12145,7 +12161,7 @@
       <w:pPr>
         <w:pStyle w:val="3"/>
       </w:pPr>
-      <w:bookmarkStart w:id="47" w:name="_Toc12519350"/>
+      <w:bookmarkStart w:id="46" w:name="_Toc12519350"/>
       <w:r>
         <w:rPr>
           <w:rFonts w:hint="eastAsia"/>
@@ -12161,7 +12177,7 @@
         </w:rPr>
         <w:t>.2 功能性需求</w:t>
       </w:r>
-      <w:bookmarkEnd w:id="47"/>
+      <w:bookmarkEnd w:id="46"/>
       <w:r>
         <w:rPr>
           <w:rFonts w:hint="eastAsia"/>
@@ -12770,7 +12786,7 @@
           <w:rFonts w:asciiTheme="minorEastAsia" w:eastAsiaTheme="minorEastAsia" w:hAnsiTheme="minorEastAsia"/>
         </w:rPr>
       </w:pPr>
-      <w:bookmarkStart w:id="48" w:name="_Toc12519351"/>
+      <w:bookmarkStart w:id="47" w:name="_Toc12519351"/>
       <w:r>
         <w:rPr>
           <w:rFonts w:asciiTheme="minorEastAsia" w:eastAsiaTheme="minorEastAsia" w:hAnsiTheme="minorEastAsia" w:hint="eastAsia"/>
@@ -12789,13 +12805,13 @@
         </w:rPr>
         <w:t xml:space="preserve">  管理班级</w:t>
       </w:r>
-      <w:bookmarkEnd w:id="48"/>
+      <w:bookmarkEnd w:id="47"/>
     </w:p>
     <w:p>
       <w:pPr>
         <w:pStyle w:val="3"/>
       </w:pPr>
-      <w:bookmarkStart w:id="49" w:name="_Toc12519352"/>
+      <w:bookmarkStart w:id="48" w:name="_Toc12519352"/>
       <w:r>
         <w:rPr>
           <w:rFonts w:hint="eastAsia"/>
@@ -12811,7 +12827,7 @@
         </w:rPr>
         <w:t>.1 描述</w:t>
       </w:r>
-      <w:bookmarkEnd w:id="49"/>
+      <w:bookmarkEnd w:id="48"/>
     </w:p>
     <w:p>
       <w:pPr>
@@ -12833,7 +12849,7 @@
       <w:pPr>
         <w:pStyle w:val="3"/>
       </w:pPr>
-      <w:bookmarkStart w:id="50" w:name="_Toc12519353"/>
+      <w:bookmarkStart w:id="49" w:name="_Toc12519353"/>
       <w:r>
         <w:rPr>
           <w:rFonts w:hint="eastAsia"/>
@@ -12849,7 +12865,7 @@
         </w:rPr>
         <w:t>.2 功能性需求</w:t>
       </w:r>
-      <w:bookmarkEnd w:id="50"/>
+      <w:bookmarkEnd w:id="49"/>
       <w:r>
         <w:rPr>
           <w:rFonts w:hint="eastAsia"/>
@@ -13296,7 +13312,7 @@
           <w:rFonts w:asciiTheme="minorHAnsi" w:eastAsiaTheme="minorHAnsi" w:hAnsiTheme="minorHAnsi"/>
         </w:rPr>
       </w:pPr>
-      <w:bookmarkStart w:id="51" w:name="_Toc12519354"/>
+      <w:bookmarkStart w:id="50" w:name="_Toc12519354"/>
       <w:r>
         <w:rPr>
           <w:rFonts w:asciiTheme="minorHAnsi" w:eastAsiaTheme="minorHAnsi" w:hAnsiTheme="minorHAnsi" w:hint="eastAsia"/>
@@ -13315,13 +13331,13 @@
         </w:rPr>
         <w:t xml:space="preserve">  管理课程</w:t>
       </w:r>
-      <w:bookmarkEnd w:id="51"/>
+      <w:bookmarkEnd w:id="50"/>
     </w:p>
     <w:p>
       <w:pPr>
         <w:pStyle w:val="3"/>
       </w:pPr>
-      <w:bookmarkStart w:id="52" w:name="_Toc12519355"/>
+      <w:bookmarkStart w:id="51" w:name="_Toc12519355"/>
       <w:r>
         <w:rPr>
           <w:rFonts w:hint="eastAsia"/>
@@ -13337,7 +13353,7 @@
         </w:rPr>
         <w:t>.1 描述</w:t>
       </w:r>
-      <w:bookmarkEnd w:id="52"/>
+      <w:bookmarkEnd w:id="51"/>
     </w:p>
     <w:p>
       <w:pPr>
@@ -13359,7 +13375,7 @@
       <w:pPr>
         <w:pStyle w:val="3"/>
       </w:pPr>
-      <w:bookmarkStart w:id="53" w:name="_Toc12519356"/>
+      <w:bookmarkStart w:id="52" w:name="_Toc12519356"/>
       <w:r>
         <w:rPr>
           <w:rFonts w:hint="eastAsia"/>
@@ -13375,7 +13391,7 @@
         </w:rPr>
         <w:t>.2 功能性需求</w:t>
       </w:r>
-      <w:bookmarkEnd w:id="53"/>
+      <w:bookmarkEnd w:id="52"/>
       <w:r>
         <w:rPr>
           <w:rFonts w:hint="eastAsia"/>
@@ -13884,7 +13900,7 @@
           <w:rFonts w:asciiTheme="minorHAnsi" w:eastAsiaTheme="minorHAnsi" w:hAnsiTheme="minorHAnsi"/>
         </w:rPr>
       </w:pPr>
-      <w:bookmarkStart w:id="54" w:name="_Toc12519357"/>
+      <w:bookmarkStart w:id="53" w:name="_Toc12519357"/>
       <w:r>
         <w:rPr>
           <w:rFonts w:asciiTheme="minorHAnsi" w:eastAsiaTheme="minorHAnsi" w:hAnsiTheme="minorHAnsi" w:hint="eastAsia"/>
@@ -13915,13 +13931,13 @@
         </w:rPr>
         <w:t>和学生账号信息</w:t>
       </w:r>
-      <w:bookmarkEnd w:id="54"/>
+      <w:bookmarkEnd w:id="53"/>
     </w:p>
     <w:p>
       <w:pPr>
         <w:pStyle w:val="3"/>
       </w:pPr>
-      <w:bookmarkStart w:id="55" w:name="_Toc12519358"/>
+      <w:bookmarkStart w:id="54" w:name="_Toc12519358"/>
       <w:r>
         <w:rPr>
           <w:rFonts w:hint="eastAsia"/>
@@ -13937,7 +13953,7 @@
         </w:rPr>
         <w:t>.1 描述</w:t>
       </w:r>
-      <w:bookmarkEnd w:id="55"/>
+      <w:bookmarkEnd w:id="54"/>
     </w:p>
     <w:p>
       <w:pPr>
@@ -13975,7 +13991,7 @@
       <w:pPr>
         <w:pStyle w:val="3"/>
       </w:pPr>
-      <w:bookmarkStart w:id="56" w:name="_Toc12519359"/>
+      <w:bookmarkStart w:id="55" w:name="_Toc12519359"/>
       <w:r>
         <w:rPr>
           <w:rFonts w:hint="eastAsia"/>
@@ -13991,7 +14007,7 @@
         </w:rPr>
         <w:t>.2 功能性需求</w:t>
       </w:r>
-      <w:bookmarkEnd w:id="56"/>
+      <w:bookmarkEnd w:id="55"/>
       <w:r>
         <w:rPr>
           <w:rFonts w:hint="eastAsia"/>
@@ -14738,7 +14754,7 @@
           <w:rFonts w:asciiTheme="minorHAnsi" w:eastAsiaTheme="minorHAnsi" w:hAnsiTheme="minorHAnsi"/>
         </w:rPr>
       </w:pPr>
-      <w:bookmarkStart w:id="57" w:name="_Toc12519360"/>
+      <w:bookmarkStart w:id="56" w:name="_Toc12519360"/>
       <w:r>
         <w:rPr>
           <w:rFonts w:asciiTheme="minorHAnsi" w:eastAsiaTheme="minorHAnsi" w:hAnsiTheme="minorHAnsi" w:hint="eastAsia"/>
@@ -14770,13 +14786,13 @@
         </w:rPr>
         <w:t>登录</w:t>
       </w:r>
-      <w:bookmarkEnd w:id="57"/>
+      <w:bookmarkEnd w:id="56"/>
     </w:p>
     <w:p>
       <w:pPr>
         <w:pStyle w:val="3"/>
       </w:pPr>
-      <w:bookmarkStart w:id="58" w:name="_Toc12519361"/>
+      <w:bookmarkStart w:id="57" w:name="_Toc12519361"/>
       <w:r>
         <w:rPr>
           <w:rFonts w:hint="eastAsia"/>
@@ -14792,7 +14808,7 @@
         </w:rPr>
         <w:t>.1 描述</w:t>
       </w:r>
-      <w:bookmarkEnd w:id="58"/>
+      <w:bookmarkEnd w:id="57"/>
     </w:p>
     <w:p>
       <w:pPr>
@@ -14830,7 +14846,7 @@
       <w:pPr>
         <w:pStyle w:val="3"/>
       </w:pPr>
-      <w:bookmarkStart w:id="59" w:name="_Toc12519362"/>
+      <w:bookmarkStart w:id="58" w:name="_Toc12519362"/>
       <w:r>
         <w:rPr>
           <w:rFonts w:hint="eastAsia"/>
@@ -14846,7 +14862,7 @@
         </w:rPr>
         <w:t>.2 功能性需求</w:t>
       </w:r>
-      <w:bookmarkEnd w:id="59"/>
+      <w:bookmarkEnd w:id="58"/>
       <w:r>
         <w:rPr>
           <w:rFonts w:hint="eastAsia"/>
@@ -15033,7 +15049,7 @@
           <w:rFonts w:asciiTheme="minorHAnsi" w:eastAsiaTheme="minorHAnsi" w:hAnsiTheme="minorHAnsi"/>
         </w:rPr>
       </w:pPr>
-      <w:bookmarkStart w:id="60" w:name="_Toc12519363"/>
+      <w:bookmarkStart w:id="59" w:name="_Toc12519363"/>
       <w:r>
         <w:rPr>
           <w:rFonts w:asciiTheme="minorHAnsi" w:eastAsiaTheme="minorHAnsi" w:hAnsiTheme="minorHAnsi" w:hint="eastAsia"/>
@@ -15058,13 +15074,13 @@
         </w:rPr>
         <w:t>修改个人密码</w:t>
       </w:r>
-      <w:bookmarkEnd w:id="60"/>
+      <w:bookmarkEnd w:id="59"/>
     </w:p>
     <w:p>
       <w:pPr>
         <w:pStyle w:val="3"/>
       </w:pPr>
-      <w:bookmarkStart w:id="61" w:name="_Toc12519364"/>
+      <w:bookmarkStart w:id="60" w:name="_Toc12519364"/>
       <w:r>
         <w:rPr>
           <w:rFonts w:hint="eastAsia"/>
@@ -15080,7 +15096,7 @@
         </w:rPr>
         <w:t>.1 描述</w:t>
       </w:r>
-      <w:bookmarkEnd w:id="61"/>
+      <w:bookmarkEnd w:id="60"/>
     </w:p>
     <w:p>
       <w:pPr>
@@ -15126,7 +15142,7 @@
       <w:pPr>
         <w:pStyle w:val="3"/>
       </w:pPr>
-      <w:bookmarkStart w:id="62" w:name="_Toc12519365"/>
+      <w:bookmarkStart w:id="61" w:name="_Toc12519365"/>
       <w:r>
         <w:rPr>
           <w:rFonts w:hint="eastAsia"/>
@@ -15142,7 +15158,7 @@
         </w:rPr>
         <w:t>.2 功能性需求</w:t>
       </w:r>
-      <w:bookmarkEnd w:id="62"/>
+      <w:bookmarkEnd w:id="61"/>
       <w:r>
         <w:rPr>
           <w:rFonts w:hint="eastAsia"/>
@@ -15467,7 +15483,7 @@
           <w:rFonts w:asciiTheme="minorHAnsi" w:eastAsiaTheme="minorHAnsi" w:hAnsiTheme="minorHAnsi"/>
         </w:rPr>
       </w:pPr>
-      <w:bookmarkStart w:id="63" w:name="_Toc12519366"/>
+      <w:bookmarkStart w:id="62" w:name="_Toc12519366"/>
       <w:r>
         <w:rPr>
           <w:rFonts w:asciiTheme="minorHAnsi" w:eastAsiaTheme="minorHAnsi" w:hAnsiTheme="minorHAnsi" w:hint="eastAsia"/>
@@ -15486,13 +15502,13 @@
         </w:rPr>
         <w:t xml:space="preserve">  查看个人信息</w:t>
       </w:r>
-      <w:bookmarkEnd w:id="63"/>
+      <w:bookmarkEnd w:id="62"/>
     </w:p>
     <w:p>
       <w:pPr>
         <w:pStyle w:val="3"/>
       </w:pPr>
-      <w:bookmarkStart w:id="64" w:name="_Toc12519367"/>
+      <w:bookmarkStart w:id="63" w:name="_Toc12519367"/>
       <w:r>
         <w:rPr>
           <w:rFonts w:hint="eastAsia"/>
@@ -15508,7 +15524,7 @@
         </w:rPr>
         <w:t>.1 描述</w:t>
       </w:r>
-      <w:bookmarkEnd w:id="64"/>
+      <w:bookmarkEnd w:id="63"/>
     </w:p>
     <w:p>
       <w:pPr>
@@ -15546,7 +15562,7 @@
       <w:pPr>
         <w:pStyle w:val="3"/>
       </w:pPr>
-      <w:bookmarkStart w:id="65" w:name="_Toc12519368"/>
+      <w:bookmarkStart w:id="64" w:name="_Toc12519368"/>
       <w:r>
         <w:rPr>
           <w:rFonts w:hint="eastAsia"/>
@@ -15563,7 +15579,7 @@
         </w:rPr>
         <w:t>.2 功能性需求</w:t>
       </w:r>
-      <w:bookmarkEnd w:id="65"/>
+      <w:bookmarkEnd w:id="64"/>
       <w:r>
         <w:rPr>
           <w:rFonts w:hint="eastAsia"/>
@@ -15867,14 +15883,14 @@
       <w:pPr>
         <w:pStyle w:val="1"/>
       </w:pPr>
-      <w:bookmarkStart w:id="66" w:name="_Toc12519369"/>
+      <w:bookmarkStart w:id="65" w:name="_Toc12519369"/>
       <w:r>
         <w:rPr>
           <w:rFonts w:hint="eastAsia"/>
         </w:rPr>
         <w:t>4 数据需求</w:t>
       </w:r>
-      <w:bookmarkEnd w:id="66"/>
+      <w:bookmarkEnd w:id="65"/>
     </w:p>
     <w:p>
       <w:pPr>
@@ -15883,14 +15899,14 @@
           <w:rFonts w:asciiTheme="minorHAnsi" w:eastAsiaTheme="minorHAnsi" w:hAnsiTheme="minorHAnsi"/>
         </w:rPr>
       </w:pPr>
-      <w:bookmarkStart w:id="67" w:name="_Toc12519370"/>
+      <w:bookmarkStart w:id="66" w:name="_Toc12519370"/>
       <w:r>
         <w:rPr>
           <w:rFonts w:asciiTheme="minorHAnsi" w:eastAsiaTheme="minorHAnsi" w:hAnsiTheme="minorHAnsi" w:hint="eastAsia"/>
         </w:rPr>
         <w:t>4.1 逻辑数据模型</w:t>
       </w:r>
-      <w:bookmarkEnd w:id="67"/>
+      <w:bookmarkEnd w:id="66"/>
     </w:p>
     <w:p>
       <w:pPr>
@@ -15961,6 +15977,20 @@
           <w:rFonts w:ascii="华文仿宋" w:eastAsia="华文仿宋" w:hAnsi="华文仿宋"/>
         </w:rPr>
       </w:pPr>
+      <w:r>
+        <w:rPr>
+          <w:rFonts w:ascii="华文仿宋" w:eastAsia="华文仿宋" w:hAnsi="华文仿宋" w:hint="eastAsia"/>
+        </w:rPr>
+        <w:t>图2-</w:t>
+      </w:r>
+      <w:r>
+        <w:rPr>
+          <w:rFonts w:ascii="华文仿宋" w:eastAsia="华文仿宋" w:hAnsi="华文仿宋"/>
+        </w:rPr>
+        <w:t>1</w:t>
+      </w:r>
+      <w:bookmarkStart w:id="67" w:name="_GoBack"/>
+      <w:bookmarkEnd w:id="67"/>
       <w:r>
         <w:rPr>
           <w:rFonts w:ascii="华文仿宋" w:eastAsia="华文仿宋" w:hAnsi="华文仿宋" w:hint="eastAsia"/>
@@ -23192,7 +23222,7 @@
 </file>
 
 <file path=customXml/itemProps2.xml><?xml version="1.0" encoding="utf-8"?>
-<ds:datastoreItem xmlns:ds="http://schemas.openxmlformats.org/officeDocument/2006/customXml" ds:itemID="{EB530FDA-EE3A-4024-99AF-3DBDE2478225}">
+<ds:datastoreItem xmlns:ds="http://schemas.openxmlformats.org/officeDocument/2006/customXml" ds:itemID="{B1B0C705-7BCD-4822-8E13-1B115DCAD673}">
   <ds:schemaRefs>
     <ds:schemaRef ds:uri="http://schemas.openxmlformats.org/officeDocument/2006/bibliography"/>
   </ds:schemaRefs>

--- a/需求规格说明书/软件需求规格说明书V1.1.2.docx
+++ b/需求规格说明书/软件需求规格说明书V1.1.2.docx
@@ -9449,6 +9449,7 @@
           </w:p>
           <w:p>
             <w:pPr>
+              <w:ind w:firstLineChars="200" w:firstLine="420"/>
               <w:rPr>
                 <w:bCs/>
               </w:rPr>
@@ -9477,6 +9478,7 @@
           </w:p>
           <w:p>
             <w:pPr>
+              <w:ind w:firstLineChars="200" w:firstLine="420"/>
               <w:rPr>
                 <w:bCs/>
               </w:rPr>
@@ -9498,6 +9500,7 @@
           </w:p>
           <w:p>
             <w:pPr>
+              <w:ind w:firstLineChars="200" w:firstLine="420"/>
               <w:rPr>
                 <w:bCs/>
               </w:rPr>
@@ -9519,6 +9522,7 @@
           </w:p>
           <w:p>
             <w:pPr>
+              <w:ind w:firstLineChars="200" w:firstLine="420"/>
               <w:rPr>
                 <w:bCs/>
               </w:rPr>
@@ -10483,6 +10487,7 @@
           </w:p>
           <w:p>
             <w:pPr>
+              <w:ind w:firstLineChars="200" w:firstLine="420"/>
               <w:rPr>
                 <w:bCs/>
               </w:rPr>
@@ -10950,6 +10955,7 @@
           </w:p>
           <w:p>
             <w:pPr>
+              <w:ind w:firstLineChars="200" w:firstLine="420"/>
               <w:rPr>
                 <w:bCs/>
               </w:rPr>
@@ -11399,6 +11405,7 @@
           </w:p>
           <w:p>
             <w:pPr>
+              <w:ind w:firstLineChars="200" w:firstLine="420"/>
               <w:rPr>
                 <w:bCs/>
               </w:rPr>
@@ -11882,6 +11889,7 @@
           </w:p>
           <w:p>
             <w:pPr>
+              <w:ind w:firstLineChars="200" w:firstLine="420"/>
               <w:rPr>
                 <w:bCs/>
               </w:rPr>
@@ -11910,6 +11918,7 @@
           </w:p>
           <w:p>
             <w:pPr>
+              <w:ind w:firstLineChars="200" w:firstLine="420"/>
               <w:rPr>
                 <w:bCs/>
               </w:rPr>
@@ -11931,6 +11940,7 @@
           </w:p>
           <w:p>
             <w:pPr>
+              <w:ind w:firstLineChars="200" w:firstLine="420"/>
               <w:rPr>
                 <w:bCs/>
               </w:rPr>
@@ -11945,6 +11955,7 @@
           </w:p>
           <w:p>
             <w:pPr>
+              <w:ind w:firstLineChars="200" w:firstLine="420"/>
               <w:rPr>
                 <w:bCs/>
               </w:rPr>
@@ -12406,6 +12417,7 @@
           </w:p>
           <w:p>
             <w:pPr>
+              <w:ind w:firstLineChars="200" w:firstLine="420"/>
               <w:rPr>
                 <w:bCs/>
               </w:rPr>
@@ -12483,6 +12495,7 @@
           </w:p>
           <w:p>
             <w:pPr>
+              <w:ind w:firstLineChars="200" w:firstLine="420"/>
               <w:rPr>
                 <w:bCs/>
               </w:rPr>
@@ -12546,6 +12559,7 @@
           </w:p>
           <w:p>
             <w:pPr>
+              <w:ind w:firstLineChars="200" w:firstLine="420"/>
               <w:rPr>
                 <w:bCs/>
               </w:rPr>
@@ -12574,6 +12588,7 @@
           </w:p>
           <w:p>
             <w:pPr>
+              <w:ind w:firstLineChars="200" w:firstLine="420"/>
               <w:rPr>
                 <w:bCs/>
               </w:rPr>
@@ -13108,6 +13123,7 @@
           </w:p>
           <w:p>
             <w:pPr>
+              <w:ind w:firstLineChars="200" w:firstLine="420"/>
               <w:rPr>
                 <w:bCs/>
               </w:rPr>
@@ -13144,6 +13160,7 @@
           </w:p>
           <w:p>
             <w:pPr>
+              <w:ind w:firstLineChars="200" w:firstLine="420"/>
               <w:rPr>
                 <w:bCs/>
               </w:rPr>
@@ -13717,6 +13734,7 @@
           </w:p>
           <w:p>
             <w:pPr>
+              <w:ind w:firstLineChars="200" w:firstLine="420"/>
               <w:rPr>
                 <w:bCs/>
               </w:rPr>
@@ -13746,6 +13764,7 @@
           </w:p>
           <w:p>
             <w:pPr>
+              <w:ind w:firstLineChars="200" w:firstLine="420"/>
               <w:rPr>
                 <w:bCs/>
               </w:rPr>
@@ -14304,6 +14323,7 @@
           </w:p>
           <w:p>
             <w:pPr>
+              <w:ind w:firstLineChars="200" w:firstLine="420"/>
               <w:rPr>
                 <w:bCs/>
               </w:rPr>
@@ -14473,6 +14493,7 @@
           </w:p>
           <w:p>
             <w:pPr>
+              <w:ind w:firstLineChars="200" w:firstLine="420"/>
               <w:rPr>
                 <w:bCs/>
               </w:rPr>
@@ -14501,10 +14522,13 @@
           </w:p>
           <w:p>
             <w:pPr>
-              <w:rPr>
-                <w:bCs/>
-              </w:rPr>
-            </w:pPr>
+              <w:ind w:firstLineChars="200" w:firstLine="420"/>
+              <w:rPr>
+                <w:bCs/>
+              </w:rPr>
+            </w:pPr>
+            <w:bookmarkStart w:id="56" w:name="_GoBack"/>
+            <w:bookmarkEnd w:id="56"/>
             <w:r>
               <w:rPr>
                 <w:rFonts w:hint="eastAsia"/>
@@ -14754,7 +14778,7 @@
           <w:rFonts w:asciiTheme="minorHAnsi" w:eastAsiaTheme="minorHAnsi" w:hAnsiTheme="minorHAnsi"/>
         </w:rPr>
       </w:pPr>
-      <w:bookmarkStart w:id="56" w:name="_Toc12519360"/>
+      <w:bookmarkStart w:id="57" w:name="_Toc12519360"/>
       <w:r>
         <w:rPr>
           <w:rFonts w:asciiTheme="minorHAnsi" w:eastAsiaTheme="minorHAnsi" w:hAnsiTheme="minorHAnsi" w:hint="eastAsia"/>
@@ -14786,13 +14810,13 @@
         </w:rPr>
         <w:t>登录</w:t>
       </w:r>
-      <w:bookmarkEnd w:id="56"/>
+      <w:bookmarkEnd w:id="57"/>
     </w:p>
     <w:p>
       <w:pPr>
         <w:pStyle w:val="3"/>
       </w:pPr>
-      <w:bookmarkStart w:id="57" w:name="_Toc12519361"/>
+      <w:bookmarkStart w:id="58" w:name="_Toc12519361"/>
       <w:r>
         <w:rPr>
           <w:rFonts w:hint="eastAsia"/>
@@ -14808,7 +14832,7 @@
         </w:rPr>
         <w:t>.1 描述</w:t>
       </w:r>
-      <w:bookmarkEnd w:id="57"/>
+      <w:bookmarkEnd w:id="58"/>
     </w:p>
     <w:p>
       <w:pPr>
@@ -14846,7 +14870,7 @@
       <w:pPr>
         <w:pStyle w:val="3"/>
       </w:pPr>
-      <w:bookmarkStart w:id="58" w:name="_Toc12519362"/>
+      <w:bookmarkStart w:id="59" w:name="_Toc12519362"/>
       <w:r>
         <w:rPr>
           <w:rFonts w:hint="eastAsia"/>
@@ -14862,7 +14886,7 @@
         </w:rPr>
         <w:t>.2 功能性需求</w:t>
       </w:r>
-      <w:bookmarkEnd w:id="58"/>
+      <w:bookmarkEnd w:id="59"/>
       <w:r>
         <w:rPr>
           <w:rFonts w:hint="eastAsia"/>
@@ -15049,7 +15073,7 @@
           <w:rFonts w:asciiTheme="minorHAnsi" w:eastAsiaTheme="minorHAnsi" w:hAnsiTheme="minorHAnsi"/>
         </w:rPr>
       </w:pPr>
-      <w:bookmarkStart w:id="59" w:name="_Toc12519363"/>
+      <w:bookmarkStart w:id="60" w:name="_Toc12519363"/>
       <w:r>
         <w:rPr>
           <w:rFonts w:asciiTheme="minorHAnsi" w:eastAsiaTheme="minorHAnsi" w:hAnsiTheme="minorHAnsi" w:hint="eastAsia"/>
@@ -15074,13 +15098,13 @@
         </w:rPr>
         <w:t>修改个人密码</w:t>
       </w:r>
-      <w:bookmarkEnd w:id="59"/>
+      <w:bookmarkEnd w:id="60"/>
     </w:p>
     <w:p>
       <w:pPr>
         <w:pStyle w:val="3"/>
       </w:pPr>
-      <w:bookmarkStart w:id="60" w:name="_Toc12519364"/>
+      <w:bookmarkStart w:id="61" w:name="_Toc12519364"/>
       <w:r>
         <w:rPr>
           <w:rFonts w:hint="eastAsia"/>
@@ -15096,7 +15120,7 @@
         </w:rPr>
         <w:t>.1 描述</w:t>
       </w:r>
-      <w:bookmarkEnd w:id="60"/>
+      <w:bookmarkEnd w:id="61"/>
     </w:p>
     <w:p>
       <w:pPr>
@@ -15142,7 +15166,7 @@
       <w:pPr>
         <w:pStyle w:val="3"/>
       </w:pPr>
-      <w:bookmarkStart w:id="61" w:name="_Toc12519365"/>
+      <w:bookmarkStart w:id="62" w:name="_Toc12519365"/>
       <w:r>
         <w:rPr>
           <w:rFonts w:hint="eastAsia"/>
@@ -15158,7 +15182,7 @@
         </w:rPr>
         <w:t>.2 功能性需求</w:t>
       </w:r>
-      <w:bookmarkEnd w:id="61"/>
+      <w:bookmarkEnd w:id="62"/>
       <w:r>
         <w:rPr>
           <w:rFonts w:hint="eastAsia"/>
@@ -15483,7 +15507,7 @@
           <w:rFonts w:asciiTheme="minorHAnsi" w:eastAsiaTheme="minorHAnsi" w:hAnsiTheme="minorHAnsi"/>
         </w:rPr>
       </w:pPr>
-      <w:bookmarkStart w:id="62" w:name="_Toc12519366"/>
+      <w:bookmarkStart w:id="63" w:name="_Toc12519366"/>
       <w:r>
         <w:rPr>
           <w:rFonts w:asciiTheme="minorHAnsi" w:eastAsiaTheme="minorHAnsi" w:hAnsiTheme="minorHAnsi" w:hint="eastAsia"/>
@@ -15502,13 +15526,13 @@
         </w:rPr>
         <w:t xml:space="preserve">  查看个人信息</w:t>
       </w:r>
-      <w:bookmarkEnd w:id="62"/>
+      <w:bookmarkEnd w:id="63"/>
     </w:p>
     <w:p>
       <w:pPr>
         <w:pStyle w:val="3"/>
       </w:pPr>
-      <w:bookmarkStart w:id="63" w:name="_Toc12519367"/>
+      <w:bookmarkStart w:id="64" w:name="_Toc12519367"/>
       <w:r>
         <w:rPr>
           <w:rFonts w:hint="eastAsia"/>
@@ -15524,7 +15548,7 @@
         </w:rPr>
         <w:t>.1 描述</w:t>
       </w:r>
-      <w:bookmarkEnd w:id="63"/>
+      <w:bookmarkEnd w:id="64"/>
     </w:p>
     <w:p>
       <w:pPr>
@@ -15562,7 +15586,7 @@
       <w:pPr>
         <w:pStyle w:val="3"/>
       </w:pPr>
-      <w:bookmarkStart w:id="64" w:name="_Toc12519368"/>
+      <w:bookmarkStart w:id="65" w:name="_Toc12519368"/>
       <w:r>
         <w:rPr>
           <w:rFonts w:hint="eastAsia"/>
@@ -15579,7 +15603,7 @@
         </w:rPr>
         <w:t>.2 功能性需求</w:t>
       </w:r>
-      <w:bookmarkEnd w:id="64"/>
+      <w:bookmarkEnd w:id="65"/>
       <w:r>
         <w:rPr>
           <w:rFonts w:hint="eastAsia"/>
@@ -15883,14 +15907,14 @@
       <w:pPr>
         <w:pStyle w:val="1"/>
       </w:pPr>
-      <w:bookmarkStart w:id="65" w:name="_Toc12519369"/>
+      <w:bookmarkStart w:id="66" w:name="_Toc12519369"/>
       <w:r>
         <w:rPr>
           <w:rFonts w:hint="eastAsia"/>
         </w:rPr>
         <w:t>4 数据需求</w:t>
       </w:r>
-      <w:bookmarkEnd w:id="65"/>
+      <w:bookmarkEnd w:id="66"/>
     </w:p>
     <w:p>
       <w:pPr>
@@ -15899,14 +15923,14 @@
           <w:rFonts w:asciiTheme="minorHAnsi" w:eastAsiaTheme="minorHAnsi" w:hAnsiTheme="minorHAnsi"/>
         </w:rPr>
       </w:pPr>
-      <w:bookmarkStart w:id="66" w:name="_Toc12519370"/>
+      <w:bookmarkStart w:id="67" w:name="_Toc12519370"/>
       <w:r>
         <w:rPr>
           <w:rFonts w:asciiTheme="minorHAnsi" w:eastAsiaTheme="minorHAnsi" w:hAnsiTheme="minorHAnsi" w:hint="eastAsia"/>
         </w:rPr>
         <w:t>4.1 逻辑数据模型</w:t>
       </w:r>
-      <w:bookmarkEnd w:id="66"/>
+      <w:bookmarkEnd w:id="67"/>
     </w:p>
     <w:p>
       <w:pPr>
@@ -15989,8 +16013,6 @@
         </w:rPr>
         <w:t>1</w:t>
       </w:r>
-      <w:bookmarkStart w:id="67" w:name="_GoBack"/>
-      <w:bookmarkEnd w:id="67"/>
       <w:r>
         <w:rPr>
           <w:rFonts w:ascii="华文仿宋" w:eastAsia="华文仿宋" w:hAnsi="华文仿宋" w:hint="eastAsia"/>
@@ -23222,7 +23244,7 @@
 </file>
 
 <file path=customXml/itemProps2.xml><?xml version="1.0" encoding="utf-8"?>
-<ds:datastoreItem xmlns:ds="http://schemas.openxmlformats.org/officeDocument/2006/customXml" ds:itemID="{B1B0C705-7BCD-4822-8E13-1B115DCAD673}">
+<ds:datastoreItem xmlns:ds="http://schemas.openxmlformats.org/officeDocument/2006/customXml" ds:itemID="{A3171CFF-952E-411A-A332-C07D1BEAA401}">
   <ds:schemaRefs>
     <ds:schemaRef ds:uri="http://schemas.openxmlformats.org/officeDocument/2006/bibliography"/>
   </ds:schemaRefs>

--- a/需求规格说明书/软件需求规格说明书V1.1.2.docx
+++ b/需求规格说明书/软件需求规格说明书V1.1.2.docx
@@ -8269,8 +8269,10 @@
                 <w:rFonts w:hint="eastAsia"/>
                 <w:bCs/>
               </w:rPr>
-              <w:t>已经布置的作业并且学生已经</w:t>
-            </w:r>
+              <w:t>已经布置的作业并且学生尚未</w:t>
+            </w:r>
+            <w:bookmarkStart w:id="20" w:name="_GoBack"/>
+            <w:bookmarkEnd w:id="20"/>
             <w:r>
               <w:rPr>
                 <w:rFonts w:hint="eastAsia"/>
@@ -8289,27 +8291,27 @@
           <w:rFonts w:asciiTheme="minorHAnsi" w:eastAsiaTheme="minorHAnsi" w:hAnsiTheme="minorHAnsi"/>
         </w:rPr>
       </w:pPr>
-      <w:bookmarkStart w:id="20" w:name="_Toc12519324"/>
+      <w:bookmarkStart w:id="21" w:name="_Toc12519324"/>
       <w:r>
         <w:rPr>
           <w:rFonts w:asciiTheme="minorHAnsi" w:eastAsiaTheme="minorHAnsi" w:hAnsiTheme="minorHAnsi" w:hint="eastAsia"/>
         </w:rPr>
         <w:t>3.2  查询作业情况</w:t>
       </w:r>
-      <w:bookmarkEnd w:id="20"/>
+      <w:bookmarkEnd w:id="21"/>
     </w:p>
     <w:p>
       <w:pPr>
         <w:pStyle w:val="3"/>
       </w:pPr>
-      <w:bookmarkStart w:id="21" w:name="_Toc12519325"/>
+      <w:bookmarkStart w:id="22" w:name="_Toc12519325"/>
       <w:r>
         <w:rPr>
           <w:rFonts w:hint="eastAsia"/>
         </w:rPr>
         <w:t>3.2.1 描述</w:t>
       </w:r>
-      <w:bookmarkEnd w:id="21"/>
+      <w:bookmarkEnd w:id="22"/>
     </w:p>
     <w:p>
       <w:pPr>
@@ -8359,14 +8361,14 @@
       <w:pPr>
         <w:pStyle w:val="3"/>
       </w:pPr>
-      <w:bookmarkStart w:id="22" w:name="_Toc12519326"/>
+      <w:bookmarkStart w:id="23" w:name="_Toc12519326"/>
       <w:r>
         <w:rPr>
           <w:rFonts w:hint="eastAsia"/>
         </w:rPr>
         <w:t>3.2.2 功能性需求</w:t>
       </w:r>
-      <w:bookmarkEnd w:id="22"/>
+      <w:bookmarkEnd w:id="23"/>
       <w:r>
         <w:rPr>
           <w:rFonts w:hint="eastAsia"/>
@@ -8702,27 +8704,27 @@
           <w:rFonts w:asciiTheme="minorHAnsi" w:eastAsiaTheme="minorHAnsi" w:hAnsiTheme="minorHAnsi"/>
         </w:rPr>
       </w:pPr>
-      <w:bookmarkStart w:id="23" w:name="_Toc12519327"/>
+      <w:bookmarkStart w:id="24" w:name="_Toc12519327"/>
       <w:r>
         <w:rPr>
           <w:rFonts w:asciiTheme="minorHAnsi" w:eastAsiaTheme="minorHAnsi" w:hAnsiTheme="minorHAnsi" w:hint="eastAsia"/>
         </w:rPr>
         <w:t>3.3  作业范例学习和点评</w:t>
       </w:r>
-      <w:bookmarkEnd w:id="23"/>
+      <w:bookmarkEnd w:id="24"/>
     </w:p>
     <w:p>
       <w:pPr>
         <w:pStyle w:val="3"/>
       </w:pPr>
-      <w:bookmarkStart w:id="24" w:name="_Toc12519328"/>
+      <w:bookmarkStart w:id="25" w:name="_Toc12519328"/>
       <w:r>
         <w:rPr>
           <w:rFonts w:hint="eastAsia"/>
         </w:rPr>
         <w:t>3.3.1 描述</w:t>
       </w:r>
-      <w:bookmarkEnd w:id="24"/>
+      <w:bookmarkEnd w:id="25"/>
     </w:p>
     <w:p>
       <w:pPr>
@@ -8760,14 +8762,14 @@
       <w:pPr>
         <w:pStyle w:val="3"/>
       </w:pPr>
-      <w:bookmarkStart w:id="25" w:name="_Toc12519329"/>
+      <w:bookmarkStart w:id="26" w:name="_Toc12519329"/>
       <w:r>
         <w:rPr>
           <w:rFonts w:hint="eastAsia"/>
         </w:rPr>
         <w:t>3.3.2 功能性需求</w:t>
       </w:r>
-      <w:bookmarkEnd w:id="25"/>
+      <w:bookmarkEnd w:id="26"/>
       <w:r>
         <w:rPr>
           <w:rFonts w:hint="eastAsia"/>
@@ -9140,28 +9142,28 @@
           <w:rFonts w:asciiTheme="minorHAnsi" w:eastAsiaTheme="minorHAnsi" w:hAnsiTheme="minorHAnsi"/>
         </w:rPr>
       </w:pPr>
-      <w:bookmarkStart w:id="26" w:name="_Toc12519330"/>
+      <w:bookmarkStart w:id="27" w:name="_Toc12519330"/>
       <w:r>
         <w:rPr>
           <w:rFonts w:asciiTheme="minorHAnsi" w:eastAsiaTheme="minorHAnsi" w:hAnsiTheme="minorHAnsi" w:hint="eastAsia"/>
         </w:rPr>
         <w:t>3.4  管理题库</w:t>
       </w:r>
-      <w:bookmarkEnd w:id="26"/>
+      <w:bookmarkEnd w:id="27"/>
     </w:p>
     <w:p>
       <w:pPr>
         <w:pStyle w:val="3"/>
         <w:spacing w:line="180" w:lineRule="auto"/>
       </w:pPr>
-      <w:bookmarkStart w:id="27" w:name="_Toc12519331"/>
+      <w:bookmarkStart w:id="28" w:name="_Toc12519331"/>
       <w:r>
         <w:rPr>
           <w:rFonts w:hint="eastAsia"/>
         </w:rPr>
         <w:t>3.4.1 描述</w:t>
       </w:r>
-      <w:bookmarkEnd w:id="27"/>
+      <w:bookmarkEnd w:id="28"/>
     </w:p>
     <w:p>
       <w:pPr>
@@ -9193,14 +9195,14 @@
         <w:pStyle w:val="3"/>
         <w:spacing w:line="180" w:lineRule="auto"/>
       </w:pPr>
-      <w:bookmarkStart w:id="28" w:name="_Toc12519332"/>
+      <w:bookmarkStart w:id="29" w:name="_Toc12519332"/>
       <w:r>
         <w:rPr>
           <w:rFonts w:hint="eastAsia"/>
         </w:rPr>
         <w:t>3.4.2 功能性需求</w:t>
       </w:r>
-      <w:bookmarkEnd w:id="28"/>
+      <w:bookmarkEnd w:id="29"/>
       <w:r>
         <w:rPr>
           <w:rFonts w:hint="eastAsia"/>
@@ -9686,7 +9688,7 @@
           <w:rFonts w:asciiTheme="minorHAnsi" w:eastAsiaTheme="minorHAnsi" w:hAnsiTheme="minorHAnsi"/>
         </w:rPr>
       </w:pPr>
-      <w:bookmarkStart w:id="29" w:name="_Toc12519333"/>
+      <w:bookmarkStart w:id="30" w:name="_Toc12519333"/>
       <w:r>
         <w:rPr>
           <w:rFonts w:asciiTheme="minorHAnsi" w:eastAsiaTheme="minorHAnsi" w:hAnsiTheme="minorHAnsi" w:hint="eastAsia"/>
@@ -9706,20 +9708,20 @@
         </w:rPr>
         <w:t xml:space="preserve">  布置作业</w:t>
       </w:r>
-      <w:bookmarkEnd w:id="29"/>
+      <w:bookmarkEnd w:id="30"/>
     </w:p>
     <w:p>
       <w:pPr>
         <w:pStyle w:val="3"/>
       </w:pPr>
-      <w:bookmarkStart w:id="30" w:name="_Toc12519334"/>
+      <w:bookmarkStart w:id="31" w:name="_Toc12519334"/>
       <w:r>
         <w:rPr>
           <w:rFonts w:hint="eastAsia"/>
         </w:rPr>
         <w:t>3.5.1 描述</w:t>
       </w:r>
-      <w:bookmarkEnd w:id="30"/>
+      <w:bookmarkEnd w:id="31"/>
     </w:p>
     <w:p>
       <w:pPr>
@@ -9749,7 +9751,7 @@
       <w:pPr>
         <w:pStyle w:val="3"/>
       </w:pPr>
-      <w:bookmarkStart w:id="31" w:name="_Toc12519335"/>
+      <w:bookmarkStart w:id="32" w:name="_Toc12519335"/>
       <w:r>
         <w:rPr>
           <w:rFonts w:hint="eastAsia"/>
@@ -9765,7 +9767,7 @@
         </w:rPr>
         <w:t>.2 功能性需求</w:t>
       </w:r>
-      <w:bookmarkEnd w:id="31"/>
+      <w:bookmarkEnd w:id="32"/>
       <w:r>
         <w:rPr>
           <w:rFonts w:hint="eastAsia"/>
@@ -10194,7 +10196,7 @@
           <w:rFonts w:asciiTheme="minorHAnsi" w:eastAsiaTheme="minorHAnsi" w:hAnsiTheme="minorHAnsi"/>
         </w:rPr>
       </w:pPr>
-      <w:bookmarkStart w:id="32" w:name="_Toc12519336"/>
+      <w:bookmarkStart w:id="33" w:name="_Toc12519336"/>
       <w:r>
         <w:rPr>
           <w:rFonts w:asciiTheme="minorHAnsi" w:eastAsiaTheme="minorHAnsi" w:hAnsiTheme="minorHAnsi" w:hint="eastAsia"/>
@@ -10213,13 +10215,13 @@
         </w:rPr>
         <w:t xml:space="preserve">  批改作业</w:t>
       </w:r>
-      <w:bookmarkEnd w:id="32"/>
+      <w:bookmarkEnd w:id="33"/>
     </w:p>
     <w:p>
       <w:pPr>
         <w:pStyle w:val="3"/>
       </w:pPr>
-      <w:bookmarkStart w:id="33" w:name="_Toc12519337"/>
+      <w:bookmarkStart w:id="34" w:name="_Toc12519337"/>
       <w:r>
         <w:rPr>
           <w:rFonts w:hint="eastAsia"/>
@@ -10235,7 +10237,7 @@
         </w:rPr>
         <w:t>.1 描述</w:t>
       </w:r>
-      <w:bookmarkEnd w:id="33"/>
+      <w:bookmarkEnd w:id="34"/>
     </w:p>
     <w:p/>
     <w:p/>
@@ -10283,7 +10285,7 @@
       <w:pPr>
         <w:pStyle w:val="3"/>
       </w:pPr>
-      <w:bookmarkStart w:id="34" w:name="_Toc12519338"/>
+      <w:bookmarkStart w:id="35" w:name="_Toc12519338"/>
       <w:r>
         <w:rPr>
           <w:rFonts w:hint="eastAsia"/>
@@ -10299,7 +10301,7 @@
         </w:rPr>
         <w:t>.2 功能性需求</w:t>
       </w:r>
-      <w:bookmarkEnd w:id="34"/>
+      <w:bookmarkEnd w:id="35"/>
       <w:r>
         <w:rPr>
           <w:rFonts w:hint="eastAsia"/>
@@ -10656,7 +10658,7 @@
           <w:rFonts w:asciiTheme="minorHAnsi" w:eastAsiaTheme="minorHAnsi" w:hAnsiTheme="minorHAnsi"/>
         </w:rPr>
       </w:pPr>
-      <w:bookmarkStart w:id="35" w:name="_Toc12519339"/>
+      <w:bookmarkStart w:id="36" w:name="_Toc12519339"/>
       <w:r>
         <w:rPr>
           <w:rFonts w:asciiTheme="minorHAnsi" w:eastAsiaTheme="minorHAnsi" w:hAnsiTheme="minorHAnsi" w:hint="eastAsia"/>
@@ -10675,13 +10677,13 @@
         </w:rPr>
         <w:t xml:space="preserve">  统计分数</w:t>
       </w:r>
-      <w:bookmarkEnd w:id="35"/>
+      <w:bookmarkEnd w:id="36"/>
     </w:p>
     <w:p>
       <w:pPr>
         <w:pStyle w:val="3"/>
       </w:pPr>
-      <w:bookmarkStart w:id="36" w:name="_Toc12519340"/>
+      <w:bookmarkStart w:id="37" w:name="_Toc12519340"/>
       <w:r>
         <w:rPr>
           <w:rFonts w:hint="eastAsia"/>
@@ -10697,7 +10699,7 @@
         </w:rPr>
         <w:t>.1 描述</w:t>
       </w:r>
-      <w:bookmarkEnd w:id="36"/>
+      <w:bookmarkEnd w:id="37"/>
     </w:p>
     <w:p>
       <w:pPr>
@@ -10751,7 +10753,7 @@
       <w:pPr>
         <w:pStyle w:val="3"/>
       </w:pPr>
-      <w:bookmarkStart w:id="37" w:name="_Toc12519341"/>
+      <w:bookmarkStart w:id="38" w:name="_Toc12519341"/>
       <w:r>
         <w:rPr>
           <w:rFonts w:hint="eastAsia"/>
@@ -10767,7 +10769,7 @@
         </w:rPr>
         <w:t>.2 功能性需求</w:t>
       </w:r>
-      <w:bookmarkEnd w:id="37"/>
+      <w:bookmarkEnd w:id="38"/>
       <w:r>
         <w:rPr>
           <w:rFonts w:hint="eastAsia"/>
@@ -11130,7 +11132,7 @@
           <w:rFonts w:asciiTheme="minorHAnsi" w:eastAsiaTheme="minorHAnsi" w:hAnsiTheme="minorHAnsi"/>
         </w:rPr>
       </w:pPr>
-      <w:bookmarkStart w:id="38" w:name="_Toc12519342"/>
+      <w:bookmarkStart w:id="39" w:name="_Toc12519342"/>
       <w:r>
         <w:rPr>
           <w:rFonts w:asciiTheme="minorHAnsi" w:eastAsiaTheme="minorHAnsi" w:hAnsiTheme="minorHAnsi" w:hint="eastAsia"/>
@@ -11149,13 +11151,13 @@
         </w:rPr>
         <w:t xml:space="preserve">  选择作业范例学习和点评</w:t>
       </w:r>
-      <w:bookmarkEnd w:id="38"/>
+      <w:bookmarkEnd w:id="39"/>
     </w:p>
     <w:p>
       <w:pPr>
         <w:pStyle w:val="3"/>
       </w:pPr>
-      <w:bookmarkStart w:id="39" w:name="_Toc12519343"/>
+      <w:bookmarkStart w:id="40" w:name="_Toc12519343"/>
       <w:r>
         <w:rPr>
           <w:rFonts w:hint="eastAsia"/>
@@ -11171,7 +11173,7 @@
         </w:rPr>
         <w:t>.1 描述</w:t>
       </w:r>
-      <w:bookmarkEnd w:id="39"/>
+      <w:bookmarkEnd w:id="40"/>
     </w:p>
     <w:p>
       <w:pPr>
@@ -11201,7 +11203,7 @@
       <w:pPr>
         <w:pStyle w:val="3"/>
       </w:pPr>
-      <w:bookmarkStart w:id="40" w:name="_Toc12519344"/>
+      <w:bookmarkStart w:id="41" w:name="_Toc12519344"/>
       <w:r>
         <w:rPr>
           <w:rFonts w:hint="eastAsia"/>
@@ -11217,7 +11219,7 @@
         </w:rPr>
         <w:t>.2 功能性需求</w:t>
       </w:r>
-      <w:bookmarkEnd w:id="40"/>
+      <w:bookmarkEnd w:id="41"/>
       <w:r>
         <w:rPr>
           <w:rFonts w:hint="eastAsia"/>
@@ -11566,7 +11568,7 @@
           <w:rFonts w:asciiTheme="minorEastAsia" w:eastAsiaTheme="minorEastAsia" w:hAnsiTheme="minorEastAsia"/>
         </w:rPr>
       </w:pPr>
-      <w:bookmarkStart w:id="41" w:name="_Toc12519345"/>
+      <w:bookmarkStart w:id="42" w:name="_Toc12519345"/>
       <w:r>
         <w:rPr>
           <w:rFonts w:asciiTheme="minorEastAsia" w:eastAsiaTheme="minorEastAsia" w:hAnsiTheme="minorEastAsia" w:hint="eastAsia"/>
@@ -11586,13 +11588,13 @@
         </w:rPr>
         <w:t xml:space="preserve">  管理学院</w:t>
       </w:r>
-      <w:bookmarkEnd w:id="41"/>
+      <w:bookmarkEnd w:id="42"/>
     </w:p>
     <w:p>
       <w:pPr>
         <w:pStyle w:val="3"/>
       </w:pPr>
-      <w:bookmarkStart w:id="42" w:name="_Toc12519346"/>
+      <w:bookmarkStart w:id="43" w:name="_Toc12519346"/>
       <w:r>
         <w:rPr>
           <w:rFonts w:hint="eastAsia"/>
@@ -11608,7 +11610,7 @@
         </w:rPr>
         <w:t>.1 描述</w:t>
       </w:r>
-      <w:bookmarkEnd w:id="42"/>
+      <w:bookmarkEnd w:id="43"/>
     </w:p>
     <w:p>
       <w:pPr>
@@ -11630,7 +11632,7 @@
       <w:pPr>
         <w:pStyle w:val="3"/>
       </w:pPr>
-      <w:bookmarkStart w:id="43" w:name="_Toc12519347"/>
+      <w:bookmarkStart w:id="44" w:name="_Toc12519347"/>
       <w:r>
         <w:rPr>
           <w:rFonts w:hint="eastAsia"/>
@@ -11646,7 +11648,7 @@
         </w:rPr>
         <w:t>.2 功能性需求</w:t>
       </w:r>
-      <w:bookmarkEnd w:id="43"/>
+      <w:bookmarkEnd w:id="44"/>
       <w:r>
         <w:rPr>
           <w:rFonts w:hint="eastAsia"/>
@@ -12109,7 +12111,7 @@
           <w:rFonts w:asciiTheme="minorEastAsia" w:eastAsiaTheme="minorEastAsia" w:hAnsiTheme="minorEastAsia"/>
         </w:rPr>
       </w:pPr>
-      <w:bookmarkStart w:id="44" w:name="_Toc12519348"/>
+      <w:bookmarkStart w:id="45" w:name="_Toc12519348"/>
       <w:r>
         <w:rPr>
           <w:rFonts w:asciiTheme="minorEastAsia" w:eastAsiaTheme="minorEastAsia" w:hAnsiTheme="minorEastAsia" w:hint="eastAsia"/>
@@ -12128,13 +12130,13 @@
         </w:rPr>
         <w:t xml:space="preserve">  管理专业</w:t>
       </w:r>
-      <w:bookmarkEnd w:id="44"/>
+      <w:bookmarkEnd w:id="45"/>
     </w:p>
     <w:p>
       <w:pPr>
         <w:pStyle w:val="3"/>
       </w:pPr>
-      <w:bookmarkStart w:id="45" w:name="_Toc12519349"/>
+      <w:bookmarkStart w:id="46" w:name="_Toc12519349"/>
       <w:r>
         <w:rPr>
           <w:rFonts w:hint="eastAsia"/>
@@ -12150,7 +12152,7 @@
         </w:rPr>
         <w:t>.1 描述</w:t>
       </w:r>
-      <w:bookmarkEnd w:id="45"/>
+      <w:bookmarkEnd w:id="46"/>
     </w:p>
     <w:p>
       <w:pPr>
@@ -12172,7 +12174,7 @@
       <w:pPr>
         <w:pStyle w:val="3"/>
       </w:pPr>
-      <w:bookmarkStart w:id="46" w:name="_Toc12519350"/>
+      <w:bookmarkStart w:id="47" w:name="_Toc12519350"/>
       <w:r>
         <w:rPr>
           <w:rFonts w:hint="eastAsia"/>
@@ -12188,7 +12190,7 @@
         </w:rPr>
         <w:t>.2 功能性需求</w:t>
       </w:r>
-      <w:bookmarkEnd w:id="46"/>
+      <w:bookmarkEnd w:id="47"/>
       <w:r>
         <w:rPr>
           <w:rFonts w:hint="eastAsia"/>
@@ -12801,7 +12803,7 @@
           <w:rFonts w:asciiTheme="minorEastAsia" w:eastAsiaTheme="minorEastAsia" w:hAnsiTheme="minorEastAsia"/>
         </w:rPr>
       </w:pPr>
-      <w:bookmarkStart w:id="47" w:name="_Toc12519351"/>
+      <w:bookmarkStart w:id="48" w:name="_Toc12519351"/>
       <w:r>
         <w:rPr>
           <w:rFonts w:asciiTheme="minorEastAsia" w:eastAsiaTheme="minorEastAsia" w:hAnsiTheme="minorEastAsia" w:hint="eastAsia"/>
@@ -12820,13 +12822,13 @@
         </w:rPr>
         <w:t xml:space="preserve">  管理班级</w:t>
       </w:r>
-      <w:bookmarkEnd w:id="47"/>
+      <w:bookmarkEnd w:id="48"/>
     </w:p>
     <w:p>
       <w:pPr>
         <w:pStyle w:val="3"/>
       </w:pPr>
-      <w:bookmarkStart w:id="48" w:name="_Toc12519352"/>
+      <w:bookmarkStart w:id="49" w:name="_Toc12519352"/>
       <w:r>
         <w:rPr>
           <w:rFonts w:hint="eastAsia"/>
@@ -12842,7 +12844,7 @@
         </w:rPr>
         <w:t>.1 描述</w:t>
       </w:r>
-      <w:bookmarkEnd w:id="48"/>
+      <w:bookmarkEnd w:id="49"/>
     </w:p>
     <w:p>
       <w:pPr>
@@ -12864,7 +12866,7 @@
       <w:pPr>
         <w:pStyle w:val="3"/>
       </w:pPr>
-      <w:bookmarkStart w:id="49" w:name="_Toc12519353"/>
+      <w:bookmarkStart w:id="50" w:name="_Toc12519353"/>
       <w:r>
         <w:rPr>
           <w:rFonts w:hint="eastAsia"/>
@@ -12880,7 +12882,7 @@
         </w:rPr>
         <w:t>.2 功能性需求</w:t>
       </w:r>
-      <w:bookmarkEnd w:id="49"/>
+      <w:bookmarkEnd w:id="50"/>
       <w:r>
         <w:rPr>
           <w:rFonts w:hint="eastAsia"/>
@@ -13329,7 +13331,7 @@
           <w:rFonts w:asciiTheme="minorHAnsi" w:eastAsiaTheme="minorHAnsi" w:hAnsiTheme="minorHAnsi"/>
         </w:rPr>
       </w:pPr>
-      <w:bookmarkStart w:id="50" w:name="_Toc12519354"/>
+      <w:bookmarkStart w:id="51" w:name="_Toc12519354"/>
       <w:r>
         <w:rPr>
           <w:rFonts w:asciiTheme="minorHAnsi" w:eastAsiaTheme="minorHAnsi" w:hAnsiTheme="minorHAnsi" w:hint="eastAsia"/>
@@ -13348,13 +13350,13 @@
         </w:rPr>
         <w:t xml:space="preserve">  管理课程</w:t>
       </w:r>
-      <w:bookmarkEnd w:id="50"/>
+      <w:bookmarkEnd w:id="51"/>
     </w:p>
     <w:p>
       <w:pPr>
         <w:pStyle w:val="3"/>
       </w:pPr>
-      <w:bookmarkStart w:id="51" w:name="_Toc12519355"/>
+      <w:bookmarkStart w:id="52" w:name="_Toc12519355"/>
       <w:r>
         <w:rPr>
           <w:rFonts w:hint="eastAsia"/>
@@ -13370,7 +13372,7 @@
         </w:rPr>
         <w:t>.1 描述</w:t>
       </w:r>
-      <w:bookmarkEnd w:id="51"/>
+      <w:bookmarkEnd w:id="52"/>
     </w:p>
     <w:p>
       <w:pPr>
@@ -13392,7 +13394,7 @@
       <w:pPr>
         <w:pStyle w:val="3"/>
       </w:pPr>
-      <w:bookmarkStart w:id="52" w:name="_Toc12519356"/>
+      <w:bookmarkStart w:id="53" w:name="_Toc12519356"/>
       <w:r>
         <w:rPr>
           <w:rFonts w:hint="eastAsia"/>
@@ -13408,7 +13410,7 @@
         </w:rPr>
         <w:t>.2 功能性需求</w:t>
       </w:r>
-      <w:bookmarkEnd w:id="52"/>
+      <w:bookmarkEnd w:id="53"/>
       <w:r>
         <w:rPr>
           <w:rFonts w:hint="eastAsia"/>
@@ -13919,7 +13921,7 @@
           <w:rFonts w:asciiTheme="minorHAnsi" w:eastAsiaTheme="minorHAnsi" w:hAnsiTheme="minorHAnsi"/>
         </w:rPr>
       </w:pPr>
-      <w:bookmarkStart w:id="53" w:name="_Toc12519357"/>
+      <w:bookmarkStart w:id="54" w:name="_Toc12519357"/>
       <w:r>
         <w:rPr>
           <w:rFonts w:asciiTheme="minorHAnsi" w:eastAsiaTheme="minorHAnsi" w:hAnsiTheme="minorHAnsi" w:hint="eastAsia"/>
@@ -13950,13 +13952,13 @@
         </w:rPr>
         <w:t>和学生账号信息</w:t>
       </w:r>
-      <w:bookmarkEnd w:id="53"/>
+      <w:bookmarkEnd w:id="54"/>
     </w:p>
     <w:p>
       <w:pPr>
         <w:pStyle w:val="3"/>
       </w:pPr>
-      <w:bookmarkStart w:id="54" w:name="_Toc12519358"/>
+      <w:bookmarkStart w:id="55" w:name="_Toc12519358"/>
       <w:r>
         <w:rPr>
           <w:rFonts w:hint="eastAsia"/>
@@ -13972,7 +13974,7 @@
         </w:rPr>
         <w:t>.1 描述</w:t>
       </w:r>
-      <w:bookmarkEnd w:id="54"/>
+      <w:bookmarkEnd w:id="55"/>
     </w:p>
     <w:p>
       <w:pPr>
@@ -14010,7 +14012,7 @@
       <w:pPr>
         <w:pStyle w:val="3"/>
       </w:pPr>
-      <w:bookmarkStart w:id="55" w:name="_Toc12519359"/>
+      <w:bookmarkStart w:id="56" w:name="_Toc12519359"/>
       <w:r>
         <w:rPr>
           <w:rFonts w:hint="eastAsia"/>
@@ -14026,7 +14028,7 @@
         </w:rPr>
         <w:t>.2 功能性需求</w:t>
       </w:r>
-      <w:bookmarkEnd w:id="55"/>
+      <w:bookmarkEnd w:id="56"/>
       <w:r>
         <w:rPr>
           <w:rFonts w:hint="eastAsia"/>
@@ -14527,8 +14529,6 @@
                 <w:bCs/>
               </w:rPr>
             </w:pPr>
-            <w:bookmarkStart w:id="56" w:name="_GoBack"/>
-            <w:bookmarkEnd w:id="56"/>
             <w:r>
               <w:rPr>
                 <w:rFonts w:hint="eastAsia"/>
@@ -23244,7 +23244,7 @@
 </file>
 
 <file path=customXml/itemProps2.xml><?xml version="1.0" encoding="utf-8"?>
-<ds:datastoreItem xmlns:ds="http://schemas.openxmlformats.org/officeDocument/2006/customXml" ds:itemID="{A3171CFF-952E-411A-A332-C07D1BEAA401}">
+<ds:datastoreItem xmlns:ds="http://schemas.openxmlformats.org/officeDocument/2006/customXml" ds:itemID="{31B0246C-7132-48ED-8B65-10700978E65A}">
   <ds:schemaRefs>
     <ds:schemaRef ds:uri="http://schemas.openxmlformats.org/officeDocument/2006/bibliography"/>
   </ds:schemaRefs>

--- a/需求规格说明书/软件需求规格说明书V1.1.2.docx
+++ b/需求规格说明书/软件需求规格说明书V1.1.2.docx
@@ -8271,8 +8271,6 @@
               </w:rPr>
               <w:t>已经布置的作业并且学生尚未</w:t>
             </w:r>
-            <w:bookmarkStart w:id="20" w:name="_GoBack"/>
-            <w:bookmarkEnd w:id="20"/>
             <w:r>
               <w:rPr>
                 <w:rFonts w:hint="eastAsia"/>
@@ -8291,27 +8289,27 @@
           <w:rFonts w:asciiTheme="minorHAnsi" w:eastAsiaTheme="minorHAnsi" w:hAnsiTheme="minorHAnsi"/>
         </w:rPr>
       </w:pPr>
-      <w:bookmarkStart w:id="21" w:name="_Toc12519324"/>
+      <w:bookmarkStart w:id="20" w:name="_Toc12519324"/>
       <w:r>
         <w:rPr>
           <w:rFonts w:asciiTheme="minorHAnsi" w:eastAsiaTheme="minorHAnsi" w:hAnsiTheme="minorHAnsi" w:hint="eastAsia"/>
         </w:rPr>
         <w:t>3.2  查询作业情况</w:t>
       </w:r>
-      <w:bookmarkEnd w:id="21"/>
+      <w:bookmarkEnd w:id="20"/>
     </w:p>
     <w:p>
       <w:pPr>
         <w:pStyle w:val="3"/>
       </w:pPr>
-      <w:bookmarkStart w:id="22" w:name="_Toc12519325"/>
+      <w:bookmarkStart w:id="21" w:name="_Toc12519325"/>
       <w:r>
         <w:rPr>
           <w:rFonts w:hint="eastAsia"/>
         </w:rPr>
         <w:t>3.2.1 描述</w:t>
       </w:r>
-      <w:bookmarkEnd w:id="22"/>
+      <w:bookmarkEnd w:id="21"/>
     </w:p>
     <w:p>
       <w:pPr>
@@ -8361,14 +8359,14 @@
       <w:pPr>
         <w:pStyle w:val="3"/>
       </w:pPr>
-      <w:bookmarkStart w:id="23" w:name="_Toc12519326"/>
+      <w:bookmarkStart w:id="22" w:name="_Toc12519326"/>
       <w:r>
         <w:rPr>
           <w:rFonts w:hint="eastAsia"/>
         </w:rPr>
         <w:t>3.2.2 功能性需求</w:t>
       </w:r>
-      <w:bookmarkEnd w:id="23"/>
+      <w:bookmarkEnd w:id="22"/>
       <w:r>
         <w:rPr>
           <w:rFonts w:hint="eastAsia"/>
@@ -8704,27 +8702,27 @@
           <w:rFonts w:asciiTheme="minorHAnsi" w:eastAsiaTheme="minorHAnsi" w:hAnsiTheme="minorHAnsi"/>
         </w:rPr>
       </w:pPr>
-      <w:bookmarkStart w:id="24" w:name="_Toc12519327"/>
+      <w:bookmarkStart w:id="23" w:name="_Toc12519327"/>
       <w:r>
         <w:rPr>
           <w:rFonts w:asciiTheme="minorHAnsi" w:eastAsiaTheme="minorHAnsi" w:hAnsiTheme="minorHAnsi" w:hint="eastAsia"/>
         </w:rPr>
         <w:t>3.3  作业范例学习和点评</w:t>
       </w:r>
-      <w:bookmarkEnd w:id="24"/>
+      <w:bookmarkEnd w:id="23"/>
     </w:p>
     <w:p>
       <w:pPr>
         <w:pStyle w:val="3"/>
       </w:pPr>
-      <w:bookmarkStart w:id="25" w:name="_Toc12519328"/>
+      <w:bookmarkStart w:id="24" w:name="_Toc12519328"/>
       <w:r>
         <w:rPr>
           <w:rFonts w:hint="eastAsia"/>
         </w:rPr>
         <w:t>3.3.1 描述</w:t>
       </w:r>
-      <w:bookmarkEnd w:id="25"/>
+      <w:bookmarkEnd w:id="24"/>
     </w:p>
     <w:p>
       <w:pPr>
@@ -8762,14 +8760,14 @@
       <w:pPr>
         <w:pStyle w:val="3"/>
       </w:pPr>
-      <w:bookmarkStart w:id="26" w:name="_Toc12519329"/>
+      <w:bookmarkStart w:id="25" w:name="_Toc12519329"/>
       <w:r>
         <w:rPr>
           <w:rFonts w:hint="eastAsia"/>
         </w:rPr>
         <w:t>3.3.2 功能性需求</w:t>
       </w:r>
-      <w:bookmarkEnd w:id="26"/>
+      <w:bookmarkEnd w:id="25"/>
       <w:r>
         <w:rPr>
           <w:rFonts w:hint="eastAsia"/>
@@ -8960,6 +8958,7 @@
           </w:p>
           <w:p>
             <w:pPr>
+              <w:ind w:firstLineChars="200" w:firstLine="420"/>
               <w:rPr>
                 <w:bCs/>
               </w:rPr>
@@ -9142,28 +9141,28 @@
           <w:rFonts w:asciiTheme="minorHAnsi" w:eastAsiaTheme="minorHAnsi" w:hAnsiTheme="minorHAnsi"/>
         </w:rPr>
       </w:pPr>
-      <w:bookmarkStart w:id="27" w:name="_Toc12519330"/>
+      <w:bookmarkStart w:id="26" w:name="_Toc12519330"/>
       <w:r>
         <w:rPr>
           <w:rFonts w:asciiTheme="minorHAnsi" w:eastAsiaTheme="minorHAnsi" w:hAnsiTheme="minorHAnsi" w:hint="eastAsia"/>
         </w:rPr>
         <w:t>3.4  管理题库</w:t>
       </w:r>
-      <w:bookmarkEnd w:id="27"/>
+      <w:bookmarkEnd w:id="26"/>
     </w:p>
     <w:p>
       <w:pPr>
         <w:pStyle w:val="3"/>
         <w:spacing w:line="180" w:lineRule="auto"/>
       </w:pPr>
-      <w:bookmarkStart w:id="28" w:name="_Toc12519331"/>
+      <w:bookmarkStart w:id="27" w:name="_Toc12519331"/>
       <w:r>
         <w:rPr>
           <w:rFonts w:hint="eastAsia"/>
         </w:rPr>
         <w:t>3.4.1 描述</w:t>
       </w:r>
-      <w:bookmarkEnd w:id="28"/>
+      <w:bookmarkEnd w:id="27"/>
     </w:p>
     <w:p>
       <w:pPr>
@@ -9195,14 +9194,14 @@
         <w:pStyle w:val="3"/>
         <w:spacing w:line="180" w:lineRule="auto"/>
       </w:pPr>
-      <w:bookmarkStart w:id="29" w:name="_Toc12519332"/>
+      <w:bookmarkStart w:id="28" w:name="_Toc12519332"/>
       <w:r>
         <w:rPr>
           <w:rFonts w:hint="eastAsia"/>
         </w:rPr>
         <w:t>3.4.2 功能性需求</w:t>
       </w:r>
-      <w:bookmarkEnd w:id="29"/>
+      <w:bookmarkEnd w:id="28"/>
       <w:r>
         <w:rPr>
           <w:rFonts w:hint="eastAsia"/>
@@ -9564,6 +9563,7 @@
                 <w:b/>
                 <w:bCs/>
               </w:rPr>
+              <w:lastRenderedPageBreak/>
               <w:t>User</w:t>
             </w:r>
             <w:r>
@@ -9601,7 +9601,6 @@
                 <w:b/>
                 <w:bCs/>
               </w:rPr>
-              <w:lastRenderedPageBreak/>
               <w:t xml:space="preserve">    .</w:t>
             </w:r>
             <w:r>
@@ -9638,7 +9637,6 @@
                 <w:b/>
                 <w:bCs/>
               </w:rPr>
-              <w:lastRenderedPageBreak/>
               <w:t>用户登录</w:t>
             </w:r>
           </w:p>
@@ -9654,7 +9652,6 @@
                 <w:rFonts w:hint="eastAsia"/>
                 <w:bCs/>
               </w:rPr>
-              <w:lastRenderedPageBreak/>
               <w:t>学生、教师、</w:t>
             </w:r>
             <w:r>
@@ -9688,12 +9685,11 @@
           <w:rFonts w:asciiTheme="minorHAnsi" w:eastAsiaTheme="minorHAnsi" w:hAnsiTheme="minorHAnsi"/>
         </w:rPr>
       </w:pPr>
-      <w:bookmarkStart w:id="30" w:name="_Toc12519333"/>
+      <w:bookmarkStart w:id="29" w:name="_Toc12519333"/>
       <w:r>
         <w:rPr>
           <w:rFonts w:asciiTheme="minorHAnsi" w:eastAsiaTheme="minorHAnsi" w:hAnsiTheme="minorHAnsi" w:hint="eastAsia"/>
         </w:rPr>
-        <w:lastRenderedPageBreak/>
         <w:t>3.</w:t>
       </w:r>
       <w:r>
@@ -9708,20 +9704,20 @@
         </w:rPr>
         <w:t xml:space="preserve">  布置作业</w:t>
       </w:r>
-      <w:bookmarkEnd w:id="30"/>
+      <w:bookmarkEnd w:id="29"/>
     </w:p>
     <w:p>
       <w:pPr>
         <w:pStyle w:val="3"/>
       </w:pPr>
-      <w:bookmarkStart w:id="31" w:name="_Toc12519334"/>
+      <w:bookmarkStart w:id="30" w:name="_Toc12519334"/>
       <w:r>
         <w:rPr>
           <w:rFonts w:hint="eastAsia"/>
         </w:rPr>
         <w:t>3.5.1 描述</w:t>
       </w:r>
-      <w:bookmarkEnd w:id="31"/>
+      <w:bookmarkEnd w:id="30"/>
     </w:p>
     <w:p>
       <w:pPr>
@@ -9751,7 +9747,7 @@
       <w:pPr>
         <w:pStyle w:val="3"/>
       </w:pPr>
-      <w:bookmarkStart w:id="32" w:name="_Toc12519335"/>
+      <w:bookmarkStart w:id="31" w:name="_Toc12519335"/>
       <w:r>
         <w:rPr>
           <w:rFonts w:hint="eastAsia"/>
@@ -9767,7 +9763,7 @@
         </w:rPr>
         <w:t>.2 功能性需求</w:t>
       </w:r>
-      <w:bookmarkEnd w:id="32"/>
+      <w:bookmarkEnd w:id="31"/>
       <w:r>
         <w:rPr>
           <w:rFonts w:hint="eastAsia"/>
@@ -10196,7 +10192,7 @@
           <w:rFonts w:asciiTheme="minorHAnsi" w:eastAsiaTheme="minorHAnsi" w:hAnsiTheme="minorHAnsi"/>
         </w:rPr>
       </w:pPr>
-      <w:bookmarkStart w:id="33" w:name="_Toc12519336"/>
+      <w:bookmarkStart w:id="32" w:name="_Toc12519336"/>
       <w:r>
         <w:rPr>
           <w:rFonts w:asciiTheme="minorHAnsi" w:eastAsiaTheme="minorHAnsi" w:hAnsiTheme="minorHAnsi" w:hint="eastAsia"/>
@@ -10215,13 +10211,13 @@
         </w:rPr>
         <w:t xml:space="preserve">  批改作业</w:t>
       </w:r>
-      <w:bookmarkEnd w:id="33"/>
+      <w:bookmarkEnd w:id="32"/>
     </w:p>
     <w:p>
       <w:pPr>
         <w:pStyle w:val="3"/>
       </w:pPr>
-      <w:bookmarkStart w:id="34" w:name="_Toc12519337"/>
+      <w:bookmarkStart w:id="33" w:name="_Toc12519337"/>
       <w:r>
         <w:rPr>
           <w:rFonts w:hint="eastAsia"/>
@@ -10237,10 +10233,18 @@
         </w:rPr>
         <w:t>.1 描述</w:t>
       </w:r>
+      <w:bookmarkEnd w:id="33"/>
+    </w:p>
+    <w:p/>
+    <w:p>
+      <w:pPr>
+        <w:rPr>
+          <w:rFonts w:hint="eastAsia"/>
+        </w:rPr>
+      </w:pPr>
+      <w:bookmarkStart w:id="34" w:name="_GoBack"/>
       <w:bookmarkEnd w:id="34"/>
     </w:p>
-    <w:p/>
-    <w:p/>
     <w:p>
       <w:pPr>
         <w:ind w:firstLine="420"/>
@@ -10513,7 +10517,15 @@
                 <w:rFonts w:hint="eastAsia"/>
                 <w:bCs/>
               </w:rPr>
-              <w:t>输入该作业客观题得分和对作业的点评后，WMS系统完成作业的分数统计，完成作业批改。</w:t>
+              <w:t>输入该作业客观题得分和对作业的点评后，WMS系统完成作业的分数统</w:t>
+            </w:r>
+            <w:r>
+              <w:rPr>
+                <w:rFonts w:hint="eastAsia"/>
+                <w:bCs/>
+              </w:rPr>
+              <w:lastRenderedPageBreak/>
+              <w:t>计，完成作业批改。</w:t>
             </w:r>
           </w:p>
         </w:tc>
@@ -11555,7 +11567,15 @@
                 <w:rFonts w:hint="eastAsia"/>
                 <w:bCs/>
               </w:rPr>
-              <w:t>后，系统验证通过后，登录系统。</w:t>
+              <w:t>后，系统验</w:t>
+            </w:r>
+            <w:r>
+              <w:rPr>
+                <w:rFonts w:hint="eastAsia"/>
+                <w:bCs/>
+              </w:rPr>
+              <w:lastRenderedPageBreak/>
+              <w:t>证通过后，登录系统。</w:t>
             </w:r>
           </w:p>
         </w:tc>
@@ -12378,6 +12398,7 @@
                 <w:b/>
                 <w:bCs/>
               </w:rPr>
+              <w:lastRenderedPageBreak/>
               <w:t xml:space="preserve">      .Alter:</w:t>
             </w:r>
           </w:p>
@@ -12399,6 +12420,7 @@
                 <w:b/>
                 <w:bCs/>
               </w:rPr>
+              <w:lastRenderedPageBreak/>
               <w:t>管理学院</w:t>
             </w:r>
           </w:p>
@@ -12600,6 +12622,7 @@
                 <w:rFonts w:hint="eastAsia"/>
                 <w:bCs/>
               </w:rPr>
+              <w:lastRenderedPageBreak/>
               <w:t>管理员可以对某个</w:t>
             </w:r>
             <w:r>
@@ -12795,7 +12818,13 @@
       </w:tr>
     </w:tbl>
     <w:p/>
-    <w:p/>
+    <w:p>
+      <w:pPr>
+        <w:rPr>
+          <w:rFonts w:hint="eastAsia"/>
+        </w:rPr>
+      </w:pPr>
+    </w:p>
     <w:p>
       <w:pPr>
         <w:pStyle w:val="2"/>
@@ -13484,6 +13513,7 @@
                 <w:b/>
                 <w:bCs/>
               </w:rPr>
+              <w:lastRenderedPageBreak/>
               <w:t xml:space="preserve">      .</w:t>
             </w:r>
             <w:r>
@@ -13666,6 +13696,7 @@
                 <w:rFonts w:hint="eastAsia"/>
                 <w:bCs/>
               </w:rPr>
+              <w:lastRenderedPageBreak/>
               <w:t>WMS系统将确保系统管理员已经登入</w:t>
             </w:r>
             <w:r>
@@ -13694,15 +13725,7 @@
                 <w:rFonts w:hint="eastAsia"/>
                 <w:bCs/>
               </w:rPr>
-              <w:t>管理员可以在某个学院下新增一个课程，输入课程名称及其信息后</w:t>
-            </w:r>
-            <w:r>
-              <w:rPr>
-                <w:rFonts w:hint="eastAsia"/>
-                <w:bCs/>
-              </w:rPr>
-              <w:lastRenderedPageBreak/>
-              <w:t>完成新增。如果该课程</w:t>
+              <w:t>管理员可以在某个学院下新增一个课程，输入课程名称及其信息后完成新增。如果该课程</w:t>
             </w:r>
             <w:r>
               <w:rPr>
@@ -23244,7 +23267,7 @@
 </file>
 
 <file path=customXml/itemProps2.xml><?xml version="1.0" encoding="utf-8"?>
-<ds:datastoreItem xmlns:ds="http://schemas.openxmlformats.org/officeDocument/2006/customXml" ds:itemID="{31B0246C-7132-48ED-8B65-10700978E65A}">
+<ds:datastoreItem xmlns:ds="http://schemas.openxmlformats.org/officeDocument/2006/customXml" ds:itemID="{B93E9C27-ABD7-4F80-A313-E08EB4C3BDF8}">
   <ds:schemaRefs>
     <ds:schemaRef ds:uri="http://schemas.openxmlformats.org/officeDocument/2006/bibliography"/>
   </ds:schemaRefs>

--- a/需求规格说明书/软件需求规格说明书V1.1.2.docx
+++ b/需求规格说明书/软件需求规格说明书V1.1.2.docx
@@ -6712,6 +6712,9 @@
     <w:p>
       <w:pPr>
         <w:ind w:firstLineChars="800" w:firstLine="1680"/>
+        <w:rPr>
+          <w:rFonts w:hint="eastAsia"/>
+        </w:rPr>
       </w:pPr>
       <w:r>
         <w:rPr>
@@ -6727,6 +6730,94 @@
           <w:rFonts w:hint="eastAsia"/>
         </w:rPr>
         <w:t>－1 作业管理系统1.0版本的上下文图</w:t>
+      </w:r>
+    </w:p>
+    <w:p>
+      <w:r>
+        <w:rPr>
+          <w:noProof/>
+          <w:color w:val="FF0000"/>
+          <w:sz w:val="36"/>
+          <w:szCs w:val="32"/>
+        </w:rPr>
+        <w:lastRenderedPageBreak/>
+        <w:drawing>
+          <wp:inline distT="0" distB="0" distL="0" distR="0" wp14:anchorId="1918A4A2" wp14:editId="617091EC">
+            <wp:extent cx="5274310" cy="6118225"/>
+            <wp:effectExtent l="0" t="0" r="0" b="0"/>
+            <wp:docPr id="14" name="图片 14" descr="C:\Users\Administrator\Documents\Tencent Files\893087206\FileRecv\未命名文件 (3).png"/>
+            <wp:cNvGraphicFramePr>
+              <a:graphicFrameLocks xmlns:a="http://schemas.openxmlformats.org/drawingml/2006/main" noChangeAspect="1"/>
+            </wp:cNvGraphicFramePr>
+            <a:graphic xmlns:a="http://schemas.openxmlformats.org/drawingml/2006/main">
+              <a:graphicData uri="http://schemas.openxmlformats.org/drawingml/2006/picture">
+                <pic:pic xmlns:pic="http://schemas.openxmlformats.org/drawingml/2006/picture">
+                  <pic:nvPicPr>
+                    <pic:cNvPr id="0" name="Picture 1" descr="C:\Users\Administrator\Documents\Tencent Files\893087206\FileRecv\未命名文件 (3).png"/>
+                    <pic:cNvPicPr>
+                      <a:picLocks noChangeAspect="1" noChangeArrowheads="1"/>
+                    </pic:cNvPicPr>
+                  </pic:nvPicPr>
+                  <pic:blipFill>
+                    <a:blip r:embed="rId10">
+                      <a:extLst>
+                        <a:ext uri="{28A0092B-C50C-407E-A947-70E740481C1C}">
+                          <a14:useLocalDpi xmlns:a14="http://schemas.microsoft.com/office/drawing/2010/main" val="0"/>
+                        </a:ext>
+                      </a:extLst>
+                    </a:blip>
+                    <a:srcRect/>
+                    <a:stretch>
+                      <a:fillRect/>
+                    </a:stretch>
+                  </pic:blipFill>
+                  <pic:spPr bwMode="auto">
+                    <a:xfrm>
+                      <a:off x="0" y="0"/>
+                      <a:ext cx="5274310" cy="6118225"/>
+                    </a:xfrm>
+                    <a:prstGeom prst="rect">
+                      <a:avLst/>
+                    </a:prstGeom>
+                    <a:noFill/>
+                    <a:ln>
+                      <a:noFill/>
+                    </a:ln>
+                  </pic:spPr>
+                </pic:pic>
+              </a:graphicData>
+            </a:graphic>
+          </wp:inline>
+        </w:drawing>
+      </w:r>
+    </w:p>
+    <w:p>
+      <w:pPr>
+        <w:ind w:firstLineChars="800" w:firstLine="1680"/>
+        <w:rPr>
+          <w:rFonts w:hint="eastAsia"/>
+        </w:rPr>
+      </w:pPr>
+      <w:r>
+        <w:rPr>
+          <w:rFonts w:hint="eastAsia"/>
+        </w:rPr>
+        <w:t>图</w:t>
+      </w:r>
+      <w:r>
+        <w:t>2</w:t>
+      </w:r>
+      <w:r>
+        <w:rPr>
+          <w:rFonts w:hint="eastAsia"/>
+        </w:rPr>
+        <w:t>－1 作业管理系统1.0版本的</w:t>
+      </w:r>
+      <w:r>
+        <w:rPr>
+          <w:rFonts w:hint="eastAsia"/>
+        </w:rPr>
+        <w:t>用例图</w:t>
       </w:r>
     </w:p>
     <w:p>
@@ -6916,7 +7007,7 @@
                 <w:b/>
                 <w:bCs/>
               </w:rPr>
-              <w:t>名，预计其中平均每周每人使用WMS系统5次。估计60%的作业通过电脑</w:t>
+              <w:t>名，预计其中平均每周每人使用WMS系统5次。估计60%的作业通过电脑浏览器进行提交，40%的作业通过智能手机和平板电脑的浏览</w:t>
             </w:r>
             <w:r>
               <w:rPr>
@@ -6925,7 +7016,7 @@
                 <w:bCs/>
               </w:rPr>
               <w:lastRenderedPageBreak/>
-              <w:t>浏览器进行提交，40%的作业通过智能手机和平板电脑的浏览器进行提交。</w:t>
+              <w:t>器进行提交。</w:t>
             </w:r>
           </w:p>
         </w:tc>
@@ -10236,15 +10327,7 @@
       <w:bookmarkEnd w:id="33"/>
     </w:p>
     <w:p/>
-    <w:p>
-      <w:pPr>
-        <w:rPr>
-          <w:rFonts w:hint="eastAsia"/>
-        </w:rPr>
-      </w:pPr>
-      <w:bookmarkStart w:id="34" w:name="_GoBack"/>
-      <w:bookmarkEnd w:id="34"/>
-    </w:p>
+    <w:p/>
     <w:p>
       <w:pPr>
         <w:ind w:firstLine="420"/>
@@ -10289,7 +10372,7 @@
       <w:pPr>
         <w:pStyle w:val="3"/>
       </w:pPr>
-      <w:bookmarkStart w:id="35" w:name="_Toc12519338"/>
+      <w:bookmarkStart w:id="34" w:name="_Toc12519338"/>
       <w:r>
         <w:rPr>
           <w:rFonts w:hint="eastAsia"/>
@@ -10305,7 +10388,7 @@
         </w:rPr>
         <w:t>.2 功能性需求</w:t>
       </w:r>
-      <w:bookmarkEnd w:id="35"/>
+      <w:bookmarkEnd w:id="34"/>
       <w:r>
         <w:rPr>
           <w:rFonts w:hint="eastAsia"/>
@@ -10670,7 +10753,7 @@
           <w:rFonts w:asciiTheme="minorHAnsi" w:eastAsiaTheme="minorHAnsi" w:hAnsiTheme="minorHAnsi"/>
         </w:rPr>
       </w:pPr>
-      <w:bookmarkStart w:id="36" w:name="_Toc12519339"/>
+      <w:bookmarkStart w:id="35" w:name="_Toc12519339"/>
       <w:r>
         <w:rPr>
           <w:rFonts w:asciiTheme="minorHAnsi" w:eastAsiaTheme="minorHAnsi" w:hAnsiTheme="minorHAnsi" w:hint="eastAsia"/>
@@ -10689,13 +10772,13 @@
         </w:rPr>
         <w:t xml:space="preserve">  统计分数</w:t>
       </w:r>
-      <w:bookmarkEnd w:id="36"/>
+      <w:bookmarkEnd w:id="35"/>
     </w:p>
     <w:p>
       <w:pPr>
         <w:pStyle w:val="3"/>
       </w:pPr>
-      <w:bookmarkStart w:id="37" w:name="_Toc12519340"/>
+      <w:bookmarkStart w:id="36" w:name="_Toc12519340"/>
       <w:r>
         <w:rPr>
           <w:rFonts w:hint="eastAsia"/>
@@ -10711,7 +10794,7 @@
         </w:rPr>
         <w:t>.1 描述</w:t>
       </w:r>
-      <w:bookmarkEnd w:id="37"/>
+      <w:bookmarkEnd w:id="36"/>
     </w:p>
     <w:p>
       <w:pPr>
@@ -10765,7 +10848,7 @@
       <w:pPr>
         <w:pStyle w:val="3"/>
       </w:pPr>
-      <w:bookmarkStart w:id="38" w:name="_Toc12519341"/>
+      <w:bookmarkStart w:id="37" w:name="_Toc12519341"/>
       <w:r>
         <w:rPr>
           <w:rFonts w:hint="eastAsia"/>
@@ -10781,7 +10864,7 @@
         </w:rPr>
         <w:t>.2 功能性需求</w:t>
       </w:r>
-      <w:bookmarkEnd w:id="38"/>
+      <w:bookmarkEnd w:id="37"/>
       <w:r>
         <w:rPr>
           <w:rFonts w:hint="eastAsia"/>
@@ -11144,7 +11227,7 @@
           <w:rFonts w:asciiTheme="minorHAnsi" w:eastAsiaTheme="minorHAnsi" w:hAnsiTheme="minorHAnsi"/>
         </w:rPr>
       </w:pPr>
-      <w:bookmarkStart w:id="39" w:name="_Toc12519342"/>
+      <w:bookmarkStart w:id="38" w:name="_Toc12519342"/>
       <w:r>
         <w:rPr>
           <w:rFonts w:asciiTheme="minorHAnsi" w:eastAsiaTheme="minorHAnsi" w:hAnsiTheme="minorHAnsi" w:hint="eastAsia"/>
@@ -11163,13 +11246,13 @@
         </w:rPr>
         <w:t xml:space="preserve">  选择作业范例学习和点评</w:t>
       </w:r>
-      <w:bookmarkEnd w:id="39"/>
+      <w:bookmarkEnd w:id="38"/>
     </w:p>
     <w:p>
       <w:pPr>
         <w:pStyle w:val="3"/>
       </w:pPr>
-      <w:bookmarkStart w:id="40" w:name="_Toc12519343"/>
+      <w:bookmarkStart w:id="39" w:name="_Toc12519343"/>
       <w:r>
         <w:rPr>
           <w:rFonts w:hint="eastAsia"/>
@@ -11185,7 +11268,7 @@
         </w:rPr>
         <w:t>.1 描述</w:t>
       </w:r>
-      <w:bookmarkEnd w:id="40"/>
+      <w:bookmarkEnd w:id="39"/>
     </w:p>
     <w:p>
       <w:pPr>
@@ -11215,7 +11298,7 @@
       <w:pPr>
         <w:pStyle w:val="3"/>
       </w:pPr>
-      <w:bookmarkStart w:id="41" w:name="_Toc12519344"/>
+      <w:bookmarkStart w:id="40" w:name="_Toc12519344"/>
       <w:r>
         <w:rPr>
           <w:rFonts w:hint="eastAsia"/>
@@ -11231,7 +11314,7 @@
         </w:rPr>
         <w:t>.2 功能性需求</w:t>
       </w:r>
-      <w:bookmarkEnd w:id="41"/>
+      <w:bookmarkEnd w:id="40"/>
       <w:r>
         <w:rPr>
           <w:rFonts w:hint="eastAsia"/>
@@ -11588,7 +11671,7 @@
           <w:rFonts w:asciiTheme="minorEastAsia" w:eastAsiaTheme="minorEastAsia" w:hAnsiTheme="minorEastAsia"/>
         </w:rPr>
       </w:pPr>
-      <w:bookmarkStart w:id="42" w:name="_Toc12519345"/>
+      <w:bookmarkStart w:id="41" w:name="_Toc12519345"/>
       <w:r>
         <w:rPr>
           <w:rFonts w:asciiTheme="minorEastAsia" w:eastAsiaTheme="minorEastAsia" w:hAnsiTheme="minorEastAsia" w:hint="eastAsia"/>
@@ -11608,13 +11691,13 @@
         </w:rPr>
         <w:t xml:space="preserve">  管理学院</w:t>
       </w:r>
-      <w:bookmarkEnd w:id="42"/>
+      <w:bookmarkEnd w:id="41"/>
     </w:p>
     <w:p>
       <w:pPr>
         <w:pStyle w:val="3"/>
       </w:pPr>
-      <w:bookmarkStart w:id="43" w:name="_Toc12519346"/>
+      <w:bookmarkStart w:id="42" w:name="_Toc12519346"/>
       <w:r>
         <w:rPr>
           <w:rFonts w:hint="eastAsia"/>
@@ -11630,7 +11713,7 @@
         </w:rPr>
         <w:t>.1 描述</w:t>
       </w:r>
-      <w:bookmarkEnd w:id="43"/>
+      <w:bookmarkEnd w:id="42"/>
     </w:p>
     <w:p>
       <w:pPr>
@@ -11652,7 +11735,7 @@
       <w:pPr>
         <w:pStyle w:val="3"/>
       </w:pPr>
-      <w:bookmarkStart w:id="44" w:name="_Toc12519347"/>
+      <w:bookmarkStart w:id="43" w:name="_Toc12519347"/>
       <w:r>
         <w:rPr>
           <w:rFonts w:hint="eastAsia"/>
@@ -11668,7 +11751,7 @@
         </w:rPr>
         <w:t>.2 功能性需求</w:t>
       </w:r>
-      <w:bookmarkEnd w:id="44"/>
+      <w:bookmarkEnd w:id="43"/>
       <w:r>
         <w:rPr>
           <w:rFonts w:hint="eastAsia"/>
@@ -12131,7 +12214,7 @@
           <w:rFonts w:asciiTheme="minorEastAsia" w:eastAsiaTheme="minorEastAsia" w:hAnsiTheme="minorEastAsia"/>
         </w:rPr>
       </w:pPr>
-      <w:bookmarkStart w:id="45" w:name="_Toc12519348"/>
+      <w:bookmarkStart w:id="44" w:name="_Toc12519348"/>
       <w:r>
         <w:rPr>
           <w:rFonts w:asciiTheme="minorEastAsia" w:eastAsiaTheme="minorEastAsia" w:hAnsiTheme="minorEastAsia" w:hint="eastAsia"/>
@@ -12150,13 +12233,13 @@
         </w:rPr>
         <w:t xml:space="preserve">  管理专业</w:t>
       </w:r>
-      <w:bookmarkEnd w:id="45"/>
+      <w:bookmarkEnd w:id="44"/>
     </w:p>
     <w:p>
       <w:pPr>
         <w:pStyle w:val="3"/>
       </w:pPr>
-      <w:bookmarkStart w:id="46" w:name="_Toc12519349"/>
+      <w:bookmarkStart w:id="45" w:name="_Toc12519349"/>
       <w:r>
         <w:rPr>
           <w:rFonts w:hint="eastAsia"/>
@@ -12172,7 +12255,7 @@
         </w:rPr>
         <w:t>.1 描述</w:t>
       </w:r>
-      <w:bookmarkEnd w:id="46"/>
+      <w:bookmarkEnd w:id="45"/>
     </w:p>
     <w:p>
       <w:pPr>
@@ -12194,7 +12277,7 @@
       <w:pPr>
         <w:pStyle w:val="3"/>
       </w:pPr>
-      <w:bookmarkStart w:id="47" w:name="_Toc12519350"/>
+      <w:bookmarkStart w:id="46" w:name="_Toc12519350"/>
       <w:r>
         <w:rPr>
           <w:rFonts w:hint="eastAsia"/>
@@ -12210,7 +12293,7 @@
         </w:rPr>
         <w:t>.2 功能性需求</w:t>
       </w:r>
-      <w:bookmarkEnd w:id="47"/>
+      <w:bookmarkEnd w:id="46"/>
       <w:r>
         <w:rPr>
           <w:rFonts w:hint="eastAsia"/>
@@ -12818,13 +12901,7 @@
       </w:tr>
     </w:tbl>
     <w:p/>
-    <w:p>
-      <w:pPr>
-        <w:rPr>
-          <w:rFonts w:hint="eastAsia"/>
-        </w:rPr>
-      </w:pPr>
-    </w:p>
+    <w:p/>
     <w:p>
       <w:pPr>
         <w:pStyle w:val="2"/>
@@ -12832,7 +12909,7 @@
           <w:rFonts w:asciiTheme="minorEastAsia" w:eastAsiaTheme="minorEastAsia" w:hAnsiTheme="minorEastAsia"/>
         </w:rPr>
       </w:pPr>
-      <w:bookmarkStart w:id="48" w:name="_Toc12519351"/>
+      <w:bookmarkStart w:id="47" w:name="_Toc12519351"/>
       <w:r>
         <w:rPr>
           <w:rFonts w:asciiTheme="minorEastAsia" w:eastAsiaTheme="minorEastAsia" w:hAnsiTheme="minorEastAsia" w:hint="eastAsia"/>
@@ -12851,13 +12928,13 @@
         </w:rPr>
         <w:t xml:space="preserve">  管理班级</w:t>
       </w:r>
-      <w:bookmarkEnd w:id="48"/>
+      <w:bookmarkEnd w:id="47"/>
     </w:p>
     <w:p>
       <w:pPr>
         <w:pStyle w:val="3"/>
       </w:pPr>
-      <w:bookmarkStart w:id="49" w:name="_Toc12519352"/>
+      <w:bookmarkStart w:id="48" w:name="_Toc12519352"/>
       <w:r>
         <w:rPr>
           <w:rFonts w:hint="eastAsia"/>
@@ -12873,7 +12950,7 @@
         </w:rPr>
         <w:t>.1 描述</w:t>
       </w:r>
-      <w:bookmarkEnd w:id="49"/>
+      <w:bookmarkEnd w:id="48"/>
     </w:p>
     <w:p>
       <w:pPr>
@@ -12895,7 +12972,7 @@
       <w:pPr>
         <w:pStyle w:val="3"/>
       </w:pPr>
-      <w:bookmarkStart w:id="50" w:name="_Toc12519353"/>
+      <w:bookmarkStart w:id="49" w:name="_Toc12519353"/>
       <w:r>
         <w:rPr>
           <w:rFonts w:hint="eastAsia"/>
@@ -12911,7 +12988,7 @@
         </w:rPr>
         <w:t>.2 功能性需求</w:t>
       </w:r>
-      <w:bookmarkEnd w:id="50"/>
+      <w:bookmarkEnd w:id="49"/>
       <w:r>
         <w:rPr>
           <w:rFonts w:hint="eastAsia"/>
@@ -13360,7 +13437,7 @@
           <w:rFonts w:asciiTheme="minorHAnsi" w:eastAsiaTheme="minorHAnsi" w:hAnsiTheme="minorHAnsi"/>
         </w:rPr>
       </w:pPr>
-      <w:bookmarkStart w:id="51" w:name="_Toc12519354"/>
+      <w:bookmarkStart w:id="50" w:name="_Toc12519354"/>
       <w:r>
         <w:rPr>
           <w:rFonts w:asciiTheme="minorHAnsi" w:eastAsiaTheme="minorHAnsi" w:hAnsiTheme="minorHAnsi" w:hint="eastAsia"/>
@@ -13379,13 +13456,13 @@
         </w:rPr>
         <w:t xml:space="preserve">  管理课程</w:t>
       </w:r>
-      <w:bookmarkEnd w:id="51"/>
+      <w:bookmarkEnd w:id="50"/>
     </w:p>
     <w:p>
       <w:pPr>
         <w:pStyle w:val="3"/>
       </w:pPr>
-      <w:bookmarkStart w:id="52" w:name="_Toc12519355"/>
+      <w:bookmarkStart w:id="51" w:name="_Toc12519355"/>
       <w:r>
         <w:rPr>
           <w:rFonts w:hint="eastAsia"/>
@@ -13401,7 +13478,7 @@
         </w:rPr>
         <w:t>.1 描述</w:t>
       </w:r>
-      <w:bookmarkEnd w:id="52"/>
+      <w:bookmarkEnd w:id="51"/>
     </w:p>
     <w:p>
       <w:pPr>
@@ -13423,7 +13500,7 @@
       <w:pPr>
         <w:pStyle w:val="3"/>
       </w:pPr>
-      <w:bookmarkStart w:id="53" w:name="_Toc12519356"/>
+      <w:bookmarkStart w:id="52" w:name="_Toc12519356"/>
       <w:r>
         <w:rPr>
           <w:rFonts w:hint="eastAsia"/>
@@ -13439,7 +13516,7 @@
         </w:rPr>
         <w:t>.2 功能性需求</w:t>
       </w:r>
-      <w:bookmarkEnd w:id="53"/>
+      <w:bookmarkEnd w:id="52"/>
       <w:r>
         <w:rPr>
           <w:rFonts w:hint="eastAsia"/>
@@ -13944,7 +14021,7 @@
           <w:rFonts w:asciiTheme="minorHAnsi" w:eastAsiaTheme="minorHAnsi" w:hAnsiTheme="minorHAnsi"/>
         </w:rPr>
       </w:pPr>
-      <w:bookmarkStart w:id="54" w:name="_Toc12519357"/>
+      <w:bookmarkStart w:id="53" w:name="_Toc12519357"/>
       <w:r>
         <w:rPr>
           <w:rFonts w:asciiTheme="minorHAnsi" w:eastAsiaTheme="minorHAnsi" w:hAnsiTheme="minorHAnsi" w:hint="eastAsia"/>
@@ -13975,13 +14052,13 @@
         </w:rPr>
         <w:t>和学生账号信息</w:t>
       </w:r>
-      <w:bookmarkEnd w:id="54"/>
+      <w:bookmarkEnd w:id="53"/>
     </w:p>
     <w:p>
       <w:pPr>
         <w:pStyle w:val="3"/>
       </w:pPr>
-      <w:bookmarkStart w:id="55" w:name="_Toc12519358"/>
+      <w:bookmarkStart w:id="54" w:name="_Toc12519358"/>
       <w:r>
         <w:rPr>
           <w:rFonts w:hint="eastAsia"/>
@@ -13997,7 +14074,7 @@
         </w:rPr>
         <w:t>.1 描述</w:t>
       </w:r>
-      <w:bookmarkEnd w:id="55"/>
+      <w:bookmarkEnd w:id="54"/>
     </w:p>
     <w:p>
       <w:pPr>
@@ -14035,7 +14112,7 @@
       <w:pPr>
         <w:pStyle w:val="3"/>
       </w:pPr>
-      <w:bookmarkStart w:id="56" w:name="_Toc12519359"/>
+      <w:bookmarkStart w:id="55" w:name="_Toc12519359"/>
       <w:r>
         <w:rPr>
           <w:rFonts w:hint="eastAsia"/>
@@ -14051,7 +14128,7 @@
         </w:rPr>
         <w:t>.2 功能性需求</w:t>
       </w:r>
-      <w:bookmarkEnd w:id="56"/>
+      <w:bookmarkEnd w:id="55"/>
       <w:r>
         <w:rPr>
           <w:rFonts w:hint="eastAsia"/>
@@ -14801,7 +14878,7 @@
           <w:rFonts w:asciiTheme="minorHAnsi" w:eastAsiaTheme="minorHAnsi" w:hAnsiTheme="minorHAnsi"/>
         </w:rPr>
       </w:pPr>
-      <w:bookmarkStart w:id="57" w:name="_Toc12519360"/>
+      <w:bookmarkStart w:id="56" w:name="_Toc12519360"/>
       <w:r>
         <w:rPr>
           <w:rFonts w:asciiTheme="minorHAnsi" w:eastAsiaTheme="minorHAnsi" w:hAnsiTheme="minorHAnsi" w:hint="eastAsia"/>
@@ -14833,13 +14910,13 @@
         </w:rPr>
         <w:t>登录</w:t>
       </w:r>
-      <w:bookmarkEnd w:id="57"/>
+      <w:bookmarkEnd w:id="56"/>
     </w:p>
     <w:p>
       <w:pPr>
         <w:pStyle w:val="3"/>
       </w:pPr>
-      <w:bookmarkStart w:id="58" w:name="_Toc12519361"/>
+      <w:bookmarkStart w:id="57" w:name="_Toc12519361"/>
       <w:r>
         <w:rPr>
           <w:rFonts w:hint="eastAsia"/>
@@ -14855,7 +14932,7 @@
         </w:rPr>
         <w:t>.1 描述</w:t>
       </w:r>
-      <w:bookmarkEnd w:id="58"/>
+      <w:bookmarkEnd w:id="57"/>
     </w:p>
     <w:p>
       <w:pPr>
@@ -14893,7 +14970,7 @@
       <w:pPr>
         <w:pStyle w:val="3"/>
       </w:pPr>
-      <w:bookmarkStart w:id="59" w:name="_Toc12519362"/>
+      <w:bookmarkStart w:id="58" w:name="_Toc12519362"/>
       <w:r>
         <w:rPr>
           <w:rFonts w:hint="eastAsia"/>
@@ -14909,7 +14986,7 @@
         </w:rPr>
         <w:t>.2 功能性需求</w:t>
       </w:r>
-      <w:bookmarkEnd w:id="59"/>
+      <w:bookmarkEnd w:id="58"/>
       <w:r>
         <w:rPr>
           <w:rFonts w:hint="eastAsia"/>
@@ -15096,7 +15173,7 @@
           <w:rFonts w:asciiTheme="minorHAnsi" w:eastAsiaTheme="minorHAnsi" w:hAnsiTheme="minorHAnsi"/>
         </w:rPr>
       </w:pPr>
-      <w:bookmarkStart w:id="60" w:name="_Toc12519363"/>
+      <w:bookmarkStart w:id="59" w:name="_Toc12519363"/>
       <w:r>
         <w:rPr>
           <w:rFonts w:asciiTheme="minorHAnsi" w:eastAsiaTheme="minorHAnsi" w:hAnsiTheme="minorHAnsi" w:hint="eastAsia"/>
@@ -15121,13 +15198,13 @@
         </w:rPr>
         <w:t>修改个人密码</w:t>
       </w:r>
-      <w:bookmarkEnd w:id="60"/>
+      <w:bookmarkEnd w:id="59"/>
     </w:p>
     <w:p>
       <w:pPr>
         <w:pStyle w:val="3"/>
       </w:pPr>
-      <w:bookmarkStart w:id="61" w:name="_Toc12519364"/>
+      <w:bookmarkStart w:id="60" w:name="_Toc12519364"/>
       <w:r>
         <w:rPr>
           <w:rFonts w:hint="eastAsia"/>
@@ -15143,7 +15220,7 @@
         </w:rPr>
         <w:t>.1 描述</w:t>
       </w:r>
-      <w:bookmarkEnd w:id="61"/>
+      <w:bookmarkEnd w:id="60"/>
     </w:p>
     <w:p>
       <w:pPr>
@@ -15189,7 +15266,7 @@
       <w:pPr>
         <w:pStyle w:val="3"/>
       </w:pPr>
-      <w:bookmarkStart w:id="62" w:name="_Toc12519365"/>
+      <w:bookmarkStart w:id="61" w:name="_Toc12519365"/>
       <w:r>
         <w:rPr>
           <w:rFonts w:hint="eastAsia"/>
@@ -15205,7 +15282,7 @@
         </w:rPr>
         <w:t>.2 功能性需求</w:t>
       </w:r>
-      <w:bookmarkEnd w:id="62"/>
+      <w:bookmarkEnd w:id="61"/>
       <w:r>
         <w:rPr>
           <w:rFonts w:hint="eastAsia"/>
@@ -15530,7 +15607,7 @@
           <w:rFonts w:asciiTheme="minorHAnsi" w:eastAsiaTheme="minorHAnsi" w:hAnsiTheme="minorHAnsi"/>
         </w:rPr>
       </w:pPr>
-      <w:bookmarkStart w:id="63" w:name="_Toc12519366"/>
+      <w:bookmarkStart w:id="62" w:name="_Toc12519366"/>
       <w:r>
         <w:rPr>
           <w:rFonts w:asciiTheme="minorHAnsi" w:eastAsiaTheme="minorHAnsi" w:hAnsiTheme="minorHAnsi" w:hint="eastAsia"/>
@@ -15549,13 +15626,13 @@
         </w:rPr>
         <w:t xml:space="preserve">  查看个人信息</w:t>
       </w:r>
-      <w:bookmarkEnd w:id="63"/>
+      <w:bookmarkEnd w:id="62"/>
     </w:p>
     <w:p>
       <w:pPr>
         <w:pStyle w:val="3"/>
       </w:pPr>
-      <w:bookmarkStart w:id="64" w:name="_Toc12519367"/>
+      <w:bookmarkStart w:id="63" w:name="_Toc12519367"/>
       <w:r>
         <w:rPr>
           <w:rFonts w:hint="eastAsia"/>
@@ -15571,7 +15648,7 @@
         </w:rPr>
         <w:t>.1 描述</w:t>
       </w:r>
-      <w:bookmarkEnd w:id="64"/>
+      <w:bookmarkEnd w:id="63"/>
     </w:p>
     <w:p>
       <w:pPr>
@@ -15609,7 +15686,7 @@
       <w:pPr>
         <w:pStyle w:val="3"/>
       </w:pPr>
-      <w:bookmarkStart w:id="65" w:name="_Toc12519368"/>
+      <w:bookmarkStart w:id="64" w:name="_Toc12519368"/>
       <w:r>
         <w:rPr>
           <w:rFonts w:hint="eastAsia"/>
@@ -15626,7 +15703,7 @@
         </w:rPr>
         <w:t>.2 功能性需求</w:t>
       </w:r>
-      <w:bookmarkEnd w:id="65"/>
+      <w:bookmarkEnd w:id="64"/>
       <w:r>
         <w:rPr>
           <w:rFonts w:hint="eastAsia"/>
@@ -15930,14 +16007,14 @@
       <w:pPr>
         <w:pStyle w:val="1"/>
       </w:pPr>
-      <w:bookmarkStart w:id="66" w:name="_Toc12519369"/>
+      <w:bookmarkStart w:id="65" w:name="_Toc12519369"/>
       <w:r>
         <w:rPr>
           <w:rFonts w:hint="eastAsia"/>
         </w:rPr>
         <w:t>4 数据需求</w:t>
       </w:r>
-      <w:bookmarkEnd w:id="66"/>
+      <w:bookmarkEnd w:id="65"/>
     </w:p>
     <w:p>
       <w:pPr>
@@ -15946,14 +16023,14 @@
           <w:rFonts w:asciiTheme="minorHAnsi" w:eastAsiaTheme="minorHAnsi" w:hAnsiTheme="minorHAnsi"/>
         </w:rPr>
       </w:pPr>
-      <w:bookmarkStart w:id="67" w:name="_Toc12519370"/>
+      <w:bookmarkStart w:id="66" w:name="_Toc12519370"/>
       <w:r>
         <w:rPr>
           <w:rFonts w:asciiTheme="minorHAnsi" w:eastAsiaTheme="minorHAnsi" w:hAnsiTheme="minorHAnsi" w:hint="eastAsia"/>
         </w:rPr>
         <w:t>4.1 逻辑数据模型</w:t>
       </w:r>
-      <w:bookmarkEnd w:id="67"/>
+      <w:bookmarkEnd w:id="66"/>
     </w:p>
     <w:p>
       <w:pPr>
@@ -15985,7 +16062,7 @@
                     </pic:cNvPicPr>
                   </pic:nvPicPr>
                   <pic:blipFill>
-                    <a:blip r:embed="rId10">
+                    <a:blip r:embed="rId11">
                       <a:extLst>
                         <a:ext uri="{28A0092B-C50C-407E-A947-70E740481C1C}">
                           <a14:useLocalDpi xmlns:a14="http://schemas.microsoft.com/office/drawing/2010/main" val="0"/>
@@ -16028,7 +16105,21 @@
         <w:rPr>
           <w:rFonts w:ascii="华文仿宋" w:eastAsia="华文仿宋" w:hAnsi="华文仿宋" w:hint="eastAsia"/>
         </w:rPr>
-        <w:t>图2-</w:t>
+        <w:t>图</w:t>
+      </w:r>
+      <w:r>
+        <w:rPr>
+          <w:rFonts w:ascii="华文仿宋" w:eastAsia="华文仿宋" w:hAnsi="华文仿宋"/>
+        </w:rPr>
+        <w:t>3</w:t>
+      </w:r>
+      <w:bookmarkStart w:id="67" w:name="_GoBack"/>
+      <w:bookmarkEnd w:id="67"/>
+      <w:r>
+        <w:rPr>
+          <w:rFonts w:ascii="华文仿宋" w:eastAsia="华文仿宋" w:hAnsi="华文仿宋" w:hint="eastAsia"/>
+        </w:rPr>
+        <w:t>-</w:t>
       </w:r>
       <w:r>
         <w:rPr>
@@ -23267,7 +23358,7 @@
 </file>
 
 <file path=customXml/itemProps2.xml><?xml version="1.0" encoding="utf-8"?>
-<ds:datastoreItem xmlns:ds="http://schemas.openxmlformats.org/officeDocument/2006/customXml" ds:itemID="{B93E9C27-ABD7-4F80-A313-E08EB4C3BDF8}">
+<ds:datastoreItem xmlns:ds="http://schemas.openxmlformats.org/officeDocument/2006/customXml" ds:itemID="{37C2900B-019C-4EC6-924B-596D89210168}">
   <ds:schemaRefs>
     <ds:schemaRef ds:uri="http://schemas.openxmlformats.org/officeDocument/2006/bibliography"/>
   </ds:schemaRefs>
